--- a/output/createdWord2_.docx
+++ b/output/createdWord2_.docx
@@ -20,9 +20,6 @@
             <w:r>
               <w:t>Номер машины</w:t>
             </w:r>
-            <w:r>
-              <w:t>Номер машины</w:t>
-            </w:r>
           </w:p>
         </w:tc>
         <w:tc>
@@ -30,9 +27,6 @@
             <w:r>
               <w:t>Номер прицепа</w:t>
             </w:r>
-            <w:r>
-              <w:t>Номер прицепа</w:t>
-            </w:r>
           </w:p>
         </w:tc>
         <w:tc>
@@ -40,9 +34,6 @@
             <w:r>
               <w:t>Номер вод. удостоверения</w:t>
             </w:r>
-            <w:r>
-              <w:t>Номер вод. удостоверения</w:t>
-            </w:r>
           </w:p>
         </w:tc>
         <w:tc>
@@ -50,9 +41,6 @@
             <w:r>
               <w:t>Номеклатура</w:t>
             </w:r>
-            <w:r>
-              <w:t>Номеклатура</w:t>
-            </w:r>
           </w:p>
         </w:tc>
         <w:tc>
@@ -60,9 +48,6 @@
             <w:r>
               <w:t>Отправитель</w:t>
             </w:r>
-            <w:r>
-              <w:t>Отправитель</w:t>
-            </w:r>
           </w:p>
         </w:tc>
         <w:tc>
@@ -70,9 +55,6 @@
             <w:r>
               <w:t>Тип</w:t>
             </w:r>
-            <w:r>
-              <w:t>Тип</w:t>
-            </w:r>
           </w:p>
         </w:tc>
         <w:tc>
@@ -80,9 +62,6 @@
             <w:r>
               <w:t>Номер телефона</w:t>
             </w:r>
-            <w:r>
-              <w:t>Номер телефона</w:t>
-            </w:r>
           </w:p>
         </w:tc>
         <w:tc>
@@ -90,9 +69,6 @@
             <w:r>
               <w:t>ФИО</w:t>
             </w:r>
-            <w:r>
-              <w:t>ФИО</w:t>
-            </w:r>
           </w:p>
         </w:tc>
         <w:tc>
@@ -100,16 +76,10 @@
             <w:r>
               <w:t>Дата создания</w:t>
             </w:r>
-            <w:r>
-              <w:t>Дата создания</w:t>
-            </w:r>
-          </w:p>
-        </w:tc>
-        <w:tc>
-          <w:p>
-            <w:r>
-              <w:t>Заехал</w:t>
-            </w:r>
+          </w:p>
+        </w:tc>
+        <w:tc>
+          <w:p>
             <w:r>
               <w:t>Заехал</w:t>
             </w:r>

--- a/output/createdWord2_.docx
+++ b/output/createdWord2_.docx
@@ -16,71 +16,181 @@
       </w:tblPr>
       <w:tr>
         <w:tc>
-          <w:p>
-            <w:r>
+          <w:tcPr>
+            <w:vAlign w:val="center"/>
+          </w:tcPr>
+          <w:p>
+            <w:pPr>
+              <w:jc w:val="center"/>
+            </w:pPr>
+            <w:r>
+              <w:rPr>
+                <w:sz w:val="28"/>
+                <w:rFonts w:ascii="Times New Roman" w:hAnsi="Times New Roman" w:cs="Times New Roman" w:eastAsia="Times New Roman"/>
+                <w:b w:val="on"/>
+              </w:rPr>
               <w:t>Номер машины</w:t>
             </w:r>
           </w:p>
         </w:tc>
         <w:tc>
-          <w:p>
-            <w:r>
+          <w:tcPr>
+            <w:vAlign w:val="center"/>
+          </w:tcPr>
+          <w:p>
+            <w:pPr>
+              <w:jc w:val="center"/>
+            </w:pPr>
+            <w:r>
+              <w:rPr>
+                <w:sz w:val="28"/>
+                <w:rFonts w:ascii="Times New Roman" w:hAnsi="Times New Roman" w:cs="Times New Roman" w:eastAsia="Times New Roman"/>
+                <w:b w:val="on"/>
+              </w:rPr>
               <w:t>Номер прицепа</w:t>
             </w:r>
           </w:p>
         </w:tc>
         <w:tc>
-          <w:p>
-            <w:r>
+          <w:tcPr>
+            <w:vAlign w:val="center"/>
+          </w:tcPr>
+          <w:p>
+            <w:pPr>
+              <w:jc w:val="center"/>
+            </w:pPr>
+            <w:r>
+              <w:rPr>
+                <w:sz w:val="28"/>
+                <w:rFonts w:ascii="Times New Roman" w:hAnsi="Times New Roman" w:cs="Times New Roman" w:eastAsia="Times New Roman"/>
+                <w:b w:val="on"/>
+              </w:rPr>
               <w:t>Номер вод. удостоверения</w:t>
             </w:r>
           </w:p>
         </w:tc>
         <w:tc>
-          <w:p>
-            <w:r>
+          <w:tcPr>
+            <w:vAlign w:val="center"/>
+          </w:tcPr>
+          <w:p>
+            <w:pPr>
+              <w:jc w:val="center"/>
+            </w:pPr>
+            <w:r>
+              <w:rPr>
+                <w:sz w:val="28"/>
+                <w:rFonts w:ascii="Times New Roman" w:hAnsi="Times New Roman" w:cs="Times New Roman" w:eastAsia="Times New Roman"/>
+                <w:b w:val="on"/>
+              </w:rPr>
               <w:t>Номеклатура</w:t>
             </w:r>
           </w:p>
         </w:tc>
         <w:tc>
-          <w:p>
-            <w:r>
+          <w:tcPr>
+            <w:vAlign w:val="center"/>
+          </w:tcPr>
+          <w:p>
+            <w:pPr>
+              <w:jc w:val="center"/>
+            </w:pPr>
+            <w:r>
+              <w:rPr>
+                <w:sz w:val="28"/>
+                <w:rFonts w:ascii="Times New Roman" w:hAnsi="Times New Roman" w:cs="Times New Roman" w:eastAsia="Times New Roman"/>
+                <w:b w:val="on"/>
+              </w:rPr>
               <w:t>Отправитель</w:t>
             </w:r>
           </w:p>
         </w:tc>
         <w:tc>
-          <w:p>
-            <w:r>
+          <w:tcPr>
+            <w:vAlign w:val="center"/>
+          </w:tcPr>
+          <w:p>
+            <w:pPr>
+              <w:jc w:val="center"/>
+            </w:pPr>
+            <w:r>
+              <w:rPr>
+                <w:sz w:val="28"/>
+                <w:rFonts w:ascii="Times New Roman" w:hAnsi="Times New Roman" w:cs="Times New Roman" w:eastAsia="Times New Roman"/>
+                <w:b w:val="on"/>
+              </w:rPr>
               <w:t>Тип</w:t>
             </w:r>
           </w:p>
         </w:tc>
         <w:tc>
-          <w:p>
-            <w:r>
+          <w:tcPr>
+            <w:vAlign w:val="center"/>
+          </w:tcPr>
+          <w:p>
+            <w:pPr>
+              <w:jc w:val="center"/>
+            </w:pPr>
+            <w:r>
+              <w:rPr>
+                <w:sz w:val="28"/>
+                <w:rFonts w:ascii="Times New Roman" w:hAnsi="Times New Roman" w:cs="Times New Roman" w:eastAsia="Times New Roman"/>
+                <w:b w:val="on"/>
+              </w:rPr>
               <w:t>Номер телефона</w:t>
             </w:r>
           </w:p>
         </w:tc>
         <w:tc>
-          <w:p>
-            <w:r>
+          <w:tcPr>
+            <w:vAlign w:val="center"/>
+          </w:tcPr>
+          <w:p>
+            <w:pPr>
+              <w:jc w:val="center"/>
+            </w:pPr>
+            <w:r>
+              <w:rPr>
+                <w:sz w:val="28"/>
+                <w:rFonts w:ascii="Times New Roman" w:hAnsi="Times New Roman" w:cs="Times New Roman" w:eastAsia="Times New Roman"/>
+                <w:b w:val="on"/>
+              </w:rPr>
               <w:t>ФИО</w:t>
             </w:r>
           </w:p>
         </w:tc>
         <w:tc>
-          <w:p>
-            <w:r>
+          <w:tcPr>
+            <w:vAlign w:val="center"/>
+          </w:tcPr>
+          <w:p>
+            <w:pPr>
+              <w:jc w:val="center"/>
+            </w:pPr>
+            <w:r>
+              <w:rPr>
+                <w:sz w:val="28"/>
+                <w:rFonts w:ascii="Times New Roman" w:hAnsi="Times New Roman" w:cs="Times New Roman" w:eastAsia="Times New Roman"/>
+                <w:b w:val="on"/>
+              </w:rPr>
               <w:t>Дата создания</w:t>
             </w:r>
           </w:p>
         </w:tc>
         <w:tc>
-          <w:p>
-            <w:r>
+          <w:tcPr>
+            <w:vAlign w:val="center"/>
+          </w:tcPr>
+          <w:p>
+            <w:pPr>
+              <w:jc w:val="center"/>
+            </w:pPr>
+            <w:r>
+              <w:rPr>
+                <w:sz w:val="28"/>
+                <w:rFonts w:ascii="Times New Roman" w:hAnsi="Times New Roman" w:cs="Times New Roman" w:eastAsia="Times New Roman"/>
+                <w:b w:val="on"/>
+              </w:rPr>
               <w:t>Заехал</w:t>
             </w:r>
           </w:p>
@@ -89,71 +199,151 @@
       <w:tr>
         <w:tc>
           <w:p>
-            <w:r>
-              <w:t>asd</w:t>
-            </w:r>
-          </w:p>
-        </w:tc>
-        <w:tc>
-          <w:p>
-            <w:r>
-              <w:t>asd</w:t>
-            </w:r>
-          </w:p>
-        </w:tc>
-        <w:tc>
-          <w:p>
-            <w:r>
-              <w:t>asd</w:t>
-            </w:r>
-          </w:p>
-        </w:tc>
-        <w:tc>
-          <w:p>
-            <w:r>
-              <w:t>asd</w:t>
-            </w:r>
-          </w:p>
-        </w:tc>
-        <w:tc>
-          <w:p>
-            <w:r>
-              <w:t>asd</w:t>
-            </w:r>
-          </w:p>
-        </w:tc>
-        <w:tc>
-          <w:p>
-            <w:r>
-              <w:t>asd</w:t>
-            </w:r>
-          </w:p>
-        </w:tc>
-        <w:tc>
-          <w:p>
-            <w:r>
-              <w:t>asdasd</w:t>
-            </w:r>
-          </w:p>
-        </w:tc>
-        <w:tc>
-          <w:p>
-            <w:r>
-              <w:t>asd</w:t>
-            </w:r>
-          </w:p>
-        </w:tc>
-        <w:tc>
-          <w:p>
-            <w:r>
-              <w:t>2022-07-01 09:31:03.828401</w:t>
-            </w:r>
-          </w:p>
-        </w:tc>
-        <w:tc>
-          <w:p>
-            <w:r>
-              <w:t>Да</w:t>
+            <w:pPr>
+              <w:jc w:val="center"/>
+              <w:textAlignment w:val="center"/>
+            </w:pPr>
+            <w:r>
+              <w:rPr>
+                <w:rFonts w:ascii="Times New Roman" w:hAnsi="Times New Roman" w:cs="Times New Roman" w:eastAsia="Times New Roman"/>
+                <w:sz w:val="26"/>
+              </w:rPr>
+              <w:t>Алалалвл</w:t>
+            </w:r>
+          </w:p>
+        </w:tc>
+        <w:tc>
+          <w:p>
+            <w:pPr>
+              <w:jc w:val="center"/>
+              <w:textAlignment w:val="center"/>
+            </w:pPr>
+            <w:r>
+              <w:rPr>
+                <w:rFonts w:ascii="Times New Roman" w:hAnsi="Times New Roman" w:cs="Times New Roman" w:eastAsia="Times New Roman"/>
+                <w:sz w:val="26"/>
+              </w:rPr>
+              <w:t>Аллввллвл</w:t>
+            </w:r>
+          </w:p>
+        </w:tc>
+        <w:tc>
+          <w:p>
+            <w:pPr>
+              <w:jc w:val="center"/>
+              <w:textAlignment w:val="center"/>
+            </w:pPr>
+            <w:r>
+              <w:rPr>
+                <w:rFonts w:ascii="Times New Roman" w:hAnsi="Times New Roman" w:cs="Times New Roman" w:eastAsia="Times New Roman"/>
+                <w:sz w:val="26"/>
+              </w:rPr>
+              <w:t>Влалалвл</w:t>
+            </w:r>
+          </w:p>
+        </w:tc>
+        <w:tc>
+          <w:p>
+            <w:pPr>
+              <w:jc w:val="center"/>
+              <w:textAlignment w:val="center"/>
+            </w:pPr>
+            <w:r>
+              <w:rPr>
+                <w:rFonts w:ascii="Times New Roman" w:hAnsi="Times New Roman" w:cs="Times New Roman" w:eastAsia="Times New Roman"/>
+                <w:sz w:val="26"/>
+              </w:rPr>
+              <w:t>Влалалвла</w:t>
+            </w:r>
+          </w:p>
+        </w:tc>
+        <w:tc>
+          <w:p>
+            <w:pPr>
+              <w:jc w:val="center"/>
+              <w:textAlignment w:val="center"/>
+            </w:pPr>
+            <w:r>
+              <w:rPr>
+                <w:rFonts w:ascii="Times New Roman" w:hAnsi="Times New Roman" w:cs="Times New Roman" w:eastAsia="Times New Roman"/>
+                <w:sz w:val="26"/>
+              </w:rPr>
+              <w:t>Владал</w:t>
+            </w:r>
+          </w:p>
+        </w:tc>
+        <w:tc>
+          <w:p>
+            <w:pPr>
+              <w:jc w:val="center"/>
+              <w:textAlignment w:val="center"/>
+            </w:pPr>
+            <w:r>
+              <w:rPr>
+                <w:rFonts w:ascii="Times New Roman" w:hAnsi="Times New Roman" w:cs="Times New Roman" w:eastAsia="Times New Roman"/>
+                <w:sz w:val="26"/>
+              </w:rPr>
+              <w:t>Аладалл</w:t>
+            </w:r>
+          </w:p>
+        </w:tc>
+        <w:tc>
+          <w:p>
+            <w:pPr>
+              <w:jc w:val="center"/>
+              <w:textAlignment w:val="center"/>
+            </w:pPr>
+            <w:r>
+              <w:rPr>
+                <w:rFonts w:ascii="Times New Roman" w:hAnsi="Times New Roman" w:cs="Times New Roman" w:eastAsia="Times New Roman"/>
+                <w:sz w:val="26"/>
+              </w:rPr>
+              <w:t>Аллада</w:t>
+            </w:r>
+          </w:p>
+        </w:tc>
+        <w:tc>
+          <w:p>
+            <w:pPr>
+              <w:jc w:val="center"/>
+              <w:textAlignment w:val="center"/>
+            </w:pPr>
+            <w:r>
+              <w:rPr>
+                <w:rFonts w:ascii="Times New Roman" w:hAnsi="Times New Roman" w:cs="Times New Roman" w:eastAsia="Times New Roman"/>
+                <w:sz w:val="26"/>
+              </w:rPr>
+              <w:t>Аладал</w:t>
+            </w:r>
+          </w:p>
+        </w:tc>
+        <w:tc>
+          <w:p>
+            <w:pPr>
+              <w:jc w:val="center"/>
+              <w:textAlignment w:val="center"/>
+            </w:pPr>
+            <w:r>
+              <w:rPr>
+                <w:rFonts w:ascii="Times New Roman" w:hAnsi="Times New Roman" w:cs="Times New Roman" w:eastAsia="Times New Roman"/>
+                <w:sz w:val="26"/>
+              </w:rPr>
+              <w:t>2022-06-30 20:33:24.631572</w:t>
+            </w:r>
+          </w:p>
+        </w:tc>
+        <w:tc>
+          <w:p>
+            <w:pPr>
+              <w:jc w:val="center"/>
+              <w:textAlignment w:val="center"/>
+            </w:pPr>
+            <w:r>
+              <w:rPr>
+                <w:rFonts w:ascii="Times New Roman" w:hAnsi="Times New Roman" w:cs="Times New Roman" w:eastAsia="Times New Roman"/>
+                <w:sz w:val="26"/>
+              </w:rPr>
+              <w:t>Нет</w:t>
             </w:r>
           </w:p>
         </w:tc>
@@ -161,70 +351,302 @@
       <w:tr>
         <w:tc>
           <w:p>
-            <w:r>
+            <w:pPr>
+              <w:jc w:val="center"/>
+              <w:textAlignment w:val="center"/>
+            </w:pPr>
+            <w:r>
+              <w:rPr>
+                <w:rFonts w:ascii="Times New Roman" w:hAnsi="Times New Roman" w:cs="Times New Roman" w:eastAsia="Times New Roman"/>
+                <w:sz w:val="26"/>
+              </w:rPr>
+              <w:t>asd</w:t>
+            </w:r>
+          </w:p>
+        </w:tc>
+        <w:tc>
+          <w:p>
+            <w:pPr>
+              <w:jc w:val="center"/>
+              <w:textAlignment w:val="center"/>
+            </w:pPr>
+            <w:r>
+              <w:rPr>
+                <w:rFonts w:ascii="Times New Roman" w:hAnsi="Times New Roman" w:cs="Times New Roman" w:eastAsia="Times New Roman"/>
+                <w:sz w:val="26"/>
+              </w:rPr>
+              <w:t>asd</w:t>
+            </w:r>
+          </w:p>
+        </w:tc>
+        <w:tc>
+          <w:p>
+            <w:pPr>
+              <w:jc w:val="center"/>
+              <w:textAlignment w:val="center"/>
+            </w:pPr>
+            <w:r>
+              <w:rPr>
+                <w:rFonts w:ascii="Times New Roman" w:hAnsi="Times New Roman" w:cs="Times New Roman" w:eastAsia="Times New Roman"/>
+                <w:sz w:val="26"/>
+              </w:rPr>
+              <w:t>asd</w:t>
+            </w:r>
+          </w:p>
+        </w:tc>
+        <w:tc>
+          <w:p>
+            <w:pPr>
+              <w:jc w:val="center"/>
+              <w:textAlignment w:val="center"/>
+            </w:pPr>
+            <w:r>
+              <w:rPr>
+                <w:rFonts w:ascii="Times New Roman" w:hAnsi="Times New Roman" w:cs="Times New Roman" w:eastAsia="Times New Roman"/>
+                <w:sz w:val="26"/>
+              </w:rPr>
+              <w:t>asd</w:t>
+            </w:r>
+          </w:p>
+        </w:tc>
+        <w:tc>
+          <w:p>
+            <w:pPr>
+              <w:jc w:val="center"/>
+              <w:textAlignment w:val="center"/>
+            </w:pPr>
+            <w:r>
+              <w:rPr>
+                <w:rFonts w:ascii="Times New Roman" w:hAnsi="Times New Roman" w:cs="Times New Roman" w:eastAsia="Times New Roman"/>
+                <w:sz w:val="26"/>
+              </w:rPr>
+              <w:t>asd</w:t>
+            </w:r>
+          </w:p>
+        </w:tc>
+        <w:tc>
+          <w:p>
+            <w:pPr>
+              <w:jc w:val="center"/>
+              <w:textAlignment w:val="center"/>
+            </w:pPr>
+            <w:r>
+              <w:rPr>
+                <w:rFonts w:ascii="Times New Roman" w:hAnsi="Times New Roman" w:cs="Times New Roman" w:eastAsia="Times New Roman"/>
+                <w:sz w:val="26"/>
+              </w:rPr>
+              <w:t>asd</w:t>
+            </w:r>
+          </w:p>
+        </w:tc>
+        <w:tc>
+          <w:p>
+            <w:pPr>
+              <w:jc w:val="center"/>
+              <w:textAlignment w:val="center"/>
+            </w:pPr>
+            <w:r>
+              <w:rPr>
+                <w:rFonts w:ascii="Times New Roman" w:hAnsi="Times New Roman" w:cs="Times New Roman" w:eastAsia="Times New Roman"/>
+                <w:sz w:val="26"/>
+              </w:rPr>
+              <w:t>asdasd</w:t>
+            </w:r>
+          </w:p>
+        </w:tc>
+        <w:tc>
+          <w:p>
+            <w:pPr>
+              <w:jc w:val="center"/>
+              <w:textAlignment w:val="center"/>
+            </w:pPr>
+            <w:r>
+              <w:rPr>
+                <w:rFonts w:ascii="Times New Roman" w:hAnsi="Times New Roman" w:cs="Times New Roman" w:eastAsia="Times New Roman"/>
+                <w:sz w:val="26"/>
+              </w:rPr>
+              <w:t>asd</w:t>
+            </w:r>
+          </w:p>
+        </w:tc>
+        <w:tc>
+          <w:p>
+            <w:pPr>
+              <w:jc w:val="center"/>
+              <w:textAlignment w:val="center"/>
+            </w:pPr>
+            <w:r>
+              <w:rPr>
+                <w:rFonts w:ascii="Times New Roman" w:hAnsi="Times New Roman" w:cs="Times New Roman" w:eastAsia="Times New Roman"/>
+                <w:sz w:val="26"/>
+              </w:rPr>
+              <w:t>2022-07-01 09:31:03.828401</w:t>
+            </w:r>
+          </w:p>
+        </w:tc>
+        <w:tc>
+          <w:p>
+            <w:pPr>
+              <w:jc w:val="center"/>
+              <w:textAlignment w:val="center"/>
+            </w:pPr>
+            <w:r>
+              <w:rPr>
+                <w:rFonts w:ascii="Times New Roman" w:hAnsi="Times New Roman" w:cs="Times New Roman" w:eastAsia="Times New Roman"/>
+                <w:sz w:val="26"/>
+              </w:rPr>
+              <w:t>Да</w:t>
+            </w:r>
+          </w:p>
+        </w:tc>
+      </w:tr>
+      <w:tr>
+        <w:tc>
+          <w:p>
+            <w:pPr>
+              <w:jc w:val="center"/>
+              <w:textAlignment w:val="center"/>
+            </w:pPr>
+            <w:r>
+              <w:rPr>
+                <w:rFonts w:ascii="Times New Roman" w:hAnsi="Times New Roman" w:cs="Times New Roman" w:eastAsia="Times New Roman"/>
+                <w:sz w:val="26"/>
+              </w:rPr>
               <w:t>ВН2343ВН</w:t>
             </w:r>
           </w:p>
         </w:tc>
         <w:tc>
           <w:p>
-            <w:r>
+            <w:pPr>
+              <w:jc w:val="center"/>
+              <w:textAlignment w:val="center"/>
+            </w:pPr>
+            <w:r>
+              <w:rPr>
+                <w:rFonts w:ascii="Times New Roman" w:hAnsi="Times New Roman" w:cs="Times New Roman" w:eastAsia="Times New Roman"/>
+                <w:sz w:val="26"/>
+              </w:rPr>
               <w:t>ВН2343ВН</w:t>
             </w:r>
           </w:p>
         </w:tc>
         <w:tc>
           <w:p>
-            <w:r>
+            <w:pPr>
+              <w:jc w:val="center"/>
+              <w:textAlignment w:val="center"/>
+            </w:pPr>
+            <w:r>
+              <w:rPr>
+                <w:rFonts w:ascii="Times New Roman" w:hAnsi="Times New Roman" w:cs="Times New Roman" w:eastAsia="Times New Roman"/>
+                <w:sz w:val="26"/>
+              </w:rPr>
               <w:t>КВЕ044329</w:t>
             </w:r>
           </w:p>
         </w:tc>
         <w:tc>
           <w:p>
-            <w:r>
+            <w:pPr>
+              <w:jc w:val="center"/>
+              <w:textAlignment w:val="center"/>
+            </w:pPr>
+            <w:r>
+              <w:rPr>
+                <w:rFonts w:ascii="Times New Roman" w:hAnsi="Times New Roman" w:cs="Times New Roman" w:eastAsia="Times New Roman"/>
+                <w:sz w:val="26"/>
+              </w:rPr>
               <w:t>ПШ</w:t>
             </w:r>
           </w:p>
         </w:tc>
         <w:tc>
           <w:p>
-            <w:r>
+            <w:pPr>
+              <w:jc w:val="center"/>
+              <w:textAlignment w:val="center"/>
+            </w:pPr>
+            <w:r>
+              <w:rPr>
+                <w:rFonts w:ascii="Times New Roman" w:hAnsi="Times New Roman" w:cs="Times New Roman" w:eastAsia="Times New Roman"/>
+                <w:sz w:val="26"/>
+              </w:rPr>
               <w:t>САНГРЕЙН</w:t>
             </w:r>
           </w:p>
         </w:tc>
         <w:tc>
           <w:p>
-            <w:r>
+            <w:pPr>
+              <w:jc w:val="center"/>
+              <w:textAlignment w:val="center"/>
+            </w:pPr>
+            <w:r>
+              <w:rPr>
+                <w:rFonts w:ascii="Times New Roman" w:hAnsi="Times New Roman" w:cs="Times New Roman" w:eastAsia="Times New Roman"/>
+                <w:sz w:val="26"/>
+              </w:rPr>
               <w:t>сам люк</w:t>
             </w:r>
           </w:p>
         </w:tc>
         <w:tc>
           <w:p>
-            <w:r>
+            <w:pPr>
+              <w:jc w:val="center"/>
+              <w:textAlignment w:val="center"/>
+            </w:pPr>
+            <w:r>
+              <w:rPr>
+                <w:rFonts w:ascii="Times New Roman" w:hAnsi="Times New Roman" w:cs="Times New Roman" w:eastAsia="Times New Roman"/>
+                <w:sz w:val="26"/>
+              </w:rPr>
               <w:t>0664557875</w:t>
             </w:r>
           </w:p>
         </w:tc>
         <w:tc>
           <w:p>
-            <w:r>
+            <w:pPr>
+              <w:jc w:val="center"/>
+              <w:textAlignment w:val="center"/>
+            </w:pPr>
+            <w:r>
+              <w:rPr>
+                <w:rFonts w:ascii="Times New Roman" w:hAnsi="Times New Roman" w:cs="Times New Roman" w:eastAsia="Times New Roman"/>
+                <w:sz w:val="26"/>
+              </w:rPr>
               <w:t>Німірський С.В</w:t>
             </w:r>
           </w:p>
         </w:tc>
         <w:tc>
           <w:p>
-            <w:r>
+            <w:pPr>
+              <w:jc w:val="center"/>
+              <w:textAlignment w:val="center"/>
+            </w:pPr>
+            <w:r>
+              <w:rPr>
+                <w:rFonts w:ascii="Times New Roman" w:hAnsi="Times New Roman" w:cs="Times New Roman" w:eastAsia="Times New Roman"/>
+                <w:sz w:val="26"/>
+              </w:rPr>
               <w:t>2022-07-01 15:30:30.272433</w:t>
             </w:r>
           </w:p>
         </w:tc>
         <w:tc>
           <w:p>
-            <w:r>
+            <w:pPr>
+              <w:jc w:val="center"/>
+              <w:textAlignment w:val="center"/>
+            </w:pPr>
+            <w:r>
+              <w:rPr>
+                <w:rFonts w:ascii="Times New Roman" w:hAnsi="Times New Roman" w:cs="Times New Roman" w:eastAsia="Times New Roman"/>
+                <w:sz w:val="26"/>
+              </w:rPr>
               <w:t>Нет</w:t>
             </w:r>
           </w:p>
@@ -233,6 +655,7 @@
     </w:tbl>
     <w:sectPr>
       <w:pgSz w:orient="landscape" w:w="16840" w:h="11900"/>
+      <w:pgMar w:left="360" w:right="360" w:top="360" w:bottom="360" w:footer="360" w:header="360" w:gutter="0"/>
     </w:sectPr>
   </w:body>
 </w:document>

--- a/output/createdWord2_.docx
+++ b/output/createdWord2_.docx
@@ -198,10 +198,12 @@
       </w:tr>
       <w:tr>
         <w:tc>
-          <w:p>
-            <w:pPr>
-              <w:jc w:val="center"/>
-              <w:textAlignment w:val="center"/>
+          <w:tcPr>
+            <w:vAlign w:val="center"/>
+          </w:tcPr>
+          <w:p>
+            <w:pPr>
+              <w:jc w:val="center"/>
             </w:pPr>
             <w:r>
               <w:rPr>
@@ -213,10 +215,12 @@
           </w:p>
         </w:tc>
         <w:tc>
-          <w:p>
-            <w:pPr>
-              <w:jc w:val="center"/>
-              <w:textAlignment w:val="center"/>
+          <w:tcPr>
+            <w:vAlign w:val="center"/>
+          </w:tcPr>
+          <w:p>
+            <w:pPr>
+              <w:jc w:val="center"/>
             </w:pPr>
             <w:r>
               <w:rPr>
@@ -228,10 +232,12 @@
           </w:p>
         </w:tc>
         <w:tc>
-          <w:p>
-            <w:pPr>
-              <w:jc w:val="center"/>
-              <w:textAlignment w:val="center"/>
+          <w:tcPr>
+            <w:vAlign w:val="center"/>
+          </w:tcPr>
+          <w:p>
+            <w:pPr>
+              <w:jc w:val="center"/>
             </w:pPr>
             <w:r>
               <w:rPr>
@@ -243,10 +249,12 @@
           </w:p>
         </w:tc>
         <w:tc>
-          <w:p>
-            <w:pPr>
-              <w:jc w:val="center"/>
-              <w:textAlignment w:val="center"/>
+          <w:tcPr>
+            <w:vAlign w:val="center"/>
+          </w:tcPr>
+          <w:p>
+            <w:pPr>
+              <w:jc w:val="center"/>
             </w:pPr>
             <w:r>
               <w:rPr>
@@ -258,10 +266,12 @@
           </w:p>
         </w:tc>
         <w:tc>
-          <w:p>
-            <w:pPr>
-              <w:jc w:val="center"/>
-              <w:textAlignment w:val="center"/>
+          <w:tcPr>
+            <w:vAlign w:val="center"/>
+          </w:tcPr>
+          <w:p>
+            <w:pPr>
+              <w:jc w:val="center"/>
             </w:pPr>
             <w:r>
               <w:rPr>
@@ -273,10 +283,12 @@
           </w:p>
         </w:tc>
         <w:tc>
-          <w:p>
-            <w:pPr>
-              <w:jc w:val="center"/>
-              <w:textAlignment w:val="center"/>
+          <w:tcPr>
+            <w:vAlign w:val="center"/>
+          </w:tcPr>
+          <w:p>
+            <w:pPr>
+              <w:jc w:val="center"/>
             </w:pPr>
             <w:r>
               <w:rPr>
@@ -288,10 +300,12 @@
           </w:p>
         </w:tc>
         <w:tc>
-          <w:p>
-            <w:pPr>
-              <w:jc w:val="center"/>
-              <w:textAlignment w:val="center"/>
+          <w:tcPr>
+            <w:vAlign w:val="center"/>
+          </w:tcPr>
+          <w:p>
+            <w:pPr>
+              <w:jc w:val="center"/>
             </w:pPr>
             <w:r>
               <w:rPr>
@@ -303,10 +317,12 @@
           </w:p>
         </w:tc>
         <w:tc>
-          <w:p>
-            <w:pPr>
-              <w:jc w:val="center"/>
-              <w:textAlignment w:val="center"/>
+          <w:tcPr>
+            <w:vAlign w:val="center"/>
+          </w:tcPr>
+          <w:p>
+            <w:pPr>
+              <w:jc w:val="center"/>
             </w:pPr>
             <w:r>
               <w:rPr>
@@ -318,10 +334,12 @@
           </w:p>
         </w:tc>
         <w:tc>
-          <w:p>
-            <w:pPr>
-              <w:jc w:val="center"/>
-              <w:textAlignment w:val="center"/>
+          <w:tcPr>
+            <w:vAlign w:val="center"/>
+          </w:tcPr>
+          <w:p>
+            <w:pPr>
+              <w:jc w:val="center"/>
             </w:pPr>
             <w:r>
               <w:rPr>
@@ -333,10 +351,12 @@
           </w:p>
         </w:tc>
         <w:tc>
-          <w:p>
-            <w:pPr>
-              <w:jc w:val="center"/>
-              <w:textAlignment w:val="center"/>
+          <w:tcPr>
+            <w:vAlign w:val="center"/>
+          </w:tcPr>
+          <w:p>
+            <w:pPr>
+              <w:jc w:val="center"/>
             </w:pPr>
             <w:r>
               <w:rPr>
@@ -350,10 +370,12 @@
       </w:tr>
       <w:tr>
         <w:tc>
-          <w:p>
-            <w:pPr>
-              <w:jc w:val="center"/>
-              <w:textAlignment w:val="center"/>
+          <w:tcPr>
+            <w:vAlign w:val="center"/>
+          </w:tcPr>
+          <w:p>
+            <w:pPr>
+              <w:jc w:val="center"/>
             </w:pPr>
             <w:r>
               <w:rPr>
@@ -365,10 +387,12 @@
           </w:p>
         </w:tc>
         <w:tc>
-          <w:p>
-            <w:pPr>
-              <w:jc w:val="center"/>
-              <w:textAlignment w:val="center"/>
+          <w:tcPr>
+            <w:vAlign w:val="center"/>
+          </w:tcPr>
+          <w:p>
+            <w:pPr>
+              <w:jc w:val="center"/>
             </w:pPr>
             <w:r>
               <w:rPr>
@@ -380,10 +404,12 @@
           </w:p>
         </w:tc>
         <w:tc>
-          <w:p>
-            <w:pPr>
-              <w:jc w:val="center"/>
-              <w:textAlignment w:val="center"/>
+          <w:tcPr>
+            <w:vAlign w:val="center"/>
+          </w:tcPr>
+          <w:p>
+            <w:pPr>
+              <w:jc w:val="center"/>
             </w:pPr>
             <w:r>
               <w:rPr>
@@ -395,10 +421,12 @@
           </w:p>
         </w:tc>
         <w:tc>
-          <w:p>
-            <w:pPr>
-              <w:jc w:val="center"/>
-              <w:textAlignment w:val="center"/>
+          <w:tcPr>
+            <w:vAlign w:val="center"/>
+          </w:tcPr>
+          <w:p>
+            <w:pPr>
+              <w:jc w:val="center"/>
             </w:pPr>
             <w:r>
               <w:rPr>
@@ -410,10 +438,12 @@
           </w:p>
         </w:tc>
         <w:tc>
-          <w:p>
-            <w:pPr>
-              <w:jc w:val="center"/>
-              <w:textAlignment w:val="center"/>
+          <w:tcPr>
+            <w:vAlign w:val="center"/>
+          </w:tcPr>
+          <w:p>
+            <w:pPr>
+              <w:jc w:val="center"/>
             </w:pPr>
             <w:r>
               <w:rPr>
@@ -425,10 +455,12 @@
           </w:p>
         </w:tc>
         <w:tc>
-          <w:p>
-            <w:pPr>
-              <w:jc w:val="center"/>
-              <w:textAlignment w:val="center"/>
+          <w:tcPr>
+            <w:vAlign w:val="center"/>
+          </w:tcPr>
+          <w:p>
+            <w:pPr>
+              <w:jc w:val="center"/>
             </w:pPr>
             <w:r>
               <w:rPr>
@@ -440,10 +472,12 @@
           </w:p>
         </w:tc>
         <w:tc>
-          <w:p>
-            <w:pPr>
-              <w:jc w:val="center"/>
-              <w:textAlignment w:val="center"/>
+          <w:tcPr>
+            <w:vAlign w:val="center"/>
+          </w:tcPr>
+          <w:p>
+            <w:pPr>
+              <w:jc w:val="center"/>
             </w:pPr>
             <w:r>
               <w:rPr>
@@ -455,10 +489,12 @@
           </w:p>
         </w:tc>
         <w:tc>
-          <w:p>
-            <w:pPr>
-              <w:jc w:val="center"/>
-              <w:textAlignment w:val="center"/>
+          <w:tcPr>
+            <w:vAlign w:val="center"/>
+          </w:tcPr>
+          <w:p>
+            <w:pPr>
+              <w:jc w:val="center"/>
             </w:pPr>
             <w:r>
               <w:rPr>
@@ -470,10 +506,12 @@
           </w:p>
         </w:tc>
         <w:tc>
-          <w:p>
-            <w:pPr>
-              <w:jc w:val="center"/>
-              <w:textAlignment w:val="center"/>
+          <w:tcPr>
+            <w:vAlign w:val="center"/>
+          </w:tcPr>
+          <w:p>
+            <w:pPr>
+              <w:jc w:val="center"/>
             </w:pPr>
             <w:r>
               <w:rPr>
@@ -485,10 +523,12 @@
           </w:p>
         </w:tc>
         <w:tc>
-          <w:p>
-            <w:pPr>
-              <w:jc w:val="center"/>
-              <w:textAlignment w:val="center"/>
+          <w:tcPr>
+            <w:vAlign w:val="center"/>
+          </w:tcPr>
+          <w:p>
+            <w:pPr>
+              <w:jc w:val="center"/>
             </w:pPr>
             <w:r>
               <w:rPr>
@@ -502,10 +542,12 @@
       </w:tr>
       <w:tr>
         <w:tc>
-          <w:p>
-            <w:pPr>
-              <w:jc w:val="center"/>
-              <w:textAlignment w:val="center"/>
+          <w:tcPr>
+            <w:vAlign w:val="center"/>
+          </w:tcPr>
+          <w:p>
+            <w:pPr>
+              <w:jc w:val="center"/>
             </w:pPr>
             <w:r>
               <w:rPr>
@@ -517,10 +559,12 @@
           </w:p>
         </w:tc>
         <w:tc>
-          <w:p>
-            <w:pPr>
-              <w:jc w:val="center"/>
-              <w:textAlignment w:val="center"/>
+          <w:tcPr>
+            <w:vAlign w:val="center"/>
+          </w:tcPr>
+          <w:p>
+            <w:pPr>
+              <w:jc w:val="center"/>
             </w:pPr>
             <w:r>
               <w:rPr>
@@ -532,10 +576,12 @@
           </w:p>
         </w:tc>
         <w:tc>
-          <w:p>
-            <w:pPr>
-              <w:jc w:val="center"/>
-              <w:textAlignment w:val="center"/>
+          <w:tcPr>
+            <w:vAlign w:val="center"/>
+          </w:tcPr>
+          <w:p>
+            <w:pPr>
+              <w:jc w:val="center"/>
             </w:pPr>
             <w:r>
               <w:rPr>
@@ -547,10 +593,12 @@
           </w:p>
         </w:tc>
         <w:tc>
-          <w:p>
-            <w:pPr>
-              <w:jc w:val="center"/>
-              <w:textAlignment w:val="center"/>
+          <w:tcPr>
+            <w:vAlign w:val="center"/>
+          </w:tcPr>
+          <w:p>
+            <w:pPr>
+              <w:jc w:val="center"/>
             </w:pPr>
             <w:r>
               <w:rPr>
@@ -562,10 +610,12 @@
           </w:p>
         </w:tc>
         <w:tc>
-          <w:p>
-            <w:pPr>
-              <w:jc w:val="center"/>
-              <w:textAlignment w:val="center"/>
+          <w:tcPr>
+            <w:vAlign w:val="center"/>
+          </w:tcPr>
+          <w:p>
+            <w:pPr>
+              <w:jc w:val="center"/>
             </w:pPr>
             <w:r>
               <w:rPr>
@@ -577,10 +627,12 @@
           </w:p>
         </w:tc>
         <w:tc>
-          <w:p>
-            <w:pPr>
-              <w:jc w:val="center"/>
-              <w:textAlignment w:val="center"/>
+          <w:tcPr>
+            <w:vAlign w:val="center"/>
+          </w:tcPr>
+          <w:p>
+            <w:pPr>
+              <w:jc w:val="center"/>
             </w:pPr>
             <w:r>
               <w:rPr>
@@ -592,10 +644,12 @@
           </w:p>
         </w:tc>
         <w:tc>
-          <w:p>
-            <w:pPr>
-              <w:jc w:val="center"/>
-              <w:textAlignment w:val="center"/>
+          <w:tcPr>
+            <w:vAlign w:val="center"/>
+          </w:tcPr>
+          <w:p>
+            <w:pPr>
+              <w:jc w:val="center"/>
             </w:pPr>
             <w:r>
               <w:rPr>
@@ -607,10 +661,12 @@
           </w:p>
         </w:tc>
         <w:tc>
-          <w:p>
-            <w:pPr>
-              <w:jc w:val="center"/>
-              <w:textAlignment w:val="center"/>
+          <w:tcPr>
+            <w:vAlign w:val="center"/>
+          </w:tcPr>
+          <w:p>
+            <w:pPr>
+              <w:jc w:val="center"/>
             </w:pPr>
             <w:r>
               <w:rPr>
@@ -622,10 +678,12 @@
           </w:p>
         </w:tc>
         <w:tc>
-          <w:p>
-            <w:pPr>
-              <w:jc w:val="center"/>
-              <w:textAlignment w:val="center"/>
+          <w:tcPr>
+            <w:vAlign w:val="center"/>
+          </w:tcPr>
+          <w:p>
+            <w:pPr>
+              <w:jc w:val="center"/>
             </w:pPr>
             <w:r>
               <w:rPr>
@@ -637,10 +695,12 @@
           </w:p>
         </w:tc>
         <w:tc>
-          <w:p>
-            <w:pPr>
-              <w:jc w:val="center"/>
-              <w:textAlignment w:val="center"/>
+          <w:tcPr>
+            <w:vAlign w:val="center"/>
+          </w:tcPr>
+          <w:p>
+            <w:pPr>
+              <w:jc w:val="center"/>
             </w:pPr>
             <w:r>
               <w:rPr>

--- a/output/createdWord2_.docx
+++ b/output/createdWord2_.docx
@@ -210,160 +210,160 @@
                 <w:rFonts w:ascii="Times New Roman" w:hAnsi="Times New Roman" w:cs="Times New Roman" w:eastAsia="Times New Roman"/>
                 <w:sz w:val="26"/>
               </w:rPr>
-              <w:t>Алалалвл</w:t>
-            </w:r>
-          </w:p>
-        </w:tc>
-        <w:tc>
-          <w:tcPr>
-            <w:vAlign w:val="center"/>
-          </w:tcPr>
-          <w:p>
-            <w:pPr>
-              <w:jc w:val="center"/>
-            </w:pPr>
-            <w:r>
-              <w:rPr>
-                <w:rFonts w:ascii="Times New Roman" w:hAnsi="Times New Roman" w:cs="Times New Roman" w:eastAsia="Times New Roman"/>
-                <w:sz w:val="26"/>
-              </w:rPr>
-              <w:t>Аллввллвл</w:t>
-            </w:r>
-          </w:p>
-        </w:tc>
-        <w:tc>
-          <w:tcPr>
-            <w:vAlign w:val="center"/>
-          </w:tcPr>
-          <w:p>
-            <w:pPr>
-              <w:jc w:val="center"/>
-            </w:pPr>
-            <w:r>
-              <w:rPr>
-                <w:rFonts w:ascii="Times New Roman" w:hAnsi="Times New Roman" w:cs="Times New Roman" w:eastAsia="Times New Roman"/>
-                <w:sz w:val="26"/>
-              </w:rPr>
-              <w:t>Влалалвл</w:t>
-            </w:r>
-          </w:p>
-        </w:tc>
-        <w:tc>
-          <w:tcPr>
-            <w:vAlign w:val="center"/>
-          </w:tcPr>
-          <w:p>
-            <w:pPr>
-              <w:jc w:val="center"/>
-            </w:pPr>
-            <w:r>
-              <w:rPr>
-                <w:rFonts w:ascii="Times New Roman" w:hAnsi="Times New Roman" w:cs="Times New Roman" w:eastAsia="Times New Roman"/>
-                <w:sz w:val="26"/>
-              </w:rPr>
-              <w:t>Влалалвла</w:t>
-            </w:r>
-          </w:p>
-        </w:tc>
-        <w:tc>
-          <w:tcPr>
-            <w:vAlign w:val="center"/>
-          </w:tcPr>
-          <w:p>
-            <w:pPr>
-              <w:jc w:val="center"/>
-            </w:pPr>
-            <w:r>
-              <w:rPr>
-                <w:rFonts w:ascii="Times New Roman" w:hAnsi="Times New Roman" w:cs="Times New Roman" w:eastAsia="Times New Roman"/>
-                <w:sz w:val="26"/>
-              </w:rPr>
-              <w:t>Владал</w:t>
-            </w:r>
-          </w:p>
-        </w:tc>
-        <w:tc>
-          <w:tcPr>
-            <w:vAlign w:val="center"/>
-          </w:tcPr>
-          <w:p>
-            <w:pPr>
-              <w:jc w:val="center"/>
-            </w:pPr>
-            <w:r>
-              <w:rPr>
-                <w:rFonts w:ascii="Times New Roman" w:hAnsi="Times New Roman" w:cs="Times New Roman" w:eastAsia="Times New Roman"/>
-                <w:sz w:val="26"/>
-              </w:rPr>
-              <w:t>Аладалл</w:t>
-            </w:r>
-          </w:p>
-        </w:tc>
-        <w:tc>
-          <w:tcPr>
-            <w:vAlign w:val="center"/>
-          </w:tcPr>
-          <w:p>
-            <w:pPr>
-              <w:jc w:val="center"/>
-            </w:pPr>
-            <w:r>
-              <w:rPr>
-                <w:rFonts w:ascii="Times New Roman" w:hAnsi="Times New Roman" w:cs="Times New Roman" w:eastAsia="Times New Roman"/>
-                <w:sz w:val="26"/>
-              </w:rPr>
-              <w:t>Аллада</w:t>
-            </w:r>
-          </w:p>
-        </w:tc>
-        <w:tc>
-          <w:tcPr>
-            <w:vAlign w:val="center"/>
-          </w:tcPr>
-          <w:p>
-            <w:pPr>
-              <w:jc w:val="center"/>
-            </w:pPr>
-            <w:r>
-              <w:rPr>
-                <w:rFonts w:ascii="Times New Roman" w:hAnsi="Times New Roman" w:cs="Times New Roman" w:eastAsia="Times New Roman"/>
-                <w:sz w:val="26"/>
-              </w:rPr>
-              <w:t>Аладал</w:t>
-            </w:r>
-          </w:p>
-        </w:tc>
-        <w:tc>
-          <w:tcPr>
-            <w:vAlign w:val="center"/>
-          </w:tcPr>
-          <w:p>
-            <w:pPr>
-              <w:jc w:val="center"/>
-            </w:pPr>
-            <w:r>
-              <w:rPr>
-                <w:rFonts w:ascii="Times New Roman" w:hAnsi="Times New Roman" w:cs="Times New Roman" w:eastAsia="Times New Roman"/>
-                <w:sz w:val="26"/>
-              </w:rPr>
-              <w:t>2022-06-30 20:33:24.631572</w:t>
-            </w:r>
-          </w:p>
-        </w:tc>
-        <w:tc>
-          <w:tcPr>
-            <w:vAlign w:val="center"/>
-          </w:tcPr>
-          <w:p>
-            <w:pPr>
-              <w:jc w:val="center"/>
-            </w:pPr>
-            <w:r>
-              <w:rPr>
-                <w:rFonts w:ascii="Times New Roman" w:hAnsi="Times New Roman" w:cs="Times New Roman" w:eastAsia="Times New Roman"/>
-                <w:sz w:val="26"/>
-              </w:rPr>
-              <w:t>Нет</w:t>
+              <w:t>car number 1</w:t>
+            </w:r>
+          </w:p>
+        </w:tc>
+        <w:tc>
+          <w:tcPr>
+            <w:vAlign w:val="center"/>
+          </w:tcPr>
+          <w:p>
+            <w:pPr>
+              <w:jc w:val="center"/>
+            </w:pPr>
+            <w:r>
+              <w:rPr>
+                <w:rFonts w:ascii="Times New Roman" w:hAnsi="Times New Roman" w:cs="Times New Roman" w:eastAsia="Times New Roman"/>
+                <w:sz w:val="26"/>
+              </w:rPr>
+              <w:t>trailer number 1</w:t>
+            </w:r>
+          </w:p>
+        </w:tc>
+        <w:tc>
+          <w:tcPr>
+            <w:vAlign w:val="center"/>
+          </w:tcPr>
+          <w:p>
+            <w:pPr>
+              <w:jc w:val="center"/>
+            </w:pPr>
+            <w:r>
+              <w:rPr>
+                <w:rFonts w:ascii="Times New Roman" w:hAnsi="Times New Roman" w:cs="Times New Roman" w:eastAsia="Times New Roman"/>
+                <w:sz w:val="26"/>
+              </w:rPr>
+              <w:t>вод. удостоверение 1</w:t>
+            </w:r>
+          </w:p>
+        </w:tc>
+        <w:tc>
+          <w:tcPr>
+            <w:vAlign w:val="center"/>
+          </w:tcPr>
+          <w:p>
+            <w:pPr>
+              <w:jc w:val="center"/>
+            </w:pPr>
+            <w:r>
+              <w:rPr>
+                <w:rFonts w:ascii="Times New Roman" w:hAnsi="Times New Roman" w:cs="Times New Roman" w:eastAsia="Times New Roman"/>
+                <w:sz w:val="26"/>
+              </w:rPr>
+              <w:t>nomenclature 1</w:t>
+            </w:r>
+          </w:p>
+        </w:tc>
+        <w:tc>
+          <w:tcPr>
+            <w:vAlign w:val="center"/>
+          </w:tcPr>
+          <w:p>
+            <w:pPr>
+              <w:jc w:val="center"/>
+            </w:pPr>
+            <w:r>
+              <w:rPr>
+                <w:rFonts w:ascii="Times New Roman" w:hAnsi="Times New Roman" w:cs="Times New Roman" w:eastAsia="Times New Roman"/>
+                <w:sz w:val="26"/>
+              </w:rPr>
+              <w:t>компания 1</w:t>
+            </w:r>
+          </w:p>
+        </w:tc>
+        <w:tc>
+          <w:tcPr>
+            <w:vAlign w:val="center"/>
+          </w:tcPr>
+          <w:p>
+            <w:pPr>
+              <w:jc w:val="center"/>
+            </w:pPr>
+            <w:r>
+              <w:rPr>
+                <w:rFonts w:ascii="Times New Roman" w:hAnsi="Times New Roman" w:cs="Times New Roman" w:eastAsia="Times New Roman"/>
+                <w:sz w:val="26"/>
+              </w:rPr>
+              <w:t>тип 1</w:t>
+            </w:r>
+          </w:p>
+        </w:tc>
+        <w:tc>
+          <w:tcPr>
+            <w:vAlign w:val="center"/>
+          </w:tcPr>
+          <w:p>
+            <w:pPr>
+              <w:jc w:val="center"/>
+            </w:pPr>
+            <w:r>
+              <w:rPr>
+                <w:rFonts w:ascii="Times New Roman" w:hAnsi="Times New Roman" w:cs="Times New Roman" w:eastAsia="Times New Roman"/>
+                <w:sz w:val="26"/>
+              </w:rPr>
+              <w:t>номер телефона 1</w:t>
+            </w:r>
+          </w:p>
+        </w:tc>
+        <w:tc>
+          <w:tcPr>
+            <w:vAlign w:val="center"/>
+          </w:tcPr>
+          <w:p>
+            <w:pPr>
+              <w:jc w:val="center"/>
+            </w:pPr>
+            <w:r>
+              <w:rPr>
+                <w:rFonts w:ascii="Times New Roman" w:hAnsi="Times New Roman" w:cs="Times New Roman" w:eastAsia="Times New Roman"/>
+                <w:sz w:val="26"/>
+              </w:rPr>
+              <w:t>ФИО 1</w:t>
+            </w:r>
+          </w:p>
+        </w:tc>
+        <w:tc>
+          <w:tcPr>
+            <w:vAlign w:val="center"/>
+          </w:tcPr>
+          <w:p>
+            <w:pPr>
+              <w:jc w:val="center"/>
+            </w:pPr>
+            <w:r>
+              <w:rPr>
+                <w:rFonts w:ascii="Times New Roman" w:hAnsi="Times New Roman" w:cs="Times New Roman" w:eastAsia="Times New Roman"/>
+                <w:sz w:val="26"/>
+              </w:rPr>
+              <w:t>2022-06-30 00:00:00.0</w:t>
+            </w:r>
+          </w:p>
+        </w:tc>
+        <w:tc>
+          <w:tcPr>
+            <w:vAlign w:val="center"/>
+          </w:tcPr>
+          <w:p>
+            <w:pPr>
+              <w:jc w:val="center"/>
+            </w:pPr>
+            <w:r>
+              <w:rPr>
+                <w:rFonts w:ascii="Times New Roman" w:hAnsi="Times New Roman" w:cs="Times New Roman" w:eastAsia="Times New Roman"/>
+                <w:sz w:val="26"/>
+              </w:rPr>
+              <w:t>Да</w:t>
             </w:r>
           </w:p>
         </w:tc>
@@ -382,143 +382,143 @@
                 <w:rFonts w:ascii="Times New Roman" w:hAnsi="Times New Roman" w:cs="Times New Roman" w:eastAsia="Times New Roman"/>
                 <w:sz w:val="26"/>
               </w:rPr>
-              <w:t>asd</w:t>
-            </w:r>
-          </w:p>
-        </w:tc>
-        <w:tc>
-          <w:tcPr>
-            <w:vAlign w:val="center"/>
-          </w:tcPr>
-          <w:p>
-            <w:pPr>
-              <w:jc w:val="center"/>
-            </w:pPr>
-            <w:r>
-              <w:rPr>
-                <w:rFonts w:ascii="Times New Roman" w:hAnsi="Times New Roman" w:cs="Times New Roman" w:eastAsia="Times New Roman"/>
-                <w:sz w:val="26"/>
-              </w:rPr>
-              <w:t>asd</w:t>
-            </w:r>
-          </w:p>
-        </w:tc>
-        <w:tc>
-          <w:tcPr>
-            <w:vAlign w:val="center"/>
-          </w:tcPr>
-          <w:p>
-            <w:pPr>
-              <w:jc w:val="center"/>
-            </w:pPr>
-            <w:r>
-              <w:rPr>
-                <w:rFonts w:ascii="Times New Roman" w:hAnsi="Times New Roman" w:cs="Times New Roman" w:eastAsia="Times New Roman"/>
-                <w:sz w:val="26"/>
-              </w:rPr>
-              <w:t>asd</w:t>
-            </w:r>
-          </w:p>
-        </w:tc>
-        <w:tc>
-          <w:tcPr>
-            <w:vAlign w:val="center"/>
-          </w:tcPr>
-          <w:p>
-            <w:pPr>
-              <w:jc w:val="center"/>
-            </w:pPr>
-            <w:r>
-              <w:rPr>
-                <w:rFonts w:ascii="Times New Roman" w:hAnsi="Times New Roman" w:cs="Times New Roman" w:eastAsia="Times New Roman"/>
-                <w:sz w:val="26"/>
-              </w:rPr>
-              <w:t>asd</w:t>
-            </w:r>
-          </w:p>
-        </w:tc>
-        <w:tc>
-          <w:tcPr>
-            <w:vAlign w:val="center"/>
-          </w:tcPr>
-          <w:p>
-            <w:pPr>
-              <w:jc w:val="center"/>
-            </w:pPr>
-            <w:r>
-              <w:rPr>
-                <w:rFonts w:ascii="Times New Roman" w:hAnsi="Times New Roman" w:cs="Times New Roman" w:eastAsia="Times New Roman"/>
-                <w:sz w:val="26"/>
-              </w:rPr>
-              <w:t>asd</w:t>
-            </w:r>
-          </w:p>
-        </w:tc>
-        <w:tc>
-          <w:tcPr>
-            <w:vAlign w:val="center"/>
-          </w:tcPr>
-          <w:p>
-            <w:pPr>
-              <w:jc w:val="center"/>
-            </w:pPr>
-            <w:r>
-              <w:rPr>
-                <w:rFonts w:ascii="Times New Roman" w:hAnsi="Times New Roman" w:cs="Times New Roman" w:eastAsia="Times New Roman"/>
-                <w:sz w:val="26"/>
-              </w:rPr>
-              <w:t>asd</w:t>
-            </w:r>
-          </w:p>
-        </w:tc>
-        <w:tc>
-          <w:tcPr>
-            <w:vAlign w:val="center"/>
-          </w:tcPr>
-          <w:p>
-            <w:pPr>
-              <w:jc w:val="center"/>
-            </w:pPr>
-            <w:r>
-              <w:rPr>
-                <w:rFonts w:ascii="Times New Roman" w:hAnsi="Times New Roman" w:cs="Times New Roman" w:eastAsia="Times New Roman"/>
-                <w:sz w:val="26"/>
-              </w:rPr>
-              <w:t>asdasd</w:t>
-            </w:r>
-          </w:p>
-        </w:tc>
-        <w:tc>
-          <w:tcPr>
-            <w:vAlign w:val="center"/>
-          </w:tcPr>
-          <w:p>
-            <w:pPr>
-              <w:jc w:val="center"/>
-            </w:pPr>
-            <w:r>
-              <w:rPr>
-                <w:rFonts w:ascii="Times New Roman" w:hAnsi="Times New Roman" w:cs="Times New Roman" w:eastAsia="Times New Roman"/>
-                <w:sz w:val="26"/>
-              </w:rPr>
-              <w:t>asd</w:t>
-            </w:r>
-          </w:p>
-        </w:tc>
-        <w:tc>
-          <w:tcPr>
-            <w:vAlign w:val="center"/>
-          </w:tcPr>
-          <w:p>
-            <w:pPr>
-              <w:jc w:val="center"/>
-            </w:pPr>
-            <w:r>
-              <w:rPr>
-                <w:rFonts w:ascii="Times New Roman" w:hAnsi="Times New Roman" w:cs="Times New Roman" w:eastAsia="Times New Roman"/>
-                <w:sz w:val="26"/>
-              </w:rPr>
-              <w:t>2022-07-01 09:31:03.828401</w:t>
+              <w:t>car number 8</w:t>
+            </w:r>
+          </w:p>
+        </w:tc>
+        <w:tc>
+          <w:tcPr>
+            <w:vAlign w:val="center"/>
+          </w:tcPr>
+          <w:p>
+            <w:pPr>
+              <w:jc w:val="center"/>
+            </w:pPr>
+            <w:r>
+              <w:rPr>
+                <w:rFonts w:ascii="Times New Roman" w:hAnsi="Times New Roman" w:cs="Times New Roman" w:eastAsia="Times New Roman"/>
+                <w:sz w:val="26"/>
+              </w:rPr>
+              <w:t>trailer number 8</w:t>
+            </w:r>
+          </w:p>
+        </w:tc>
+        <w:tc>
+          <w:tcPr>
+            <w:vAlign w:val="center"/>
+          </w:tcPr>
+          <w:p>
+            <w:pPr>
+              <w:jc w:val="center"/>
+            </w:pPr>
+            <w:r>
+              <w:rPr>
+                <w:rFonts w:ascii="Times New Roman" w:hAnsi="Times New Roman" w:cs="Times New Roman" w:eastAsia="Times New Roman"/>
+                <w:sz w:val="26"/>
+              </w:rPr>
+              <w:t>вод. удостоверение 8</w:t>
+            </w:r>
+          </w:p>
+        </w:tc>
+        <w:tc>
+          <w:tcPr>
+            <w:vAlign w:val="center"/>
+          </w:tcPr>
+          <w:p>
+            <w:pPr>
+              <w:jc w:val="center"/>
+            </w:pPr>
+            <w:r>
+              <w:rPr>
+                <w:rFonts w:ascii="Times New Roman" w:hAnsi="Times New Roman" w:cs="Times New Roman" w:eastAsia="Times New Roman"/>
+                <w:sz w:val="26"/>
+              </w:rPr>
+              <w:t>номеклатура 8</w:t>
+            </w:r>
+          </w:p>
+        </w:tc>
+        <w:tc>
+          <w:tcPr>
+            <w:vAlign w:val="center"/>
+          </w:tcPr>
+          <w:p>
+            <w:pPr>
+              <w:jc w:val="center"/>
+            </w:pPr>
+            <w:r>
+              <w:rPr>
+                <w:rFonts w:ascii="Times New Roman" w:hAnsi="Times New Roman" w:cs="Times New Roman" w:eastAsia="Times New Roman"/>
+                <w:sz w:val="26"/>
+              </w:rPr>
+              <w:t>Отправитель 8</w:t>
+            </w:r>
+          </w:p>
+        </w:tc>
+        <w:tc>
+          <w:tcPr>
+            <w:vAlign w:val="center"/>
+          </w:tcPr>
+          <w:p>
+            <w:pPr>
+              <w:jc w:val="center"/>
+            </w:pPr>
+            <w:r>
+              <w:rPr>
+                <w:rFonts w:ascii="Times New Roman" w:hAnsi="Times New Roman" w:cs="Times New Roman" w:eastAsia="Times New Roman"/>
+                <w:sz w:val="26"/>
+              </w:rPr>
+              <w:t>тип 8</w:t>
+            </w:r>
+          </w:p>
+        </w:tc>
+        <w:tc>
+          <w:tcPr>
+            <w:vAlign w:val="center"/>
+          </w:tcPr>
+          <w:p>
+            <w:pPr>
+              <w:jc w:val="center"/>
+            </w:pPr>
+            <w:r>
+              <w:rPr>
+                <w:rFonts w:ascii="Times New Roman" w:hAnsi="Times New Roman" w:cs="Times New Roman" w:eastAsia="Times New Roman"/>
+                <w:sz w:val="26"/>
+              </w:rPr>
+              <w:t>номер телефона 8</w:t>
+            </w:r>
+          </w:p>
+        </w:tc>
+        <w:tc>
+          <w:tcPr>
+            <w:vAlign w:val="center"/>
+          </w:tcPr>
+          <w:p>
+            <w:pPr>
+              <w:jc w:val="center"/>
+            </w:pPr>
+            <w:r>
+              <w:rPr>
+                <w:rFonts w:ascii="Times New Roman" w:hAnsi="Times New Roman" w:cs="Times New Roman" w:eastAsia="Times New Roman"/>
+                <w:sz w:val="26"/>
+              </w:rPr>
+              <w:t>фио 8</w:t>
+            </w:r>
+          </w:p>
+        </w:tc>
+        <w:tc>
+          <w:tcPr>
+            <w:vAlign w:val="center"/>
+          </w:tcPr>
+          <w:p>
+            <w:pPr>
+              <w:jc w:val="center"/>
+            </w:pPr>
+            <w:r>
+              <w:rPr>
+                <w:rFonts w:ascii="Times New Roman" w:hAnsi="Times New Roman" w:cs="Times New Roman" w:eastAsia="Times New Roman"/>
+                <w:sz w:val="26"/>
+              </w:rPr>
+              <w:t>2022-06-30 22:49:06.961493</w:t>
             </w:r>
           </w:p>
         </w:tc>
@@ -536,6 +536,350 @@
                 <w:sz w:val="26"/>
               </w:rPr>
               <w:t>Да</w:t>
+            </w:r>
+          </w:p>
+        </w:tc>
+      </w:tr>
+      <w:tr>
+        <w:tc>
+          <w:tcPr>
+            <w:vAlign w:val="center"/>
+          </w:tcPr>
+          <w:p>
+            <w:pPr>
+              <w:jc w:val="center"/>
+            </w:pPr>
+            <w:r>
+              <w:rPr>
+                <w:rFonts w:ascii="Times New Roman" w:hAnsi="Times New Roman" w:cs="Times New Roman" w:eastAsia="Times New Roman"/>
+                <w:sz w:val="26"/>
+              </w:rPr>
+              <w:t>ВН2626Вн</w:t>
+            </w:r>
+          </w:p>
+        </w:tc>
+        <w:tc>
+          <w:tcPr>
+            <w:vAlign w:val="center"/>
+          </w:tcPr>
+          <w:p>
+            <w:pPr>
+              <w:jc w:val="center"/>
+            </w:pPr>
+            <w:r>
+              <w:rPr>
+                <w:rFonts w:ascii="Times New Roman" w:hAnsi="Times New Roman" w:cs="Times New Roman" w:eastAsia="Times New Roman"/>
+                <w:sz w:val="26"/>
+              </w:rPr>
+              <w:t>Вн2626вн</w:t>
+            </w:r>
+          </w:p>
+        </w:tc>
+        <w:tc>
+          <w:tcPr>
+            <w:vAlign w:val="center"/>
+          </w:tcPr>
+          <w:p>
+            <w:pPr>
+              <w:jc w:val="center"/>
+            </w:pPr>
+            <w:r>
+              <w:rPr>
+                <w:rFonts w:ascii="Times New Roman" w:hAnsi="Times New Roman" w:cs="Times New Roman" w:eastAsia="Times New Roman"/>
+                <w:sz w:val="26"/>
+              </w:rPr>
+              <w:t>Вхо234567</w:t>
+            </w:r>
+          </w:p>
+        </w:tc>
+        <w:tc>
+          <w:tcPr>
+            <w:vAlign w:val="center"/>
+          </w:tcPr>
+          <w:p>
+            <w:pPr>
+              <w:jc w:val="center"/>
+            </w:pPr>
+            <w:r>
+              <w:rPr>
+                <w:rFonts w:ascii="Times New Roman" w:hAnsi="Times New Roman" w:cs="Times New Roman" w:eastAsia="Times New Roman"/>
+                <w:sz w:val="26"/>
+              </w:rPr>
+              <w:t>Алатат</w:t>
+            </w:r>
+          </w:p>
+        </w:tc>
+        <w:tc>
+          <w:tcPr>
+            <w:vAlign w:val="center"/>
+          </w:tcPr>
+          <w:p>
+            <w:pPr>
+              <w:jc w:val="center"/>
+            </w:pPr>
+            <w:r>
+              <w:rPr>
+                <w:rFonts w:ascii="Times New Roman" w:hAnsi="Times New Roman" w:cs="Times New Roman" w:eastAsia="Times New Roman"/>
+                <w:sz w:val="26"/>
+              </w:rPr>
+              <w:t>Татата</w:t>
+            </w:r>
+          </w:p>
+        </w:tc>
+        <w:tc>
+          <w:tcPr>
+            <w:vAlign w:val="center"/>
+          </w:tcPr>
+          <w:p>
+            <w:pPr>
+              <w:jc w:val="center"/>
+            </w:pPr>
+            <w:r>
+              <w:rPr>
+                <w:rFonts w:ascii="Times New Roman" w:hAnsi="Times New Roman" w:cs="Times New Roman" w:eastAsia="Times New Roman"/>
+                <w:sz w:val="26"/>
+              </w:rPr>
+              <w:t>Таат</w:t>
+            </w:r>
+          </w:p>
+        </w:tc>
+        <w:tc>
+          <w:tcPr>
+            <w:vAlign w:val="center"/>
+          </w:tcPr>
+          <w:p>
+            <w:pPr>
+              <w:jc w:val="center"/>
+            </w:pPr>
+            <w:r>
+              <w:rPr>
+                <w:rFonts w:ascii="Times New Roman" w:hAnsi="Times New Roman" w:cs="Times New Roman" w:eastAsia="Times New Roman"/>
+                <w:sz w:val="26"/>
+              </w:rPr>
+              <w:t>Татат</w:t>
+            </w:r>
+          </w:p>
+        </w:tc>
+        <w:tc>
+          <w:tcPr>
+            <w:vAlign w:val="center"/>
+          </w:tcPr>
+          <w:p>
+            <w:pPr>
+              <w:jc w:val="center"/>
+            </w:pPr>
+            <w:r>
+              <w:rPr>
+                <w:rFonts w:ascii="Times New Roman" w:hAnsi="Times New Roman" w:cs="Times New Roman" w:eastAsia="Times New Roman"/>
+                <w:sz w:val="26"/>
+              </w:rPr>
+              <w:t>Татат</w:t>
+            </w:r>
+          </w:p>
+        </w:tc>
+        <w:tc>
+          <w:tcPr>
+            <w:vAlign w:val="center"/>
+          </w:tcPr>
+          <w:p>
+            <w:pPr>
+              <w:jc w:val="center"/>
+            </w:pPr>
+            <w:r>
+              <w:rPr>
+                <w:rFonts w:ascii="Times New Roman" w:hAnsi="Times New Roman" w:cs="Times New Roman" w:eastAsia="Times New Roman"/>
+                <w:sz w:val="26"/>
+              </w:rPr>
+              <w:t>2022-06-30 20:32:54.728136</w:t>
+            </w:r>
+          </w:p>
+        </w:tc>
+        <w:tc>
+          <w:tcPr>
+            <w:vAlign w:val="center"/>
+          </w:tcPr>
+          <w:p>
+            <w:pPr>
+              <w:jc w:val="center"/>
+            </w:pPr>
+            <w:r>
+              <w:rPr>
+                <w:rFonts w:ascii="Times New Roman" w:hAnsi="Times New Roman" w:cs="Times New Roman" w:eastAsia="Times New Roman"/>
+                <w:sz w:val="26"/>
+              </w:rPr>
+              <w:t>Нет</w:t>
+            </w:r>
+          </w:p>
+        </w:tc>
+      </w:tr>
+      <w:tr>
+        <w:tc>
+          <w:tcPr>
+            <w:vAlign w:val="center"/>
+          </w:tcPr>
+          <w:p>
+            <w:pPr>
+              <w:jc w:val="center"/>
+            </w:pPr>
+            <w:r>
+              <w:rPr>
+                <w:rFonts w:ascii="Times New Roman" w:hAnsi="Times New Roman" w:cs="Times New Roman" w:eastAsia="Times New Roman"/>
+                <w:sz w:val="26"/>
+              </w:rPr>
+              <w:t>Алалалвл</w:t>
+            </w:r>
+          </w:p>
+        </w:tc>
+        <w:tc>
+          <w:tcPr>
+            <w:vAlign w:val="center"/>
+          </w:tcPr>
+          <w:p>
+            <w:pPr>
+              <w:jc w:val="center"/>
+            </w:pPr>
+            <w:r>
+              <w:rPr>
+                <w:rFonts w:ascii="Times New Roman" w:hAnsi="Times New Roman" w:cs="Times New Roman" w:eastAsia="Times New Roman"/>
+                <w:sz w:val="26"/>
+              </w:rPr>
+              <w:t>Аллввллвл</w:t>
+            </w:r>
+          </w:p>
+        </w:tc>
+        <w:tc>
+          <w:tcPr>
+            <w:vAlign w:val="center"/>
+          </w:tcPr>
+          <w:p>
+            <w:pPr>
+              <w:jc w:val="center"/>
+            </w:pPr>
+            <w:r>
+              <w:rPr>
+                <w:rFonts w:ascii="Times New Roman" w:hAnsi="Times New Roman" w:cs="Times New Roman" w:eastAsia="Times New Roman"/>
+                <w:sz w:val="26"/>
+              </w:rPr>
+              <w:t>Влалалвл</w:t>
+            </w:r>
+          </w:p>
+        </w:tc>
+        <w:tc>
+          <w:tcPr>
+            <w:vAlign w:val="center"/>
+          </w:tcPr>
+          <w:p>
+            <w:pPr>
+              <w:jc w:val="center"/>
+            </w:pPr>
+            <w:r>
+              <w:rPr>
+                <w:rFonts w:ascii="Times New Roman" w:hAnsi="Times New Roman" w:cs="Times New Roman" w:eastAsia="Times New Roman"/>
+                <w:sz w:val="26"/>
+              </w:rPr>
+              <w:t>Влалалвла</w:t>
+            </w:r>
+          </w:p>
+        </w:tc>
+        <w:tc>
+          <w:tcPr>
+            <w:vAlign w:val="center"/>
+          </w:tcPr>
+          <w:p>
+            <w:pPr>
+              <w:jc w:val="center"/>
+            </w:pPr>
+            <w:r>
+              <w:rPr>
+                <w:rFonts w:ascii="Times New Roman" w:hAnsi="Times New Roman" w:cs="Times New Roman" w:eastAsia="Times New Roman"/>
+                <w:sz w:val="26"/>
+              </w:rPr>
+              <w:t>Владал</w:t>
+            </w:r>
+          </w:p>
+        </w:tc>
+        <w:tc>
+          <w:tcPr>
+            <w:vAlign w:val="center"/>
+          </w:tcPr>
+          <w:p>
+            <w:pPr>
+              <w:jc w:val="center"/>
+            </w:pPr>
+            <w:r>
+              <w:rPr>
+                <w:rFonts w:ascii="Times New Roman" w:hAnsi="Times New Roman" w:cs="Times New Roman" w:eastAsia="Times New Roman"/>
+                <w:sz w:val="26"/>
+              </w:rPr>
+              <w:t>Аладалл</w:t>
+            </w:r>
+          </w:p>
+        </w:tc>
+        <w:tc>
+          <w:tcPr>
+            <w:vAlign w:val="center"/>
+          </w:tcPr>
+          <w:p>
+            <w:pPr>
+              <w:jc w:val="center"/>
+            </w:pPr>
+            <w:r>
+              <w:rPr>
+                <w:rFonts w:ascii="Times New Roman" w:hAnsi="Times New Roman" w:cs="Times New Roman" w:eastAsia="Times New Roman"/>
+                <w:sz w:val="26"/>
+              </w:rPr>
+              <w:t>Аллада</w:t>
+            </w:r>
+          </w:p>
+        </w:tc>
+        <w:tc>
+          <w:tcPr>
+            <w:vAlign w:val="center"/>
+          </w:tcPr>
+          <w:p>
+            <w:pPr>
+              <w:jc w:val="center"/>
+            </w:pPr>
+            <w:r>
+              <w:rPr>
+                <w:rFonts w:ascii="Times New Roman" w:hAnsi="Times New Roman" w:cs="Times New Roman" w:eastAsia="Times New Roman"/>
+                <w:sz w:val="26"/>
+              </w:rPr>
+              <w:t>Аладал</w:t>
+            </w:r>
+          </w:p>
+        </w:tc>
+        <w:tc>
+          <w:tcPr>
+            <w:vAlign w:val="center"/>
+          </w:tcPr>
+          <w:p>
+            <w:pPr>
+              <w:jc w:val="center"/>
+            </w:pPr>
+            <w:r>
+              <w:rPr>
+                <w:rFonts w:ascii="Times New Roman" w:hAnsi="Times New Roman" w:cs="Times New Roman" w:eastAsia="Times New Roman"/>
+                <w:sz w:val="26"/>
+              </w:rPr>
+              <w:t>2022-06-30 20:33:24.631572</w:t>
+            </w:r>
+          </w:p>
+        </w:tc>
+        <w:tc>
+          <w:tcPr>
+            <w:vAlign w:val="center"/>
+          </w:tcPr>
+          <w:p>
+            <w:pPr>
+              <w:jc w:val="center"/>
+            </w:pPr>
+            <w:r>
+              <w:rPr>
+                <w:rFonts w:ascii="Times New Roman" w:hAnsi="Times New Roman" w:cs="Times New Roman" w:eastAsia="Times New Roman"/>
+                <w:sz w:val="26"/>
+              </w:rPr>
+              <w:t>Нет</w:t>
             </w:r>
           </w:p>
         </w:tc>

--- a/output/createdWord2_.docx
+++ b/output/createdWord2_.docx
@@ -382,160 +382,160 @@
                 <w:rFonts w:ascii="Times New Roman" w:hAnsi="Times New Roman" w:cs="Times New Roman" w:eastAsia="Times New Roman"/>
                 <w:sz w:val="26"/>
               </w:rPr>
-              <w:t>car number 8</w:t>
-            </w:r>
-          </w:p>
-        </w:tc>
-        <w:tc>
-          <w:tcPr>
-            <w:vAlign w:val="center"/>
-          </w:tcPr>
-          <w:p>
-            <w:pPr>
-              <w:jc w:val="center"/>
-            </w:pPr>
-            <w:r>
-              <w:rPr>
-                <w:rFonts w:ascii="Times New Roman" w:hAnsi="Times New Roman" w:cs="Times New Roman" w:eastAsia="Times New Roman"/>
-                <w:sz w:val="26"/>
-              </w:rPr>
-              <w:t>trailer number 8</w:t>
-            </w:r>
-          </w:p>
-        </w:tc>
-        <w:tc>
-          <w:tcPr>
-            <w:vAlign w:val="center"/>
-          </w:tcPr>
-          <w:p>
-            <w:pPr>
-              <w:jc w:val="center"/>
-            </w:pPr>
-            <w:r>
-              <w:rPr>
-                <w:rFonts w:ascii="Times New Roman" w:hAnsi="Times New Roman" w:cs="Times New Roman" w:eastAsia="Times New Roman"/>
-                <w:sz w:val="26"/>
-              </w:rPr>
-              <w:t>вод. удостоверение 8</w:t>
-            </w:r>
-          </w:p>
-        </w:tc>
-        <w:tc>
-          <w:tcPr>
-            <w:vAlign w:val="center"/>
-          </w:tcPr>
-          <w:p>
-            <w:pPr>
-              <w:jc w:val="center"/>
-            </w:pPr>
-            <w:r>
-              <w:rPr>
-                <w:rFonts w:ascii="Times New Roman" w:hAnsi="Times New Roman" w:cs="Times New Roman" w:eastAsia="Times New Roman"/>
-                <w:sz w:val="26"/>
-              </w:rPr>
-              <w:t>номеклатура 8</w:t>
-            </w:r>
-          </w:p>
-        </w:tc>
-        <w:tc>
-          <w:tcPr>
-            <w:vAlign w:val="center"/>
-          </w:tcPr>
-          <w:p>
-            <w:pPr>
-              <w:jc w:val="center"/>
-            </w:pPr>
-            <w:r>
-              <w:rPr>
-                <w:rFonts w:ascii="Times New Roman" w:hAnsi="Times New Roman" w:cs="Times New Roman" w:eastAsia="Times New Roman"/>
-                <w:sz w:val="26"/>
-              </w:rPr>
-              <w:t>Отправитель 8</w:t>
-            </w:r>
-          </w:p>
-        </w:tc>
-        <w:tc>
-          <w:tcPr>
-            <w:vAlign w:val="center"/>
-          </w:tcPr>
-          <w:p>
-            <w:pPr>
-              <w:jc w:val="center"/>
-            </w:pPr>
-            <w:r>
-              <w:rPr>
-                <w:rFonts w:ascii="Times New Roman" w:hAnsi="Times New Roman" w:cs="Times New Roman" w:eastAsia="Times New Roman"/>
-                <w:sz w:val="26"/>
-              </w:rPr>
-              <w:t>тип 8</w:t>
-            </w:r>
-          </w:p>
-        </w:tc>
-        <w:tc>
-          <w:tcPr>
-            <w:vAlign w:val="center"/>
-          </w:tcPr>
-          <w:p>
-            <w:pPr>
-              <w:jc w:val="center"/>
-            </w:pPr>
-            <w:r>
-              <w:rPr>
-                <w:rFonts w:ascii="Times New Roman" w:hAnsi="Times New Roman" w:cs="Times New Roman" w:eastAsia="Times New Roman"/>
-                <w:sz w:val="26"/>
-              </w:rPr>
-              <w:t>номер телефона 8</w:t>
-            </w:r>
-          </w:p>
-        </w:tc>
-        <w:tc>
-          <w:tcPr>
-            <w:vAlign w:val="center"/>
-          </w:tcPr>
-          <w:p>
-            <w:pPr>
-              <w:jc w:val="center"/>
-            </w:pPr>
-            <w:r>
-              <w:rPr>
-                <w:rFonts w:ascii="Times New Roman" w:hAnsi="Times New Roman" w:cs="Times New Roman" w:eastAsia="Times New Roman"/>
-                <w:sz w:val="26"/>
-              </w:rPr>
-              <w:t>фио 8</w:t>
-            </w:r>
-          </w:p>
-        </w:tc>
-        <w:tc>
-          <w:tcPr>
-            <w:vAlign w:val="center"/>
-          </w:tcPr>
-          <w:p>
-            <w:pPr>
-              <w:jc w:val="center"/>
-            </w:pPr>
-            <w:r>
-              <w:rPr>
-                <w:rFonts w:ascii="Times New Roman" w:hAnsi="Times New Roman" w:cs="Times New Roman" w:eastAsia="Times New Roman"/>
-                <w:sz w:val="26"/>
-              </w:rPr>
-              <w:t>2022-06-30 22:49:06.961493</w:t>
-            </w:r>
-          </w:p>
-        </w:tc>
-        <w:tc>
-          <w:tcPr>
-            <w:vAlign w:val="center"/>
-          </w:tcPr>
-          <w:p>
-            <w:pPr>
-              <w:jc w:val="center"/>
-            </w:pPr>
-            <w:r>
-              <w:rPr>
-                <w:rFonts w:ascii="Times New Roman" w:hAnsi="Times New Roman" w:cs="Times New Roman" w:eastAsia="Times New Roman"/>
-                <w:sz w:val="26"/>
-              </w:rPr>
-              <w:t>Да</w:t>
+              <w:t>car number 7</w:t>
+            </w:r>
+          </w:p>
+        </w:tc>
+        <w:tc>
+          <w:tcPr>
+            <w:vAlign w:val="center"/>
+          </w:tcPr>
+          <w:p>
+            <w:pPr>
+              <w:jc w:val="center"/>
+            </w:pPr>
+            <w:r>
+              <w:rPr>
+                <w:rFonts w:ascii="Times New Roman" w:hAnsi="Times New Roman" w:cs="Times New Roman" w:eastAsia="Times New Roman"/>
+                <w:sz w:val="26"/>
+              </w:rPr>
+              <w:t>trailer number 7</w:t>
+            </w:r>
+          </w:p>
+        </w:tc>
+        <w:tc>
+          <w:tcPr>
+            <w:vAlign w:val="center"/>
+          </w:tcPr>
+          <w:p>
+            <w:pPr>
+              <w:jc w:val="center"/>
+            </w:pPr>
+            <w:r>
+              <w:rPr>
+                <w:rFonts w:ascii="Times New Roman" w:hAnsi="Times New Roman" w:cs="Times New Roman" w:eastAsia="Times New Roman"/>
+                <w:sz w:val="26"/>
+              </w:rPr>
+              <w:t>вод. удостоверение 7</w:t>
+            </w:r>
+          </w:p>
+        </w:tc>
+        <w:tc>
+          <w:tcPr>
+            <w:vAlign w:val="center"/>
+          </w:tcPr>
+          <w:p>
+            <w:pPr>
+              <w:jc w:val="center"/>
+            </w:pPr>
+            <w:r>
+              <w:rPr>
+                <w:rFonts w:ascii="Times New Roman" w:hAnsi="Times New Roman" w:cs="Times New Roman" w:eastAsia="Times New Roman"/>
+                <w:sz w:val="26"/>
+              </w:rPr>
+              <w:t>nomenclature 7</w:t>
+            </w:r>
+          </w:p>
+        </w:tc>
+        <w:tc>
+          <w:tcPr>
+            <w:vAlign w:val="center"/>
+          </w:tcPr>
+          <w:p>
+            <w:pPr>
+              <w:jc w:val="center"/>
+            </w:pPr>
+            <w:r>
+              <w:rPr>
+                <w:rFonts w:ascii="Times New Roman" w:hAnsi="Times New Roman" w:cs="Times New Roman" w:eastAsia="Times New Roman"/>
+                <w:sz w:val="26"/>
+              </w:rPr>
+              <w:t>компания 7</w:t>
+            </w:r>
+          </w:p>
+        </w:tc>
+        <w:tc>
+          <w:tcPr>
+            <w:vAlign w:val="center"/>
+          </w:tcPr>
+          <w:p>
+            <w:pPr>
+              <w:jc w:val="center"/>
+            </w:pPr>
+            <w:r>
+              <w:rPr>
+                <w:rFonts w:ascii="Times New Roman" w:hAnsi="Times New Roman" w:cs="Times New Roman" w:eastAsia="Times New Roman"/>
+                <w:sz w:val="26"/>
+              </w:rPr>
+              <w:t>тип 7</w:t>
+            </w:r>
+          </w:p>
+        </w:tc>
+        <w:tc>
+          <w:tcPr>
+            <w:vAlign w:val="center"/>
+          </w:tcPr>
+          <w:p>
+            <w:pPr>
+              <w:jc w:val="center"/>
+            </w:pPr>
+            <w:r>
+              <w:rPr>
+                <w:rFonts w:ascii="Times New Roman" w:hAnsi="Times New Roman" w:cs="Times New Roman" w:eastAsia="Times New Roman"/>
+                <w:sz w:val="26"/>
+              </w:rPr>
+              <w:t>номер телефона 7</w:t>
+            </w:r>
+          </w:p>
+        </w:tc>
+        <w:tc>
+          <w:tcPr>
+            <w:vAlign w:val="center"/>
+          </w:tcPr>
+          <w:p>
+            <w:pPr>
+              <w:jc w:val="center"/>
+            </w:pPr>
+            <w:r>
+              <w:rPr>
+                <w:rFonts w:ascii="Times New Roman" w:hAnsi="Times New Roman" w:cs="Times New Roman" w:eastAsia="Times New Roman"/>
+                <w:sz w:val="26"/>
+              </w:rPr>
+              <w:t>ФИО 7</w:t>
+            </w:r>
+          </w:p>
+        </w:tc>
+        <w:tc>
+          <w:tcPr>
+            <w:vAlign w:val="center"/>
+          </w:tcPr>
+          <w:p>
+            <w:pPr>
+              <w:jc w:val="center"/>
+            </w:pPr>
+            <w:r>
+              <w:rPr>
+                <w:rFonts w:ascii="Times New Roman" w:hAnsi="Times New Roman" w:cs="Times New Roman" w:eastAsia="Times New Roman"/>
+                <w:sz w:val="26"/>
+              </w:rPr>
+              <w:t>2022-06-30 00:00:00.0</w:t>
+            </w:r>
+          </w:p>
+        </w:tc>
+        <w:tc>
+          <w:tcPr>
+            <w:vAlign w:val="center"/>
+          </w:tcPr>
+          <w:p>
+            <w:pPr>
+              <w:jc w:val="center"/>
+            </w:pPr>
+            <w:r>
+              <w:rPr>
+                <w:rFonts w:ascii="Times New Roman" w:hAnsi="Times New Roman" w:cs="Times New Roman" w:eastAsia="Times New Roman"/>
+                <w:sz w:val="26"/>
+              </w:rPr>
+              <w:t>Нет</w:t>
             </w:r>
           </w:p>
         </w:tc>
@@ -554,178 +554,6 @@
                 <w:rFonts w:ascii="Times New Roman" w:hAnsi="Times New Roman" w:cs="Times New Roman" w:eastAsia="Times New Roman"/>
                 <w:sz w:val="26"/>
               </w:rPr>
-              <w:t>ВН2626Вн</w:t>
-            </w:r>
-          </w:p>
-        </w:tc>
-        <w:tc>
-          <w:tcPr>
-            <w:vAlign w:val="center"/>
-          </w:tcPr>
-          <w:p>
-            <w:pPr>
-              <w:jc w:val="center"/>
-            </w:pPr>
-            <w:r>
-              <w:rPr>
-                <w:rFonts w:ascii="Times New Roman" w:hAnsi="Times New Roman" w:cs="Times New Roman" w:eastAsia="Times New Roman"/>
-                <w:sz w:val="26"/>
-              </w:rPr>
-              <w:t>Вн2626вн</w:t>
-            </w:r>
-          </w:p>
-        </w:tc>
-        <w:tc>
-          <w:tcPr>
-            <w:vAlign w:val="center"/>
-          </w:tcPr>
-          <w:p>
-            <w:pPr>
-              <w:jc w:val="center"/>
-            </w:pPr>
-            <w:r>
-              <w:rPr>
-                <w:rFonts w:ascii="Times New Roman" w:hAnsi="Times New Roman" w:cs="Times New Roman" w:eastAsia="Times New Roman"/>
-                <w:sz w:val="26"/>
-              </w:rPr>
-              <w:t>Вхо234567</w:t>
-            </w:r>
-          </w:p>
-        </w:tc>
-        <w:tc>
-          <w:tcPr>
-            <w:vAlign w:val="center"/>
-          </w:tcPr>
-          <w:p>
-            <w:pPr>
-              <w:jc w:val="center"/>
-            </w:pPr>
-            <w:r>
-              <w:rPr>
-                <w:rFonts w:ascii="Times New Roman" w:hAnsi="Times New Roman" w:cs="Times New Roman" w:eastAsia="Times New Roman"/>
-                <w:sz w:val="26"/>
-              </w:rPr>
-              <w:t>Алатат</w:t>
-            </w:r>
-          </w:p>
-        </w:tc>
-        <w:tc>
-          <w:tcPr>
-            <w:vAlign w:val="center"/>
-          </w:tcPr>
-          <w:p>
-            <w:pPr>
-              <w:jc w:val="center"/>
-            </w:pPr>
-            <w:r>
-              <w:rPr>
-                <w:rFonts w:ascii="Times New Roman" w:hAnsi="Times New Roman" w:cs="Times New Roman" w:eastAsia="Times New Roman"/>
-                <w:sz w:val="26"/>
-              </w:rPr>
-              <w:t>Татата</w:t>
-            </w:r>
-          </w:p>
-        </w:tc>
-        <w:tc>
-          <w:tcPr>
-            <w:vAlign w:val="center"/>
-          </w:tcPr>
-          <w:p>
-            <w:pPr>
-              <w:jc w:val="center"/>
-            </w:pPr>
-            <w:r>
-              <w:rPr>
-                <w:rFonts w:ascii="Times New Roman" w:hAnsi="Times New Roman" w:cs="Times New Roman" w:eastAsia="Times New Roman"/>
-                <w:sz w:val="26"/>
-              </w:rPr>
-              <w:t>Таат</w:t>
-            </w:r>
-          </w:p>
-        </w:tc>
-        <w:tc>
-          <w:tcPr>
-            <w:vAlign w:val="center"/>
-          </w:tcPr>
-          <w:p>
-            <w:pPr>
-              <w:jc w:val="center"/>
-            </w:pPr>
-            <w:r>
-              <w:rPr>
-                <w:rFonts w:ascii="Times New Roman" w:hAnsi="Times New Roman" w:cs="Times New Roman" w:eastAsia="Times New Roman"/>
-                <w:sz w:val="26"/>
-              </w:rPr>
-              <w:t>Татат</w:t>
-            </w:r>
-          </w:p>
-        </w:tc>
-        <w:tc>
-          <w:tcPr>
-            <w:vAlign w:val="center"/>
-          </w:tcPr>
-          <w:p>
-            <w:pPr>
-              <w:jc w:val="center"/>
-            </w:pPr>
-            <w:r>
-              <w:rPr>
-                <w:rFonts w:ascii="Times New Roman" w:hAnsi="Times New Roman" w:cs="Times New Roman" w:eastAsia="Times New Roman"/>
-                <w:sz w:val="26"/>
-              </w:rPr>
-              <w:t>Татат</w:t>
-            </w:r>
-          </w:p>
-        </w:tc>
-        <w:tc>
-          <w:tcPr>
-            <w:vAlign w:val="center"/>
-          </w:tcPr>
-          <w:p>
-            <w:pPr>
-              <w:jc w:val="center"/>
-            </w:pPr>
-            <w:r>
-              <w:rPr>
-                <w:rFonts w:ascii="Times New Roman" w:hAnsi="Times New Roman" w:cs="Times New Roman" w:eastAsia="Times New Roman"/>
-                <w:sz w:val="26"/>
-              </w:rPr>
-              <w:t>2022-06-30 20:32:54.728136</w:t>
-            </w:r>
-          </w:p>
-        </w:tc>
-        <w:tc>
-          <w:tcPr>
-            <w:vAlign w:val="center"/>
-          </w:tcPr>
-          <w:p>
-            <w:pPr>
-              <w:jc w:val="center"/>
-            </w:pPr>
-            <w:r>
-              <w:rPr>
-                <w:rFonts w:ascii="Times New Roman" w:hAnsi="Times New Roman" w:cs="Times New Roman" w:eastAsia="Times New Roman"/>
-                <w:sz w:val="26"/>
-              </w:rPr>
-              <w:t>Нет</w:t>
-            </w:r>
-          </w:p>
-        </w:tc>
-      </w:tr>
-      <w:tr>
-        <w:tc>
-          <w:tcPr>
-            <w:vAlign w:val="center"/>
-          </w:tcPr>
-          <w:p>
-            <w:pPr>
-              <w:jc w:val="center"/>
-            </w:pPr>
-            <w:r>
-              <w:rPr>
-                <w:rFonts w:ascii="Times New Roman" w:hAnsi="Times New Roman" w:cs="Times New Roman" w:eastAsia="Times New Roman"/>
-                <w:sz w:val="26"/>
-              </w:rPr>
               <w:t>Алалалвл</w:t>
             </w:r>
           </w:p>
@@ -863,178 +691,6 @@
                 <w:sz w:val="26"/>
               </w:rPr>
               <w:t>2022-06-30 20:33:24.631572</w:t>
-            </w:r>
-          </w:p>
-        </w:tc>
-        <w:tc>
-          <w:tcPr>
-            <w:vAlign w:val="center"/>
-          </w:tcPr>
-          <w:p>
-            <w:pPr>
-              <w:jc w:val="center"/>
-            </w:pPr>
-            <w:r>
-              <w:rPr>
-                <w:rFonts w:ascii="Times New Roman" w:hAnsi="Times New Roman" w:cs="Times New Roman" w:eastAsia="Times New Roman"/>
-                <w:sz w:val="26"/>
-              </w:rPr>
-              <w:t>Нет</w:t>
-            </w:r>
-          </w:p>
-        </w:tc>
-      </w:tr>
-      <w:tr>
-        <w:tc>
-          <w:tcPr>
-            <w:vAlign w:val="center"/>
-          </w:tcPr>
-          <w:p>
-            <w:pPr>
-              <w:jc w:val="center"/>
-            </w:pPr>
-            <w:r>
-              <w:rPr>
-                <w:rFonts w:ascii="Times New Roman" w:hAnsi="Times New Roman" w:cs="Times New Roman" w:eastAsia="Times New Roman"/>
-                <w:sz w:val="26"/>
-              </w:rPr>
-              <w:t>ВН2343ВН</w:t>
-            </w:r>
-          </w:p>
-        </w:tc>
-        <w:tc>
-          <w:tcPr>
-            <w:vAlign w:val="center"/>
-          </w:tcPr>
-          <w:p>
-            <w:pPr>
-              <w:jc w:val="center"/>
-            </w:pPr>
-            <w:r>
-              <w:rPr>
-                <w:rFonts w:ascii="Times New Roman" w:hAnsi="Times New Roman" w:cs="Times New Roman" w:eastAsia="Times New Roman"/>
-                <w:sz w:val="26"/>
-              </w:rPr>
-              <w:t>ВН2343ВН</w:t>
-            </w:r>
-          </w:p>
-        </w:tc>
-        <w:tc>
-          <w:tcPr>
-            <w:vAlign w:val="center"/>
-          </w:tcPr>
-          <w:p>
-            <w:pPr>
-              <w:jc w:val="center"/>
-            </w:pPr>
-            <w:r>
-              <w:rPr>
-                <w:rFonts w:ascii="Times New Roman" w:hAnsi="Times New Roman" w:cs="Times New Roman" w:eastAsia="Times New Roman"/>
-                <w:sz w:val="26"/>
-              </w:rPr>
-              <w:t>КВЕ044329</w:t>
-            </w:r>
-          </w:p>
-        </w:tc>
-        <w:tc>
-          <w:tcPr>
-            <w:vAlign w:val="center"/>
-          </w:tcPr>
-          <w:p>
-            <w:pPr>
-              <w:jc w:val="center"/>
-            </w:pPr>
-            <w:r>
-              <w:rPr>
-                <w:rFonts w:ascii="Times New Roman" w:hAnsi="Times New Roman" w:cs="Times New Roman" w:eastAsia="Times New Roman"/>
-                <w:sz w:val="26"/>
-              </w:rPr>
-              <w:t>ПШ</w:t>
-            </w:r>
-          </w:p>
-        </w:tc>
-        <w:tc>
-          <w:tcPr>
-            <w:vAlign w:val="center"/>
-          </w:tcPr>
-          <w:p>
-            <w:pPr>
-              <w:jc w:val="center"/>
-            </w:pPr>
-            <w:r>
-              <w:rPr>
-                <w:rFonts w:ascii="Times New Roman" w:hAnsi="Times New Roman" w:cs="Times New Roman" w:eastAsia="Times New Roman"/>
-                <w:sz w:val="26"/>
-              </w:rPr>
-              <w:t>САНГРЕЙН</w:t>
-            </w:r>
-          </w:p>
-        </w:tc>
-        <w:tc>
-          <w:tcPr>
-            <w:vAlign w:val="center"/>
-          </w:tcPr>
-          <w:p>
-            <w:pPr>
-              <w:jc w:val="center"/>
-            </w:pPr>
-            <w:r>
-              <w:rPr>
-                <w:rFonts w:ascii="Times New Roman" w:hAnsi="Times New Roman" w:cs="Times New Roman" w:eastAsia="Times New Roman"/>
-                <w:sz w:val="26"/>
-              </w:rPr>
-              <w:t>сам люк</w:t>
-            </w:r>
-          </w:p>
-        </w:tc>
-        <w:tc>
-          <w:tcPr>
-            <w:vAlign w:val="center"/>
-          </w:tcPr>
-          <w:p>
-            <w:pPr>
-              <w:jc w:val="center"/>
-            </w:pPr>
-            <w:r>
-              <w:rPr>
-                <w:rFonts w:ascii="Times New Roman" w:hAnsi="Times New Roman" w:cs="Times New Roman" w:eastAsia="Times New Roman"/>
-                <w:sz w:val="26"/>
-              </w:rPr>
-              <w:t>0664557875</w:t>
-            </w:r>
-          </w:p>
-        </w:tc>
-        <w:tc>
-          <w:tcPr>
-            <w:vAlign w:val="center"/>
-          </w:tcPr>
-          <w:p>
-            <w:pPr>
-              <w:jc w:val="center"/>
-            </w:pPr>
-            <w:r>
-              <w:rPr>
-                <w:rFonts w:ascii="Times New Roman" w:hAnsi="Times New Roman" w:cs="Times New Roman" w:eastAsia="Times New Roman"/>
-                <w:sz w:val="26"/>
-              </w:rPr>
-              <w:t>Німірський С.В</w:t>
-            </w:r>
-          </w:p>
-        </w:tc>
-        <w:tc>
-          <w:tcPr>
-            <w:vAlign w:val="center"/>
-          </w:tcPr>
-          <w:p>
-            <w:pPr>
-              <w:jc w:val="center"/>
-            </w:pPr>
-            <w:r>
-              <w:rPr>
-                <w:rFonts w:ascii="Times New Roman" w:hAnsi="Times New Roman" w:cs="Times New Roman" w:eastAsia="Times New Roman"/>
-                <w:sz w:val="26"/>
-              </w:rPr>
-              <w:t>2022-07-01 15:30:30.272433</w:t>
             </w:r>
           </w:p>
         </w:tc>

--- a/output/createdWord2_.docx
+++ b/output/createdWord2_.docx
@@ -210,160 +210,160 @@
                 <w:rFonts w:ascii="Times New Roman" w:hAnsi="Times New Roman" w:cs="Times New Roman" w:eastAsia="Times New Roman"/>
                 <w:sz w:val="26"/>
               </w:rPr>
-              <w:t>car number 2</w:t>
-            </w:r>
-          </w:p>
-        </w:tc>
-        <w:tc>
-          <w:tcPr>
-            <w:vAlign w:val="center"/>
-          </w:tcPr>
-          <w:p>
-            <w:pPr>
-              <w:jc w:val="center"/>
-            </w:pPr>
-            <w:r>
-              <w:rPr>
-                <w:rFonts w:ascii="Times New Roman" w:hAnsi="Times New Roman" w:cs="Times New Roman" w:eastAsia="Times New Roman"/>
-                <w:sz w:val="26"/>
-              </w:rPr>
-              <w:t>trailer number 2</w:t>
-            </w:r>
-          </w:p>
-        </w:tc>
-        <w:tc>
-          <w:tcPr>
-            <w:vAlign w:val="center"/>
-          </w:tcPr>
-          <w:p>
-            <w:pPr>
-              <w:jc w:val="center"/>
-            </w:pPr>
-            <w:r>
-              <w:rPr>
-                <w:rFonts w:ascii="Times New Roman" w:hAnsi="Times New Roman" w:cs="Times New Roman" w:eastAsia="Times New Roman"/>
-                <w:sz w:val="26"/>
-              </w:rPr>
-              <w:t>вод. удостоверение 2</w:t>
-            </w:r>
-          </w:p>
-        </w:tc>
-        <w:tc>
-          <w:tcPr>
-            <w:vAlign w:val="center"/>
-          </w:tcPr>
-          <w:p>
-            <w:pPr>
-              <w:jc w:val="center"/>
-            </w:pPr>
-            <w:r>
-              <w:rPr>
-                <w:rFonts w:ascii="Times New Roman" w:hAnsi="Times New Roman" w:cs="Times New Roman" w:eastAsia="Times New Roman"/>
-                <w:sz w:val="26"/>
-              </w:rPr>
-              <w:t>nomenclature 2</w:t>
-            </w:r>
-          </w:p>
-        </w:tc>
-        <w:tc>
-          <w:tcPr>
-            <w:vAlign w:val="center"/>
-          </w:tcPr>
-          <w:p>
-            <w:pPr>
-              <w:jc w:val="center"/>
-            </w:pPr>
-            <w:r>
-              <w:rPr>
-                <w:rFonts w:ascii="Times New Roman" w:hAnsi="Times New Roman" w:cs="Times New Roman" w:eastAsia="Times New Roman"/>
-                <w:sz w:val="26"/>
-              </w:rPr>
-              <w:t>компания 2</w:t>
-            </w:r>
-          </w:p>
-        </w:tc>
-        <w:tc>
-          <w:tcPr>
-            <w:vAlign w:val="center"/>
-          </w:tcPr>
-          <w:p>
-            <w:pPr>
-              <w:jc w:val="center"/>
-            </w:pPr>
-            <w:r>
-              <w:rPr>
-                <w:rFonts w:ascii="Times New Roman" w:hAnsi="Times New Roman" w:cs="Times New Roman" w:eastAsia="Times New Roman"/>
-                <w:sz w:val="26"/>
-              </w:rPr>
-              <w:t>тип 2</w:t>
-            </w:r>
-          </w:p>
-        </w:tc>
-        <w:tc>
-          <w:tcPr>
-            <w:vAlign w:val="center"/>
-          </w:tcPr>
-          <w:p>
-            <w:pPr>
-              <w:jc w:val="center"/>
-            </w:pPr>
-            <w:r>
-              <w:rPr>
-                <w:rFonts w:ascii="Times New Roman" w:hAnsi="Times New Roman" w:cs="Times New Roman" w:eastAsia="Times New Roman"/>
-                <w:sz w:val="26"/>
-              </w:rPr>
-              <w:t>номер телефона 2</w:t>
-            </w:r>
-          </w:p>
-        </w:tc>
-        <w:tc>
-          <w:tcPr>
-            <w:vAlign w:val="center"/>
-          </w:tcPr>
-          <w:p>
-            <w:pPr>
-              <w:jc w:val="center"/>
-            </w:pPr>
-            <w:r>
-              <w:rPr>
-                <w:rFonts w:ascii="Times New Roman" w:hAnsi="Times New Roman" w:cs="Times New Roman" w:eastAsia="Times New Roman"/>
-                <w:sz w:val="26"/>
-              </w:rPr>
-              <w:t>ФИО 2</w:t>
-            </w:r>
-          </w:p>
-        </w:tc>
-        <w:tc>
-          <w:tcPr>
-            <w:vAlign w:val="center"/>
-          </w:tcPr>
-          <w:p>
-            <w:pPr>
-              <w:jc w:val="center"/>
-            </w:pPr>
-            <w:r>
-              <w:rPr>
-                <w:rFonts w:ascii="Times New Roman" w:hAnsi="Times New Roman" w:cs="Times New Roman" w:eastAsia="Times New Roman"/>
-                <w:sz w:val="26"/>
-              </w:rPr>
-              <w:t>2022-06-30 00:00:00.0</w:t>
-            </w:r>
-          </w:p>
-        </w:tc>
-        <w:tc>
-          <w:tcPr>
-            <w:vAlign w:val="center"/>
-          </w:tcPr>
-          <w:p>
-            <w:pPr>
-              <w:jc w:val="center"/>
-            </w:pPr>
-            <w:r>
-              <w:rPr>
-                <w:rFonts w:ascii="Times New Roman" w:hAnsi="Times New Roman" w:cs="Times New Roman" w:eastAsia="Times New Roman"/>
-                <w:sz w:val="26"/>
-              </w:rPr>
-              <w:t>Да</w:t>
+              <w:t>car number 12</w:t>
+            </w:r>
+          </w:p>
+        </w:tc>
+        <w:tc>
+          <w:tcPr>
+            <w:vAlign w:val="center"/>
+          </w:tcPr>
+          <w:p>
+            <w:pPr>
+              <w:jc w:val="center"/>
+            </w:pPr>
+            <w:r>
+              <w:rPr>
+                <w:rFonts w:ascii="Times New Roman" w:hAnsi="Times New Roman" w:cs="Times New Roman" w:eastAsia="Times New Roman"/>
+                <w:sz w:val="26"/>
+              </w:rPr>
+              <w:t>trailer number 12</w:t>
+            </w:r>
+          </w:p>
+        </w:tc>
+        <w:tc>
+          <w:tcPr>
+            <w:vAlign w:val="center"/>
+          </w:tcPr>
+          <w:p>
+            <w:pPr>
+              <w:jc w:val="center"/>
+            </w:pPr>
+            <w:r>
+              <w:rPr>
+                <w:rFonts w:ascii="Times New Roman" w:hAnsi="Times New Roman" w:cs="Times New Roman" w:eastAsia="Times New Roman"/>
+                <w:sz w:val="26"/>
+              </w:rPr>
+              <w:t>вод. удост. 12</w:t>
+            </w:r>
+          </w:p>
+        </w:tc>
+        <w:tc>
+          <w:tcPr>
+            <w:vAlign w:val="center"/>
+          </w:tcPr>
+          <w:p>
+            <w:pPr>
+              <w:jc w:val="center"/>
+            </w:pPr>
+            <w:r>
+              <w:rPr>
+                <w:rFonts w:ascii="Times New Roman" w:hAnsi="Times New Roman" w:cs="Times New Roman" w:eastAsia="Times New Roman"/>
+                <w:sz w:val="26"/>
+              </w:rPr>
+              <w:t>Номеклатура 12</w:t>
+            </w:r>
+          </w:p>
+        </w:tc>
+        <w:tc>
+          <w:tcPr>
+            <w:vAlign w:val="center"/>
+          </w:tcPr>
+          <w:p>
+            <w:pPr>
+              <w:jc w:val="center"/>
+            </w:pPr>
+            <w:r>
+              <w:rPr>
+                <w:rFonts w:ascii="Times New Roman" w:hAnsi="Times New Roman" w:cs="Times New Roman" w:eastAsia="Times New Roman"/>
+                <w:sz w:val="26"/>
+              </w:rPr>
+              <w:t>Отправитель 12</w:t>
+            </w:r>
+          </w:p>
+        </w:tc>
+        <w:tc>
+          <w:tcPr>
+            <w:vAlign w:val="center"/>
+          </w:tcPr>
+          <w:p>
+            <w:pPr>
+              <w:jc w:val="center"/>
+            </w:pPr>
+            <w:r>
+              <w:rPr>
+                <w:rFonts w:ascii="Times New Roman" w:hAnsi="Times New Roman" w:cs="Times New Roman" w:eastAsia="Times New Roman"/>
+                <w:sz w:val="26"/>
+              </w:rPr>
+              <w:t>Тип 12</w:t>
+            </w:r>
+          </w:p>
+        </w:tc>
+        <w:tc>
+          <w:tcPr>
+            <w:vAlign w:val="center"/>
+          </w:tcPr>
+          <w:p>
+            <w:pPr>
+              <w:jc w:val="center"/>
+            </w:pPr>
+            <w:r>
+              <w:rPr>
+                <w:rFonts w:ascii="Times New Roman" w:hAnsi="Times New Roman" w:cs="Times New Roman" w:eastAsia="Times New Roman"/>
+                <w:sz w:val="26"/>
+              </w:rPr>
+              <w:t>Номер телефона 12</w:t>
+            </w:r>
+          </w:p>
+        </w:tc>
+        <w:tc>
+          <w:tcPr>
+            <w:vAlign w:val="center"/>
+          </w:tcPr>
+          <w:p>
+            <w:pPr>
+              <w:jc w:val="center"/>
+            </w:pPr>
+            <w:r>
+              <w:rPr>
+                <w:rFonts w:ascii="Times New Roman" w:hAnsi="Times New Roman" w:cs="Times New Roman" w:eastAsia="Times New Roman"/>
+                <w:sz w:val="26"/>
+              </w:rPr>
+              <w:t>ФИО 12</w:t>
+            </w:r>
+          </w:p>
+        </w:tc>
+        <w:tc>
+          <w:tcPr>
+            <w:vAlign w:val="center"/>
+          </w:tcPr>
+          <w:p>
+            <w:pPr>
+              <w:jc w:val="center"/>
+            </w:pPr>
+            <w:r>
+              <w:rPr>
+                <w:rFonts w:ascii="Times New Roman" w:hAnsi="Times New Roman" w:cs="Times New Roman" w:eastAsia="Times New Roman"/>
+                <w:sz w:val="26"/>
+              </w:rPr>
+              <w:t>2022-06-30 14:14:43.56981</w:t>
+            </w:r>
+          </w:p>
+        </w:tc>
+        <w:tc>
+          <w:tcPr>
+            <w:vAlign w:val="center"/>
+          </w:tcPr>
+          <w:p>
+            <w:pPr>
+              <w:jc w:val="center"/>
+            </w:pPr>
+            <w:r>
+              <w:rPr>
+                <w:rFonts w:ascii="Times New Roman" w:hAnsi="Times New Roman" w:cs="Times New Roman" w:eastAsia="Times New Roman"/>
+                <w:sz w:val="26"/>
+              </w:rPr>
+              <w:t>Нет</w:t>
             </w:r>
           </w:p>
         </w:tc>
@@ -382,126 +382,126 @@
                 <w:rFonts w:ascii="Times New Roman" w:hAnsi="Times New Roman" w:cs="Times New Roman" w:eastAsia="Times New Roman"/>
                 <w:sz w:val="26"/>
               </w:rPr>
-              <w:t>car number 2</w:t>
-            </w:r>
-          </w:p>
-        </w:tc>
-        <w:tc>
-          <w:tcPr>
-            <w:vAlign w:val="center"/>
-          </w:tcPr>
-          <w:p>
-            <w:pPr>
-              <w:jc w:val="center"/>
-            </w:pPr>
-            <w:r>
-              <w:rPr>
-                <w:rFonts w:ascii="Times New Roman" w:hAnsi="Times New Roman" w:cs="Times New Roman" w:eastAsia="Times New Roman"/>
-                <w:sz w:val="26"/>
-              </w:rPr>
-              <w:t>trailer number 2</w:t>
-            </w:r>
-          </w:p>
-        </w:tc>
-        <w:tc>
-          <w:tcPr>
-            <w:vAlign w:val="center"/>
-          </w:tcPr>
-          <w:p>
-            <w:pPr>
-              <w:jc w:val="center"/>
-            </w:pPr>
-            <w:r>
-              <w:rPr>
-                <w:rFonts w:ascii="Times New Roman" w:hAnsi="Times New Roman" w:cs="Times New Roman" w:eastAsia="Times New Roman"/>
-                <w:sz w:val="26"/>
-              </w:rPr>
-              <w:t>вод. удостоверение 2</w:t>
-            </w:r>
-          </w:p>
-        </w:tc>
-        <w:tc>
-          <w:tcPr>
-            <w:vAlign w:val="center"/>
-          </w:tcPr>
-          <w:p>
-            <w:pPr>
-              <w:jc w:val="center"/>
-            </w:pPr>
-            <w:r>
-              <w:rPr>
-                <w:rFonts w:ascii="Times New Roman" w:hAnsi="Times New Roman" w:cs="Times New Roman" w:eastAsia="Times New Roman"/>
-                <w:sz w:val="26"/>
-              </w:rPr>
-              <w:t>nomenclature 2</w:t>
-            </w:r>
-          </w:p>
-        </w:tc>
-        <w:tc>
-          <w:tcPr>
-            <w:vAlign w:val="center"/>
-          </w:tcPr>
-          <w:p>
-            <w:pPr>
-              <w:jc w:val="center"/>
-            </w:pPr>
-            <w:r>
-              <w:rPr>
-                <w:rFonts w:ascii="Times New Roman" w:hAnsi="Times New Roman" w:cs="Times New Roman" w:eastAsia="Times New Roman"/>
-                <w:sz w:val="26"/>
-              </w:rPr>
-              <w:t>компания 2</w:t>
-            </w:r>
-          </w:p>
-        </w:tc>
-        <w:tc>
-          <w:tcPr>
-            <w:vAlign w:val="center"/>
-          </w:tcPr>
-          <w:p>
-            <w:pPr>
-              <w:jc w:val="center"/>
-            </w:pPr>
-            <w:r>
-              <w:rPr>
-                <w:rFonts w:ascii="Times New Roman" w:hAnsi="Times New Roman" w:cs="Times New Roman" w:eastAsia="Times New Roman"/>
-                <w:sz w:val="26"/>
-              </w:rPr>
-              <w:t>тип 2</w:t>
-            </w:r>
-          </w:p>
-        </w:tc>
-        <w:tc>
-          <w:tcPr>
-            <w:vAlign w:val="center"/>
-          </w:tcPr>
-          <w:p>
-            <w:pPr>
-              <w:jc w:val="center"/>
-            </w:pPr>
-            <w:r>
-              <w:rPr>
-                <w:rFonts w:ascii="Times New Roman" w:hAnsi="Times New Roman" w:cs="Times New Roman" w:eastAsia="Times New Roman"/>
-                <w:sz w:val="26"/>
-              </w:rPr>
-              <w:t>номер телефона 2</w:t>
-            </w:r>
-          </w:p>
-        </w:tc>
-        <w:tc>
-          <w:tcPr>
-            <w:vAlign w:val="center"/>
-          </w:tcPr>
-          <w:p>
-            <w:pPr>
-              <w:jc w:val="center"/>
-            </w:pPr>
-            <w:r>
-              <w:rPr>
-                <w:rFonts w:ascii="Times New Roman" w:hAnsi="Times New Roman" w:cs="Times New Roman" w:eastAsia="Times New Roman"/>
-                <w:sz w:val="26"/>
-              </w:rPr>
-              <w:t>ФИО 2</w:t>
+              <w:t>car number 1</w:t>
+            </w:r>
+          </w:p>
+        </w:tc>
+        <w:tc>
+          <w:tcPr>
+            <w:vAlign w:val="center"/>
+          </w:tcPr>
+          <w:p>
+            <w:pPr>
+              <w:jc w:val="center"/>
+            </w:pPr>
+            <w:r>
+              <w:rPr>
+                <w:rFonts w:ascii="Times New Roman" w:hAnsi="Times New Roman" w:cs="Times New Roman" w:eastAsia="Times New Roman"/>
+                <w:sz w:val="26"/>
+              </w:rPr>
+              <w:t>trailer number 1</w:t>
+            </w:r>
+          </w:p>
+        </w:tc>
+        <w:tc>
+          <w:tcPr>
+            <w:vAlign w:val="center"/>
+          </w:tcPr>
+          <w:p>
+            <w:pPr>
+              <w:jc w:val="center"/>
+            </w:pPr>
+            <w:r>
+              <w:rPr>
+                <w:rFonts w:ascii="Times New Roman" w:hAnsi="Times New Roman" w:cs="Times New Roman" w:eastAsia="Times New Roman"/>
+                <w:sz w:val="26"/>
+              </w:rPr>
+              <w:t>вод. удостоверение 1</w:t>
+            </w:r>
+          </w:p>
+        </w:tc>
+        <w:tc>
+          <w:tcPr>
+            <w:vAlign w:val="center"/>
+          </w:tcPr>
+          <w:p>
+            <w:pPr>
+              <w:jc w:val="center"/>
+            </w:pPr>
+            <w:r>
+              <w:rPr>
+                <w:rFonts w:ascii="Times New Roman" w:hAnsi="Times New Roman" w:cs="Times New Roman" w:eastAsia="Times New Roman"/>
+                <w:sz w:val="26"/>
+              </w:rPr>
+              <w:t>nomenclature 1</w:t>
+            </w:r>
+          </w:p>
+        </w:tc>
+        <w:tc>
+          <w:tcPr>
+            <w:vAlign w:val="center"/>
+          </w:tcPr>
+          <w:p>
+            <w:pPr>
+              <w:jc w:val="center"/>
+            </w:pPr>
+            <w:r>
+              <w:rPr>
+                <w:rFonts w:ascii="Times New Roman" w:hAnsi="Times New Roman" w:cs="Times New Roman" w:eastAsia="Times New Roman"/>
+                <w:sz w:val="26"/>
+              </w:rPr>
+              <w:t>компания 1</w:t>
+            </w:r>
+          </w:p>
+        </w:tc>
+        <w:tc>
+          <w:tcPr>
+            <w:vAlign w:val="center"/>
+          </w:tcPr>
+          <w:p>
+            <w:pPr>
+              <w:jc w:val="center"/>
+            </w:pPr>
+            <w:r>
+              <w:rPr>
+                <w:rFonts w:ascii="Times New Roman" w:hAnsi="Times New Roman" w:cs="Times New Roman" w:eastAsia="Times New Roman"/>
+                <w:sz w:val="26"/>
+              </w:rPr>
+              <w:t>тип 1</w:t>
+            </w:r>
+          </w:p>
+        </w:tc>
+        <w:tc>
+          <w:tcPr>
+            <w:vAlign w:val="center"/>
+          </w:tcPr>
+          <w:p>
+            <w:pPr>
+              <w:jc w:val="center"/>
+            </w:pPr>
+            <w:r>
+              <w:rPr>
+                <w:rFonts w:ascii="Times New Roman" w:hAnsi="Times New Roman" w:cs="Times New Roman" w:eastAsia="Times New Roman"/>
+                <w:sz w:val="26"/>
+              </w:rPr>
+              <w:t>номер телефона 1</w:t>
+            </w:r>
+          </w:p>
+        </w:tc>
+        <w:tc>
+          <w:tcPr>
+            <w:vAlign w:val="center"/>
+          </w:tcPr>
+          <w:p>
+            <w:pPr>
+              <w:jc w:val="center"/>
+            </w:pPr>
+            <w:r>
+              <w:rPr>
+                <w:rFonts w:ascii="Times New Roman" w:hAnsi="Times New Roman" w:cs="Times New Roman" w:eastAsia="Times New Roman"/>
+                <w:sz w:val="26"/>
+              </w:rPr>
+              <w:t>ФИО 1</w:t>
             </w:r>
           </w:p>
         </w:tc>
@@ -554,126 +554,126 @@
                 <w:rFonts w:ascii="Times New Roman" w:hAnsi="Times New Roman" w:cs="Times New Roman" w:eastAsia="Times New Roman"/>
                 <w:sz w:val="26"/>
               </w:rPr>
-              <w:t>car number 2</w:t>
-            </w:r>
-          </w:p>
-        </w:tc>
-        <w:tc>
-          <w:tcPr>
-            <w:vAlign w:val="center"/>
-          </w:tcPr>
-          <w:p>
-            <w:pPr>
-              <w:jc w:val="center"/>
-            </w:pPr>
-            <w:r>
-              <w:rPr>
-                <w:rFonts w:ascii="Times New Roman" w:hAnsi="Times New Roman" w:cs="Times New Roman" w:eastAsia="Times New Roman"/>
-                <w:sz w:val="26"/>
-              </w:rPr>
-              <w:t>trailer number 2</w:t>
-            </w:r>
-          </w:p>
-        </w:tc>
-        <w:tc>
-          <w:tcPr>
-            <w:vAlign w:val="center"/>
-          </w:tcPr>
-          <w:p>
-            <w:pPr>
-              <w:jc w:val="center"/>
-            </w:pPr>
-            <w:r>
-              <w:rPr>
-                <w:rFonts w:ascii="Times New Roman" w:hAnsi="Times New Roman" w:cs="Times New Roman" w:eastAsia="Times New Roman"/>
-                <w:sz w:val="26"/>
-              </w:rPr>
-              <w:t>вод. удостоверение 2</w:t>
-            </w:r>
-          </w:p>
-        </w:tc>
-        <w:tc>
-          <w:tcPr>
-            <w:vAlign w:val="center"/>
-          </w:tcPr>
-          <w:p>
-            <w:pPr>
-              <w:jc w:val="center"/>
-            </w:pPr>
-            <w:r>
-              <w:rPr>
-                <w:rFonts w:ascii="Times New Roman" w:hAnsi="Times New Roman" w:cs="Times New Roman" w:eastAsia="Times New Roman"/>
-                <w:sz w:val="26"/>
-              </w:rPr>
-              <w:t>nomenclature 2</w:t>
-            </w:r>
-          </w:p>
-        </w:tc>
-        <w:tc>
-          <w:tcPr>
-            <w:vAlign w:val="center"/>
-          </w:tcPr>
-          <w:p>
-            <w:pPr>
-              <w:jc w:val="center"/>
-            </w:pPr>
-            <w:r>
-              <w:rPr>
-                <w:rFonts w:ascii="Times New Roman" w:hAnsi="Times New Roman" w:cs="Times New Roman" w:eastAsia="Times New Roman"/>
-                <w:sz w:val="26"/>
-              </w:rPr>
-              <w:t>компания 2</w:t>
-            </w:r>
-          </w:p>
-        </w:tc>
-        <w:tc>
-          <w:tcPr>
-            <w:vAlign w:val="center"/>
-          </w:tcPr>
-          <w:p>
-            <w:pPr>
-              <w:jc w:val="center"/>
-            </w:pPr>
-            <w:r>
-              <w:rPr>
-                <w:rFonts w:ascii="Times New Roman" w:hAnsi="Times New Roman" w:cs="Times New Roman" w:eastAsia="Times New Roman"/>
-                <w:sz w:val="26"/>
-              </w:rPr>
-              <w:t>тип 2</w:t>
-            </w:r>
-          </w:p>
-        </w:tc>
-        <w:tc>
-          <w:tcPr>
-            <w:vAlign w:val="center"/>
-          </w:tcPr>
-          <w:p>
-            <w:pPr>
-              <w:jc w:val="center"/>
-            </w:pPr>
-            <w:r>
-              <w:rPr>
-                <w:rFonts w:ascii="Times New Roman" w:hAnsi="Times New Roman" w:cs="Times New Roman" w:eastAsia="Times New Roman"/>
-                <w:sz w:val="26"/>
-              </w:rPr>
-              <w:t>номер телефона 2</w:t>
-            </w:r>
-          </w:p>
-        </w:tc>
-        <w:tc>
-          <w:tcPr>
-            <w:vAlign w:val="center"/>
-          </w:tcPr>
-          <w:p>
-            <w:pPr>
-              <w:jc w:val="center"/>
-            </w:pPr>
-            <w:r>
-              <w:rPr>
-                <w:rFonts w:ascii="Times New Roman" w:hAnsi="Times New Roman" w:cs="Times New Roman" w:eastAsia="Times New Roman"/>
-                <w:sz w:val="26"/>
-              </w:rPr>
-              <w:t>ФИО 2</w:t>
+              <w:t>car number 7</w:t>
+            </w:r>
+          </w:p>
+        </w:tc>
+        <w:tc>
+          <w:tcPr>
+            <w:vAlign w:val="center"/>
+          </w:tcPr>
+          <w:p>
+            <w:pPr>
+              <w:jc w:val="center"/>
+            </w:pPr>
+            <w:r>
+              <w:rPr>
+                <w:rFonts w:ascii="Times New Roman" w:hAnsi="Times New Roman" w:cs="Times New Roman" w:eastAsia="Times New Roman"/>
+                <w:sz w:val="26"/>
+              </w:rPr>
+              <w:t>trailer number 7</w:t>
+            </w:r>
+          </w:p>
+        </w:tc>
+        <w:tc>
+          <w:tcPr>
+            <w:vAlign w:val="center"/>
+          </w:tcPr>
+          <w:p>
+            <w:pPr>
+              <w:jc w:val="center"/>
+            </w:pPr>
+            <w:r>
+              <w:rPr>
+                <w:rFonts w:ascii="Times New Roman" w:hAnsi="Times New Roman" w:cs="Times New Roman" w:eastAsia="Times New Roman"/>
+                <w:sz w:val="26"/>
+              </w:rPr>
+              <w:t>вод. удостоверение 7</w:t>
+            </w:r>
+          </w:p>
+        </w:tc>
+        <w:tc>
+          <w:tcPr>
+            <w:vAlign w:val="center"/>
+          </w:tcPr>
+          <w:p>
+            <w:pPr>
+              <w:jc w:val="center"/>
+            </w:pPr>
+            <w:r>
+              <w:rPr>
+                <w:rFonts w:ascii="Times New Roman" w:hAnsi="Times New Roman" w:cs="Times New Roman" w:eastAsia="Times New Roman"/>
+                <w:sz w:val="26"/>
+              </w:rPr>
+              <w:t>nomenclature 7</w:t>
+            </w:r>
+          </w:p>
+        </w:tc>
+        <w:tc>
+          <w:tcPr>
+            <w:vAlign w:val="center"/>
+          </w:tcPr>
+          <w:p>
+            <w:pPr>
+              <w:jc w:val="center"/>
+            </w:pPr>
+            <w:r>
+              <w:rPr>
+                <w:rFonts w:ascii="Times New Roman" w:hAnsi="Times New Roman" w:cs="Times New Roman" w:eastAsia="Times New Roman"/>
+                <w:sz w:val="26"/>
+              </w:rPr>
+              <w:t>компания 7</w:t>
+            </w:r>
+          </w:p>
+        </w:tc>
+        <w:tc>
+          <w:tcPr>
+            <w:vAlign w:val="center"/>
+          </w:tcPr>
+          <w:p>
+            <w:pPr>
+              <w:jc w:val="center"/>
+            </w:pPr>
+            <w:r>
+              <w:rPr>
+                <w:rFonts w:ascii="Times New Roman" w:hAnsi="Times New Roman" w:cs="Times New Roman" w:eastAsia="Times New Roman"/>
+                <w:sz w:val="26"/>
+              </w:rPr>
+              <w:t>тип 7</w:t>
+            </w:r>
+          </w:p>
+        </w:tc>
+        <w:tc>
+          <w:tcPr>
+            <w:vAlign w:val="center"/>
+          </w:tcPr>
+          <w:p>
+            <w:pPr>
+              <w:jc w:val="center"/>
+            </w:pPr>
+            <w:r>
+              <w:rPr>
+                <w:rFonts w:ascii="Times New Roman" w:hAnsi="Times New Roman" w:cs="Times New Roman" w:eastAsia="Times New Roman"/>
+                <w:sz w:val="26"/>
+              </w:rPr>
+              <w:t>номер телефона 7</w:t>
+            </w:r>
+          </w:p>
+        </w:tc>
+        <w:tc>
+          <w:tcPr>
+            <w:vAlign w:val="center"/>
+          </w:tcPr>
+          <w:p>
+            <w:pPr>
+              <w:jc w:val="center"/>
+            </w:pPr>
+            <w:r>
+              <w:rPr>
+                <w:rFonts w:ascii="Times New Roman" w:hAnsi="Times New Roman" w:cs="Times New Roman" w:eastAsia="Times New Roman"/>
+                <w:sz w:val="26"/>
+              </w:rPr>
+              <w:t>ФИО 7</w:t>
             </w:r>
           </w:p>
         </w:tc>
@@ -707,7 +707,7 @@
                 <w:rFonts w:ascii="Times New Roman" w:hAnsi="Times New Roman" w:cs="Times New Roman" w:eastAsia="Times New Roman"/>
                 <w:sz w:val="26"/>
               </w:rPr>
-              <w:t>Да</w:t>
+              <w:t>Нет</w:t>
             </w:r>
           </w:p>
         </w:tc>
@@ -726,143 +726,143 @@
                 <w:rFonts w:ascii="Times New Roman" w:hAnsi="Times New Roman" w:cs="Times New Roman" w:eastAsia="Times New Roman"/>
                 <w:sz w:val="26"/>
               </w:rPr>
-              <w:t>car number 2</w:t>
-            </w:r>
-          </w:p>
-        </w:tc>
-        <w:tc>
-          <w:tcPr>
-            <w:vAlign w:val="center"/>
-          </w:tcPr>
-          <w:p>
-            <w:pPr>
-              <w:jc w:val="center"/>
-            </w:pPr>
-            <w:r>
-              <w:rPr>
-                <w:rFonts w:ascii="Times New Roman" w:hAnsi="Times New Roman" w:cs="Times New Roman" w:eastAsia="Times New Roman"/>
-                <w:sz w:val="26"/>
-              </w:rPr>
-              <w:t>trailer number 2</w:t>
-            </w:r>
-          </w:p>
-        </w:tc>
-        <w:tc>
-          <w:tcPr>
-            <w:vAlign w:val="center"/>
-          </w:tcPr>
-          <w:p>
-            <w:pPr>
-              <w:jc w:val="center"/>
-            </w:pPr>
-            <w:r>
-              <w:rPr>
-                <w:rFonts w:ascii="Times New Roman" w:hAnsi="Times New Roman" w:cs="Times New Roman" w:eastAsia="Times New Roman"/>
-                <w:sz w:val="26"/>
-              </w:rPr>
-              <w:t>вод. удостоверение 2</w:t>
-            </w:r>
-          </w:p>
-        </w:tc>
-        <w:tc>
-          <w:tcPr>
-            <w:vAlign w:val="center"/>
-          </w:tcPr>
-          <w:p>
-            <w:pPr>
-              <w:jc w:val="center"/>
-            </w:pPr>
-            <w:r>
-              <w:rPr>
-                <w:rFonts w:ascii="Times New Roman" w:hAnsi="Times New Roman" w:cs="Times New Roman" w:eastAsia="Times New Roman"/>
-                <w:sz w:val="26"/>
-              </w:rPr>
-              <w:t>nomenclature 2</w:t>
-            </w:r>
-          </w:p>
-        </w:tc>
-        <w:tc>
-          <w:tcPr>
-            <w:vAlign w:val="center"/>
-          </w:tcPr>
-          <w:p>
-            <w:pPr>
-              <w:jc w:val="center"/>
-            </w:pPr>
-            <w:r>
-              <w:rPr>
-                <w:rFonts w:ascii="Times New Roman" w:hAnsi="Times New Roman" w:cs="Times New Roman" w:eastAsia="Times New Roman"/>
-                <w:sz w:val="26"/>
-              </w:rPr>
-              <w:t>компания 2</w:t>
-            </w:r>
-          </w:p>
-        </w:tc>
-        <w:tc>
-          <w:tcPr>
-            <w:vAlign w:val="center"/>
-          </w:tcPr>
-          <w:p>
-            <w:pPr>
-              <w:jc w:val="center"/>
-            </w:pPr>
-            <w:r>
-              <w:rPr>
-                <w:rFonts w:ascii="Times New Roman" w:hAnsi="Times New Roman" w:cs="Times New Roman" w:eastAsia="Times New Roman"/>
-                <w:sz w:val="26"/>
-              </w:rPr>
-              <w:t>тип 2</w:t>
-            </w:r>
-          </w:p>
-        </w:tc>
-        <w:tc>
-          <w:tcPr>
-            <w:vAlign w:val="center"/>
-          </w:tcPr>
-          <w:p>
-            <w:pPr>
-              <w:jc w:val="center"/>
-            </w:pPr>
-            <w:r>
-              <w:rPr>
-                <w:rFonts w:ascii="Times New Roman" w:hAnsi="Times New Roman" w:cs="Times New Roman" w:eastAsia="Times New Roman"/>
-                <w:sz w:val="26"/>
-              </w:rPr>
-              <w:t>номер телефона 2</w:t>
-            </w:r>
-          </w:p>
-        </w:tc>
-        <w:tc>
-          <w:tcPr>
-            <w:vAlign w:val="center"/>
-          </w:tcPr>
-          <w:p>
-            <w:pPr>
-              <w:jc w:val="center"/>
-            </w:pPr>
-            <w:r>
-              <w:rPr>
-                <w:rFonts w:ascii="Times New Roman" w:hAnsi="Times New Roman" w:cs="Times New Roman" w:eastAsia="Times New Roman"/>
-                <w:sz w:val="26"/>
-              </w:rPr>
-              <w:t>ФИО 2</w:t>
-            </w:r>
-          </w:p>
-        </w:tc>
-        <w:tc>
-          <w:tcPr>
-            <w:vAlign w:val="center"/>
-          </w:tcPr>
-          <w:p>
-            <w:pPr>
-              <w:jc w:val="center"/>
-            </w:pPr>
-            <w:r>
-              <w:rPr>
-                <w:rFonts w:ascii="Times New Roman" w:hAnsi="Times New Roman" w:cs="Times New Roman" w:eastAsia="Times New Roman"/>
-                <w:sz w:val="26"/>
-              </w:rPr>
-              <w:t>2022-06-30 00:00:00.0</w:t>
+              <w:t>car number 8</w:t>
+            </w:r>
+          </w:p>
+        </w:tc>
+        <w:tc>
+          <w:tcPr>
+            <w:vAlign w:val="center"/>
+          </w:tcPr>
+          <w:p>
+            <w:pPr>
+              <w:jc w:val="center"/>
+            </w:pPr>
+            <w:r>
+              <w:rPr>
+                <w:rFonts w:ascii="Times New Roman" w:hAnsi="Times New Roman" w:cs="Times New Roman" w:eastAsia="Times New Roman"/>
+                <w:sz w:val="26"/>
+              </w:rPr>
+              <w:t>trailer number 8</w:t>
+            </w:r>
+          </w:p>
+        </w:tc>
+        <w:tc>
+          <w:tcPr>
+            <w:vAlign w:val="center"/>
+          </w:tcPr>
+          <w:p>
+            <w:pPr>
+              <w:jc w:val="center"/>
+            </w:pPr>
+            <w:r>
+              <w:rPr>
+                <w:rFonts w:ascii="Times New Roman" w:hAnsi="Times New Roman" w:cs="Times New Roman" w:eastAsia="Times New Roman"/>
+                <w:sz w:val="26"/>
+              </w:rPr>
+              <w:t>вод. удостоверение 8</w:t>
+            </w:r>
+          </w:p>
+        </w:tc>
+        <w:tc>
+          <w:tcPr>
+            <w:vAlign w:val="center"/>
+          </w:tcPr>
+          <w:p>
+            <w:pPr>
+              <w:jc w:val="center"/>
+            </w:pPr>
+            <w:r>
+              <w:rPr>
+                <w:rFonts w:ascii="Times New Roman" w:hAnsi="Times New Roman" w:cs="Times New Roman" w:eastAsia="Times New Roman"/>
+                <w:sz w:val="26"/>
+              </w:rPr>
+              <w:t>номеклатура 8</w:t>
+            </w:r>
+          </w:p>
+        </w:tc>
+        <w:tc>
+          <w:tcPr>
+            <w:vAlign w:val="center"/>
+          </w:tcPr>
+          <w:p>
+            <w:pPr>
+              <w:jc w:val="center"/>
+            </w:pPr>
+            <w:r>
+              <w:rPr>
+                <w:rFonts w:ascii="Times New Roman" w:hAnsi="Times New Roman" w:cs="Times New Roman" w:eastAsia="Times New Roman"/>
+                <w:sz w:val="26"/>
+              </w:rPr>
+              <w:t>Отправитель 8</w:t>
+            </w:r>
+          </w:p>
+        </w:tc>
+        <w:tc>
+          <w:tcPr>
+            <w:vAlign w:val="center"/>
+          </w:tcPr>
+          <w:p>
+            <w:pPr>
+              <w:jc w:val="center"/>
+            </w:pPr>
+            <w:r>
+              <w:rPr>
+                <w:rFonts w:ascii="Times New Roman" w:hAnsi="Times New Roman" w:cs="Times New Roman" w:eastAsia="Times New Roman"/>
+                <w:sz w:val="26"/>
+              </w:rPr>
+              <w:t>тип 8</w:t>
+            </w:r>
+          </w:p>
+        </w:tc>
+        <w:tc>
+          <w:tcPr>
+            <w:vAlign w:val="center"/>
+          </w:tcPr>
+          <w:p>
+            <w:pPr>
+              <w:jc w:val="center"/>
+            </w:pPr>
+            <w:r>
+              <w:rPr>
+                <w:rFonts w:ascii="Times New Roman" w:hAnsi="Times New Roman" w:cs="Times New Roman" w:eastAsia="Times New Roman"/>
+                <w:sz w:val="26"/>
+              </w:rPr>
+              <w:t>номер телефона 8</w:t>
+            </w:r>
+          </w:p>
+        </w:tc>
+        <w:tc>
+          <w:tcPr>
+            <w:vAlign w:val="center"/>
+          </w:tcPr>
+          <w:p>
+            <w:pPr>
+              <w:jc w:val="center"/>
+            </w:pPr>
+            <w:r>
+              <w:rPr>
+                <w:rFonts w:ascii="Times New Roman" w:hAnsi="Times New Roman" w:cs="Times New Roman" w:eastAsia="Times New Roman"/>
+                <w:sz w:val="26"/>
+              </w:rPr>
+              <w:t>фио 8</w:t>
+            </w:r>
+          </w:p>
+        </w:tc>
+        <w:tc>
+          <w:tcPr>
+            <w:vAlign w:val="center"/>
+          </w:tcPr>
+          <w:p>
+            <w:pPr>
+              <w:jc w:val="center"/>
+            </w:pPr>
+            <w:r>
+              <w:rPr>
+                <w:rFonts w:ascii="Times New Roman" w:hAnsi="Times New Roman" w:cs="Times New Roman" w:eastAsia="Times New Roman"/>
+                <w:sz w:val="26"/>
+              </w:rPr>
+              <w:t>2022-06-30 22:49:06.961493</w:t>
             </w:r>
           </w:p>
         </w:tc>
@@ -898,160 +898,160 @@
                 <w:rFonts w:ascii="Times New Roman" w:hAnsi="Times New Roman" w:cs="Times New Roman" w:eastAsia="Times New Roman"/>
                 <w:sz w:val="26"/>
               </w:rPr>
-              <w:t>car number 2</w:t>
-            </w:r>
-          </w:p>
-        </w:tc>
-        <w:tc>
-          <w:tcPr>
-            <w:vAlign w:val="center"/>
-          </w:tcPr>
-          <w:p>
-            <w:pPr>
-              <w:jc w:val="center"/>
-            </w:pPr>
-            <w:r>
-              <w:rPr>
-                <w:rFonts w:ascii="Times New Roman" w:hAnsi="Times New Roman" w:cs="Times New Roman" w:eastAsia="Times New Roman"/>
-                <w:sz w:val="26"/>
-              </w:rPr>
-              <w:t>trailer number 2</w:t>
-            </w:r>
-          </w:p>
-        </w:tc>
-        <w:tc>
-          <w:tcPr>
-            <w:vAlign w:val="center"/>
-          </w:tcPr>
-          <w:p>
-            <w:pPr>
-              <w:jc w:val="center"/>
-            </w:pPr>
-            <w:r>
-              <w:rPr>
-                <w:rFonts w:ascii="Times New Roman" w:hAnsi="Times New Roman" w:cs="Times New Roman" w:eastAsia="Times New Roman"/>
-                <w:sz w:val="26"/>
-              </w:rPr>
-              <w:t>вод. удостоверение 2</w:t>
-            </w:r>
-          </w:p>
-        </w:tc>
-        <w:tc>
-          <w:tcPr>
-            <w:vAlign w:val="center"/>
-          </w:tcPr>
-          <w:p>
-            <w:pPr>
-              <w:jc w:val="center"/>
-            </w:pPr>
-            <w:r>
-              <w:rPr>
-                <w:rFonts w:ascii="Times New Roman" w:hAnsi="Times New Roman" w:cs="Times New Roman" w:eastAsia="Times New Roman"/>
-                <w:sz w:val="26"/>
-              </w:rPr>
-              <w:t>nomenclature 2</w:t>
-            </w:r>
-          </w:p>
-        </w:tc>
-        <w:tc>
-          <w:tcPr>
-            <w:vAlign w:val="center"/>
-          </w:tcPr>
-          <w:p>
-            <w:pPr>
-              <w:jc w:val="center"/>
-            </w:pPr>
-            <w:r>
-              <w:rPr>
-                <w:rFonts w:ascii="Times New Roman" w:hAnsi="Times New Roman" w:cs="Times New Roman" w:eastAsia="Times New Roman"/>
-                <w:sz w:val="26"/>
-              </w:rPr>
-              <w:t>компания 2</w:t>
-            </w:r>
-          </w:p>
-        </w:tc>
-        <w:tc>
-          <w:tcPr>
-            <w:vAlign w:val="center"/>
-          </w:tcPr>
-          <w:p>
-            <w:pPr>
-              <w:jc w:val="center"/>
-            </w:pPr>
-            <w:r>
-              <w:rPr>
-                <w:rFonts w:ascii="Times New Roman" w:hAnsi="Times New Roman" w:cs="Times New Roman" w:eastAsia="Times New Roman"/>
-                <w:sz w:val="26"/>
-              </w:rPr>
-              <w:t>тип 2</w:t>
-            </w:r>
-          </w:p>
-        </w:tc>
-        <w:tc>
-          <w:tcPr>
-            <w:vAlign w:val="center"/>
-          </w:tcPr>
-          <w:p>
-            <w:pPr>
-              <w:jc w:val="center"/>
-            </w:pPr>
-            <w:r>
-              <w:rPr>
-                <w:rFonts w:ascii="Times New Roman" w:hAnsi="Times New Roman" w:cs="Times New Roman" w:eastAsia="Times New Roman"/>
-                <w:sz w:val="26"/>
-              </w:rPr>
-              <w:t>номер телефона 2</w:t>
-            </w:r>
-          </w:p>
-        </w:tc>
-        <w:tc>
-          <w:tcPr>
-            <w:vAlign w:val="center"/>
-          </w:tcPr>
-          <w:p>
-            <w:pPr>
-              <w:jc w:val="center"/>
-            </w:pPr>
-            <w:r>
-              <w:rPr>
-                <w:rFonts w:ascii="Times New Roman" w:hAnsi="Times New Roman" w:cs="Times New Roman" w:eastAsia="Times New Roman"/>
-                <w:sz w:val="26"/>
-              </w:rPr>
-              <w:t>ФИО 2</w:t>
-            </w:r>
-          </w:p>
-        </w:tc>
-        <w:tc>
-          <w:tcPr>
-            <w:vAlign w:val="center"/>
-          </w:tcPr>
-          <w:p>
-            <w:pPr>
-              <w:jc w:val="center"/>
-            </w:pPr>
-            <w:r>
-              <w:rPr>
-                <w:rFonts w:ascii="Times New Roman" w:hAnsi="Times New Roman" w:cs="Times New Roman" w:eastAsia="Times New Roman"/>
-                <w:sz w:val="26"/>
-              </w:rPr>
-              <w:t>2022-06-30 00:00:00.0</w:t>
-            </w:r>
-          </w:p>
-        </w:tc>
-        <w:tc>
-          <w:tcPr>
-            <w:vAlign w:val="center"/>
-          </w:tcPr>
-          <w:p>
-            <w:pPr>
-              <w:jc w:val="center"/>
-            </w:pPr>
-            <w:r>
-              <w:rPr>
-                <w:rFonts w:ascii="Times New Roman" w:hAnsi="Times New Roman" w:cs="Times New Roman" w:eastAsia="Times New Roman"/>
-                <w:sz w:val="26"/>
-              </w:rPr>
-              <w:t>Да</w:t>
+              <w:t>ВН2626Вн</w:t>
+            </w:r>
+          </w:p>
+        </w:tc>
+        <w:tc>
+          <w:tcPr>
+            <w:vAlign w:val="center"/>
+          </w:tcPr>
+          <w:p>
+            <w:pPr>
+              <w:jc w:val="center"/>
+            </w:pPr>
+            <w:r>
+              <w:rPr>
+                <w:rFonts w:ascii="Times New Roman" w:hAnsi="Times New Roman" w:cs="Times New Roman" w:eastAsia="Times New Roman"/>
+                <w:sz w:val="26"/>
+              </w:rPr>
+              <w:t>Вн2626вн</w:t>
+            </w:r>
+          </w:p>
+        </w:tc>
+        <w:tc>
+          <w:tcPr>
+            <w:vAlign w:val="center"/>
+          </w:tcPr>
+          <w:p>
+            <w:pPr>
+              <w:jc w:val="center"/>
+            </w:pPr>
+            <w:r>
+              <w:rPr>
+                <w:rFonts w:ascii="Times New Roman" w:hAnsi="Times New Roman" w:cs="Times New Roman" w:eastAsia="Times New Roman"/>
+                <w:sz w:val="26"/>
+              </w:rPr>
+              <w:t>Вхо234567</w:t>
+            </w:r>
+          </w:p>
+        </w:tc>
+        <w:tc>
+          <w:tcPr>
+            <w:vAlign w:val="center"/>
+          </w:tcPr>
+          <w:p>
+            <w:pPr>
+              <w:jc w:val="center"/>
+            </w:pPr>
+            <w:r>
+              <w:rPr>
+                <w:rFonts w:ascii="Times New Roman" w:hAnsi="Times New Roman" w:cs="Times New Roman" w:eastAsia="Times New Roman"/>
+                <w:sz w:val="26"/>
+              </w:rPr>
+              <w:t>Алатат</w:t>
+            </w:r>
+          </w:p>
+        </w:tc>
+        <w:tc>
+          <w:tcPr>
+            <w:vAlign w:val="center"/>
+          </w:tcPr>
+          <w:p>
+            <w:pPr>
+              <w:jc w:val="center"/>
+            </w:pPr>
+            <w:r>
+              <w:rPr>
+                <w:rFonts w:ascii="Times New Roman" w:hAnsi="Times New Roman" w:cs="Times New Roman" w:eastAsia="Times New Roman"/>
+                <w:sz w:val="26"/>
+              </w:rPr>
+              <w:t>Татата</w:t>
+            </w:r>
+          </w:p>
+        </w:tc>
+        <w:tc>
+          <w:tcPr>
+            <w:vAlign w:val="center"/>
+          </w:tcPr>
+          <w:p>
+            <w:pPr>
+              <w:jc w:val="center"/>
+            </w:pPr>
+            <w:r>
+              <w:rPr>
+                <w:rFonts w:ascii="Times New Roman" w:hAnsi="Times New Roman" w:cs="Times New Roman" w:eastAsia="Times New Roman"/>
+                <w:sz w:val="26"/>
+              </w:rPr>
+              <w:t>Таат</w:t>
+            </w:r>
+          </w:p>
+        </w:tc>
+        <w:tc>
+          <w:tcPr>
+            <w:vAlign w:val="center"/>
+          </w:tcPr>
+          <w:p>
+            <w:pPr>
+              <w:jc w:val="center"/>
+            </w:pPr>
+            <w:r>
+              <w:rPr>
+                <w:rFonts w:ascii="Times New Roman" w:hAnsi="Times New Roman" w:cs="Times New Roman" w:eastAsia="Times New Roman"/>
+                <w:sz w:val="26"/>
+              </w:rPr>
+              <w:t>Татат</w:t>
+            </w:r>
+          </w:p>
+        </w:tc>
+        <w:tc>
+          <w:tcPr>
+            <w:vAlign w:val="center"/>
+          </w:tcPr>
+          <w:p>
+            <w:pPr>
+              <w:jc w:val="center"/>
+            </w:pPr>
+            <w:r>
+              <w:rPr>
+                <w:rFonts w:ascii="Times New Roman" w:hAnsi="Times New Roman" w:cs="Times New Roman" w:eastAsia="Times New Roman"/>
+                <w:sz w:val="26"/>
+              </w:rPr>
+              <w:t>Татат</w:t>
+            </w:r>
+          </w:p>
+        </w:tc>
+        <w:tc>
+          <w:tcPr>
+            <w:vAlign w:val="center"/>
+          </w:tcPr>
+          <w:p>
+            <w:pPr>
+              <w:jc w:val="center"/>
+            </w:pPr>
+            <w:r>
+              <w:rPr>
+                <w:rFonts w:ascii="Times New Roman" w:hAnsi="Times New Roman" w:cs="Times New Roman" w:eastAsia="Times New Roman"/>
+                <w:sz w:val="26"/>
+              </w:rPr>
+              <w:t>2022-06-30 20:32:54.728136</w:t>
+            </w:r>
+          </w:p>
+        </w:tc>
+        <w:tc>
+          <w:tcPr>
+            <w:vAlign w:val="center"/>
+          </w:tcPr>
+          <w:p>
+            <w:pPr>
+              <w:jc w:val="center"/>
+            </w:pPr>
+            <w:r>
+              <w:rPr>
+                <w:rFonts w:ascii="Times New Roman" w:hAnsi="Times New Roman" w:cs="Times New Roman" w:eastAsia="Times New Roman"/>
+                <w:sz w:val="26"/>
+              </w:rPr>
+              <w:t>Нет</w:t>
             </w:r>
           </w:p>
         </w:tc>
@@ -1070,160 +1070,160 @@
                 <w:rFonts w:ascii="Times New Roman" w:hAnsi="Times New Roman" w:cs="Times New Roman" w:eastAsia="Times New Roman"/>
                 <w:sz w:val="26"/>
               </w:rPr>
-              <w:t>car number 2</w:t>
-            </w:r>
-          </w:p>
-        </w:tc>
-        <w:tc>
-          <w:tcPr>
-            <w:vAlign w:val="center"/>
-          </w:tcPr>
-          <w:p>
-            <w:pPr>
-              <w:jc w:val="center"/>
-            </w:pPr>
-            <w:r>
-              <w:rPr>
-                <w:rFonts w:ascii="Times New Roman" w:hAnsi="Times New Roman" w:cs="Times New Roman" w:eastAsia="Times New Roman"/>
-                <w:sz w:val="26"/>
-              </w:rPr>
-              <w:t>trailer number 2</w:t>
-            </w:r>
-          </w:p>
-        </w:tc>
-        <w:tc>
-          <w:tcPr>
-            <w:vAlign w:val="center"/>
-          </w:tcPr>
-          <w:p>
-            <w:pPr>
-              <w:jc w:val="center"/>
-            </w:pPr>
-            <w:r>
-              <w:rPr>
-                <w:rFonts w:ascii="Times New Roman" w:hAnsi="Times New Roman" w:cs="Times New Roman" w:eastAsia="Times New Roman"/>
-                <w:sz w:val="26"/>
-              </w:rPr>
-              <w:t>вод. удостоверение 2</w:t>
-            </w:r>
-          </w:p>
-        </w:tc>
-        <w:tc>
-          <w:tcPr>
-            <w:vAlign w:val="center"/>
-          </w:tcPr>
-          <w:p>
-            <w:pPr>
-              <w:jc w:val="center"/>
-            </w:pPr>
-            <w:r>
-              <w:rPr>
-                <w:rFonts w:ascii="Times New Roman" w:hAnsi="Times New Roman" w:cs="Times New Roman" w:eastAsia="Times New Roman"/>
-                <w:sz w:val="26"/>
-              </w:rPr>
-              <w:t>nomenclature 2</w:t>
-            </w:r>
-          </w:p>
-        </w:tc>
-        <w:tc>
-          <w:tcPr>
-            <w:vAlign w:val="center"/>
-          </w:tcPr>
-          <w:p>
-            <w:pPr>
-              <w:jc w:val="center"/>
-            </w:pPr>
-            <w:r>
-              <w:rPr>
-                <w:rFonts w:ascii="Times New Roman" w:hAnsi="Times New Roman" w:cs="Times New Roman" w:eastAsia="Times New Roman"/>
-                <w:sz w:val="26"/>
-              </w:rPr>
-              <w:t>компания 2</w:t>
-            </w:r>
-          </w:p>
-        </w:tc>
-        <w:tc>
-          <w:tcPr>
-            <w:vAlign w:val="center"/>
-          </w:tcPr>
-          <w:p>
-            <w:pPr>
-              <w:jc w:val="center"/>
-            </w:pPr>
-            <w:r>
-              <w:rPr>
-                <w:rFonts w:ascii="Times New Roman" w:hAnsi="Times New Roman" w:cs="Times New Roman" w:eastAsia="Times New Roman"/>
-                <w:sz w:val="26"/>
-              </w:rPr>
-              <w:t>тип 2</w:t>
-            </w:r>
-          </w:p>
-        </w:tc>
-        <w:tc>
-          <w:tcPr>
-            <w:vAlign w:val="center"/>
-          </w:tcPr>
-          <w:p>
-            <w:pPr>
-              <w:jc w:val="center"/>
-            </w:pPr>
-            <w:r>
-              <w:rPr>
-                <w:rFonts w:ascii="Times New Roman" w:hAnsi="Times New Roman" w:cs="Times New Roman" w:eastAsia="Times New Roman"/>
-                <w:sz w:val="26"/>
-              </w:rPr>
-              <w:t>номер телефона 2</w:t>
-            </w:r>
-          </w:p>
-        </w:tc>
-        <w:tc>
-          <w:tcPr>
-            <w:vAlign w:val="center"/>
-          </w:tcPr>
-          <w:p>
-            <w:pPr>
-              <w:jc w:val="center"/>
-            </w:pPr>
-            <w:r>
-              <w:rPr>
-                <w:rFonts w:ascii="Times New Roman" w:hAnsi="Times New Roman" w:cs="Times New Roman" w:eastAsia="Times New Roman"/>
-                <w:sz w:val="26"/>
-              </w:rPr>
-              <w:t>ФИО 2</w:t>
-            </w:r>
-          </w:p>
-        </w:tc>
-        <w:tc>
-          <w:tcPr>
-            <w:vAlign w:val="center"/>
-          </w:tcPr>
-          <w:p>
-            <w:pPr>
-              <w:jc w:val="center"/>
-            </w:pPr>
-            <w:r>
-              <w:rPr>
-                <w:rFonts w:ascii="Times New Roman" w:hAnsi="Times New Roman" w:cs="Times New Roman" w:eastAsia="Times New Roman"/>
-                <w:sz w:val="26"/>
-              </w:rPr>
-              <w:t>2022-06-30 00:00:00.0</w:t>
-            </w:r>
-          </w:p>
-        </w:tc>
-        <w:tc>
-          <w:tcPr>
-            <w:vAlign w:val="center"/>
-          </w:tcPr>
-          <w:p>
-            <w:pPr>
-              <w:jc w:val="center"/>
-            </w:pPr>
-            <w:r>
-              <w:rPr>
-                <w:rFonts w:ascii="Times New Roman" w:hAnsi="Times New Roman" w:cs="Times New Roman" w:eastAsia="Times New Roman"/>
-                <w:sz w:val="26"/>
-              </w:rPr>
-              <w:t>Да</w:t>
+              <w:t>Алалалвл</w:t>
+            </w:r>
+          </w:p>
+        </w:tc>
+        <w:tc>
+          <w:tcPr>
+            <w:vAlign w:val="center"/>
+          </w:tcPr>
+          <w:p>
+            <w:pPr>
+              <w:jc w:val="center"/>
+            </w:pPr>
+            <w:r>
+              <w:rPr>
+                <w:rFonts w:ascii="Times New Roman" w:hAnsi="Times New Roman" w:cs="Times New Roman" w:eastAsia="Times New Roman"/>
+                <w:sz w:val="26"/>
+              </w:rPr>
+              <w:t>Аллввллвл</w:t>
+            </w:r>
+          </w:p>
+        </w:tc>
+        <w:tc>
+          <w:tcPr>
+            <w:vAlign w:val="center"/>
+          </w:tcPr>
+          <w:p>
+            <w:pPr>
+              <w:jc w:val="center"/>
+            </w:pPr>
+            <w:r>
+              <w:rPr>
+                <w:rFonts w:ascii="Times New Roman" w:hAnsi="Times New Roman" w:cs="Times New Roman" w:eastAsia="Times New Roman"/>
+                <w:sz w:val="26"/>
+              </w:rPr>
+              <w:t>Влалалвл</w:t>
+            </w:r>
+          </w:p>
+        </w:tc>
+        <w:tc>
+          <w:tcPr>
+            <w:vAlign w:val="center"/>
+          </w:tcPr>
+          <w:p>
+            <w:pPr>
+              <w:jc w:val="center"/>
+            </w:pPr>
+            <w:r>
+              <w:rPr>
+                <w:rFonts w:ascii="Times New Roman" w:hAnsi="Times New Roman" w:cs="Times New Roman" w:eastAsia="Times New Roman"/>
+                <w:sz w:val="26"/>
+              </w:rPr>
+              <w:t>Влалалвла</w:t>
+            </w:r>
+          </w:p>
+        </w:tc>
+        <w:tc>
+          <w:tcPr>
+            <w:vAlign w:val="center"/>
+          </w:tcPr>
+          <w:p>
+            <w:pPr>
+              <w:jc w:val="center"/>
+            </w:pPr>
+            <w:r>
+              <w:rPr>
+                <w:rFonts w:ascii="Times New Roman" w:hAnsi="Times New Roman" w:cs="Times New Roman" w:eastAsia="Times New Roman"/>
+                <w:sz w:val="26"/>
+              </w:rPr>
+              <w:t>Владал</w:t>
+            </w:r>
+          </w:p>
+        </w:tc>
+        <w:tc>
+          <w:tcPr>
+            <w:vAlign w:val="center"/>
+          </w:tcPr>
+          <w:p>
+            <w:pPr>
+              <w:jc w:val="center"/>
+            </w:pPr>
+            <w:r>
+              <w:rPr>
+                <w:rFonts w:ascii="Times New Roman" w:hAnsi="Times New Roman" w:cs="Times New Roman" w:eastAsia="Times New Roman"/>
+                <w:sz w:val="26"/>
+              </w:rPr>
+              <w:t>Аладалл</w:t>
+            </w:r>
+          </w:p>
+        </w:tc>
+        <w:tc>
+          <w:tcPr>
+            <w:vAlign w:val="center"/>
+          </w:tcPr>
+          <w:p>
+            <w:pPr>
+              <w:jc w:val="center"/>
+            </w:pPr>
+            <w:r>
+              <w:rPr>
+                <w:rFonts w:ascii="Times New Roman" w:hAnsi="Times New Roman" w:cs="Times New Roman" w:eastAsia="Times New Roman"/>
+                <w:sz w:val="26"/>
+              </w:rPr>
+              <w:t>Аллада</w:t>
+            </w:r>
+          </w:p>
+        </w:tc>
+        <w:tc>
+          <w:tcPr>
+            <w:vAlign w:val="center"/>
+          </w:tcPr>
+          <w:p>
+            <w:pPr>
+              <w:jc w:val="center"/>
+            </w:pPr>
+            <w:r>
+              <w:rPr>
+                <w:rFonts w:ascii="Times New Roman" w:hAnsi="Times New Roman" w:cs="Times New Roman" w:eastAsia="Times New Roman"/>
+                <w:sz w:val="26"/>
+              </w:rPr>
+              <w:t>Аладал</w:t>
+            </w:r>
+          </w:p>
+        </w:tc>
+        <w:tc>
+          <w:tcPr>
+            <w:vAlign w:val="center"/>
+          </w:tcPr>
+          <w:p>
+            <w:pPr>
+              <w:jc w:val="center"/>
+            </w:pPr>
+            <w:r>
+              <w:rPr>
+                <w:rFonts w:ascii="Times New Roman" w:hAnsi="Times New Roman" w:cs="Times New Roman" w:eastAsia="Times New Roman"/>
+                <w:sz w:val="26"/>
+              </w:rPr>
+              <w:t>2022-06-30 20:33:24.631572</w:t>
+            </w:r>
+          </w:p>
+        </w:tc>
+        <w:tc>
+          <w:tcPr>
+            <w:vAlign w:val="center"/>
+          </w:tcPr>
+          <w:p>
+            <w:pPr>
+              <w:jc w:val="center"/>
+            </w:pPr>
+            <w:r>
+              <w:rPr>
+                <w:rFonts w:ascii="Times New Roman" w:hAnsi="Times New Roman" w:cs="Times New Roman" w:eastAsia="Times New Roman"/>
+                <w:sz w:val="26"/>
+              </w:rPr>
+              <w:t>Нет</w:t>
             </w:r>
           </w:p>
         </w:tc>
@@ -1242,143 +1242,143 @@
                 <w:rFonts w:ascii="Times New Roman" w:hAnsi="Times New Roman" w:cs="Times New Roman" w:eastAsia="Times New Roman"/>
                 <w:sz w:val="26"/>
               </w:rPr>
-              <w:t>car number 2</w:t>
-            </w:r>
-          </w:p>
-        </w:tc>
-        <w:tc>
-          <w:tcPr>
-            <w:vAlign w:val="center"/>
-          </w:tcPr>
-          <w:p>
-            <w:pPr>
-              <w:jc w:val="center"/>
-            </w:pPr>
-            <w:r>
-              <w:rPr>
-                <w:rFonts w:ascii="Times New Roman" w:hAnsi="Times New Roman" w:cs="Times New Roman" w:eastAsia="Times New Roman"/>
-                <w:sz w:val="26"/>
-              </w:rPr>
-              <w:t>trailer number 2</w:t>
-            </w:r>
-          </w:p>
-        </w:tc>
-        <w:tc>
-          <w:tcPr>
-            <w:vAlign w:val="center"/>
-          </w:tcPr>
-          <w:p>
-            <w:pPr>
-              <w:jc w:val="center"/>
-            </w:pPr>
-            <w:r>
-              <w:rPr>
-                <w:rFonts w:ascii="Times New Roman" w:hAnsi="Times New Roman" w:cs="Times New Roman" w:eastAsia="Times New Roman"/>
-                <w:sz w:val="26"/>
-              </w:rPr>
-              <w:t>вод. удостоверение 2</w:t>
-            </w:r>
-          </w:p>
-        </w:tc>
-        <w:tc>
-          <w:tcPr>
-            <w:vAlign w:val="center"/>
-          </w:tcPr>
-          <w:p>
-            <w:pPr>
-              <w:jc w:val="center"/>
-            </w:pPr>
-            <w:r>
-              <w:rPr>
-                <w:rFonts w:ascii="Times New Roman" w:hAnsi="Times New Roman" w:cs="Times New Roman" w:eastAsia="Times New Roman"/>
-                <w:sz w:val="26"/>
-              </w:rPr>
-              <w:t>nomenclature 2</w:t>
-            </w:r>
-          </w:p>
-        </w:tc>
-        <w:tc>
-          <w:tcPr>
-            <w:vAlign w:val="center"/>
-          </w:tcPr>
-          <w:p>
-            <w:pPr>
-              <w:jc w:val="center"/>
-            </w:pPr>
-            <w:r>
-              <w:rPr>
-                <w:rFonts w:ascii="Times New Roman" w:hAnsi="Times New Roman" w:cs="Times New Roman" w:eastAsia="Times New Roman"/>
-                <w:sz w:val="26"/>
-              </w:rPr>
-              <w:t>компания 2</w:t>
-            </w:r>
-          </w:p>
-        </w:tc>
-        <w:tc>
-          <w:tcPr>
-            <w:vAlign w:val="center"/>
-          </w:tcPr>
-          <w:p>
-            <w:pPr>
-              <w:jc w:val="center"/>
-            </w:pPr>
-            <w:r>
-              <w:rPr>
-                <w:rFonts w:ascii="Times New Roman" w:hAnsi="Times New Roman" w:cs="Times New Roman" w:eastAsia="Times New Roman"/>
-                <w:sz w:val="26"/>
-              </w:rPr>
-              <w:t>тип 2</w:t>
-            </w:r>
-          </w:p>
-        </w:tc>
-        <w:tc>
-          <w:tcPr>
-            <w:vAlign w:val="center"/>
-          </w:tcPr>
-          <w:p>
-            <w:pPr>
-              <w:jc w:val="center"/>
-            </w:pPr>
-            <w:r>
-              <w:rPr>
-                <w:rFonts w:ascii="Times New Roman" w:hAnsi="Times New Roman" w:cs="Times New Roman" w:eastAsia="Times New Roman"/>
-                <w:sz w:val="26"/>
-              </w:rPr>
-              <w:t>номер телефона 2</w:t>
-            </w:r>
-          </w:p>
-        </w:tc>
-        <w:tc>
-          <w:tcPr>
-            <w:vAlign w:val="center"/>
-          </w:tcPr>
-          <w:p>
-            <w:pPr>
-              <w:jc w:val="center"/>
-            </w:pPr>
-            <w:r>
-              <w:rPr>
-                <w:rFonts w:ascii="Times New Roman" w:hAnsi="Times New Roman" w:cs="Times New Roman" w:eastAsia="Times New Roman"/>
-                <w:sz w:val="26"/>
-              </w:rPr>
-              <w:t>ФИО 2</w:t>
-            </w:r>
-          </w:p>
-        </w:tc>
-        <w:tc>
-          <w:tcPr>
-            <w:vAlign w:val="center"/>
-          </w:tcPr>
-          <w:p>
-            <w:pPr>
-              <w:jc w:val="center"/>
-            </w:pPr>
-            <w:r>
-              <w:rPr>
-                <w:rFonts w:ascii="Times New Roman" w:hAnsi="Times New Roman" w:cs="Times New Roman" w:eastAsia="Times New Roman"/>
-                <w:sz w:val="26"/>
-              </w:rPr>
-              <w:t>2022-06-30 00:00:00.0</w:t>
+              <w:t>asd</w:t>
+            </w:r>
+          </w:p>
+        </w:tc>
+        <w:tc>
+          <w:tcPr>
+            <w:vAlign w:val="center"/>
+          </w:tcPr>
+          <w:p>
+            <w:pPr>
+              <w:jc w:val="center"/>
+            </w:pPr>
+            <w:r>
+              <w:rPr>
+                <w:rFonts w:ascii="Times New Roman" w:hAnsi="Times New Roman" w:cs="Times New Roman" w:eastAsia="Times New Roman"/>
+                <w:sz w:val="26"/>
+              </w:rPr>
+              <w:t>asd</w:t>
+            </w:r>
+          </w:p>
+        </w:tc>
+        <w:tc>
+          <w:tcPr>
+            <w:vAlign w:val="center"/>
+          </w:tcPr>
+          <w:p>
+            <w:pPr>
+              <w:jc w:val="center"/>
+            </w:pPr>
+            <w:r>
+              <w:rPr>
+                <w:rFonts w:ascii="Times New Roman" w:hAnsi="Times New Roman" w:cs="Times New Roman" w:eastAsia="Times New Roman"/>
+                <w:sz w:val="26"/>
+              </w:rPr>
+              <w:t>asd</w:t>
+            </w:r>
+          </w:p>
+        </w:tc>
+        <w:tc>
+          <w:tcPr>
+            <w:vAlign w:val="center"/>
+          </w:tcPr>
+          <w:p>
+            <w:pPr>
+              <w:jc w:val="center"/>
+            </w:pPr>
+            <w:r>
+              <w:rPr>
+                <w:rFonts w:ascii="Times New Roman" w:hAnsi="Times New Roman" w:cs="Times New Roman" w:eastAsia="Times New Roman"/>
+                <w:sz w:val="26"/>
+              </w:rPr>
+              <w:t>asd</w:t>
+            </w:r>
+          </w:p>
+        </w:tc>
+        <w:tc>
+          <w:tcPr>
+            <w:vAlign w:val="center"/>
+          </w:tcPr>
+          <w:p>
+            <w:pPr>
+              <w:jc w:val="center"/>
+            </w:pPr>
+            <w:r>
+              <w:rPr>
+                <w:rFonts w:ascii="Times New Roman" w:hAnsi="Times New Roman" w:cs="Times New Roman" w:eastAsia="Times New Roman"/>
+                <w:sz w:val="26"/>
+              </w:rPr>
+              <w:t>asd</w:t>
+            </w:r>
+          </w:p>
+        </w:tc>
+        <w:tc>
+          <w:tcPr>
+            <w:vAlign w:val="center"/>
+          </w:tcPr>
+          <w:p>
+            <w:pPr>
+              <w:jc w:val="center"/>
+            </w:pPr>
+            <w:r>
+              <w:rPr>
+                <w:rFonts w:ascii="Times New Roman" w:hAnsi="Times New Roman" w:cs="Times New Roman" w:eastAsia="Times New Roman"/>
+                <w:sz w:val="26"/>
+              </w:rPr>
+              <w:t>asd</w:t>
+            </w:r>
+          </w:p>
+        </w:tc>
+        <w:tc>
+          <w:tcPr>
+            <w:vAlign w:val="center"/>
+          </w:tcPr>
+          <w:p>
+            <w:pPr>
+              <w:jc w:val="center"/>
+            </w:pPr>
+            <w:r>
+              <w:rPr>
+                <w:rFonts w:ascii="Times New Roman" w:hAnsi="Times New Roman" w:cs="Times New Roman" w:eastAsia="Times New Roman"/>
+                <w:sz w:val="26"/>
+              </w:rPr>
+              <w:t>asdasd</w:t>
+            </w:r>
+          </w:p>
+        </w:tc>
+        <w:tc>
+          <w:tcPr>
+            <w:vAlign w:val="center"/>
+          </w:tcPr>
+          <w:p>
+            <w:pPr>
+              <w:jc w:val="center"/>
+            </w:pPr>
+            <w:r>
+              <w:rPr>
+                <w:rFonts w:ascii="Times New Roman" w:hAnsi="Times New Roman" w:cs="Times New Roman" w:eastAsia="Times New Roman"/>
+                <w:sz w:val="26"/>
+              </w:rPr>
+              <w:t>asd</w:t>
+            </w:r>
+          </w:p>
+        </w:tc>
+        <w:tc>
+          <w:tcPr>
+            <w:vAlign w:val="center"/>
+          </w:tcPr>
+          <w:p>
+            <w:pPr>
+              <w:jc w:val="center"/>
+            </w:pPr>
+            <w:r>
+              <w:rPr>
+                <w:rFonts w:ascii="Times New Roman" w:hAnsi="Times New Roman" w:cs="Times New Roman" w:eastAsia="Times New Roman"/>
+                <w:sz w:val="26"/>
+              </w:rPr>
+              <w:t>2022-07-01 09:31:03.828401</w:t>
             </w:r>
           </w:p>
         </w:tc>
@@ -1414,160 +1414,160 @@
                 <w:rFonts w:ascii="Times New Roman" w:hAnsi="Times New Roman" w:cs="Times New Roman" w:eastAsia="Times New Roman"/>
                 <w:sz w:val="26"/>
               </w:rPr>
-              <w:t>car number 2</w:t>
-            </w:r>
-          </w:p>
-        </w:tc>
-        <w:tc>
-          <w:tcPr>
-            <w:vAlign w:val="center"/>
-          </w:tcPr>
-          <w:p>
-            <w:pPr>
-              <w:jc w:val="center"/>
-            </w:pPr>
-            <w:r>
-              <w:rPr>
-                <w:rFonts w:ascii="Times New Roman" w:hAnsi="Times New Roman" w:cs="Times New Roman" w:eastAsia="Times New Roman"/>
-                <w:sz w:val="26"/>
-              </w:rPr>
-              <w:t>trailer number 2</w:t>
-            </w:r>
-          </w:p>
-        </w:tc>
-        <w:tc>
-          <w:tcPr>
-            <w:vAlign w:val="center"/>
-          </w:tcPr>
-          <w:p>
-            <w:pPr>
-              <w:jc w:val="center"/>
-            </w:pPr>
-            <w:r>
-              <w:rPr>
-                <w:rFonts w:ascii="Times New Roman" w:hAnsi="Times New Roman" w:cs="Times New Roman" w:eastAsia="Times New Roman"/>
-                <w:sz w:val="26"/>
-              </w:rPr>
-              <w:t>вод. удостоверение 2</w:t>
-            </w:r>
-          </w:p>
-        </w:tc>
-        <w:tc>
-          <w:tcPr>
-            <w:vAlign w:val="center"/>
-          </w:tcPr>
-          <w:p>
-            <w:pPr>
-              <w:jc w:val="center"/>
-            </w:pPr>
-            <w:r>
-              <w:rPr>
-                <w:rFonts w:ascii="Times New Roman" w:hAnsi="Times New Roman" w:cs="Times New Roman" w:eastAsia="Times New Roman"/>
-                <w:sz w:val="26"/>
-              </w:rPr>
-              <w:t>nomenclature 2</w:t>
-            </w:r>
-          </w:p>
-        </w:tc>
-        <w:tc>
-          <w:tcPr>
-            <w:vAlign w:val="center"/>
-          </w:tcPr>
-          <w:p>
-            <w:pPr>
-              <w:jc w:val="center"/>
-            </w:pPr>
-            <w:r>
-              <w:rPr>
-                <w:rFonts w:ascii="Times New Roman" w:hAnsi="Times New Roman" w:cs="Times New Roman" w:eastAsia="Times New Roman"/>
-                <w:sz w:val="26"/>
-              </w:rPr>
-              <w:t>компания 2</w:t>
-            </w:r>
-          </w:p>
-        </w:tc>
-        <w:tc>
-          <w:tcPr>
-            <w:vAlign w:val="center"/>
-          </w:tcPr>
-          <w:p>
-            <w:pPr>
-              <w:jc w:val="center"/>
-            </w:pPr>
-            <w:r>
-              <w:rPr>
-                <w:rFonts w:ascii="Times New Roman" w:hAnsi="Times New Roman" w:cs="Times New Roman" w:eastAsia="Times New Roman"/>
-                <w:sz w:val="26"/>
-              </w:rPr>
-              <w:t>тип 2</w:t>
-            </w:r>
-          </w:p>
-        </w:tc>
-        <w:tc>
-          <w:tcPr>
-            <w:vAlign w:val="center"/>
-          </w:tcPr>
-          <w:p>
-            <w:pPr>
-              <w:jc w:val="center"/>
-            </w:pPr>
-            <w:r>
-              <w:rPr>
-                <w:rFonts w:ascii="Times New Roman" w:hAnsi="Times New Roman" w:cs="Times New Roman" w:eastAsia="Times New Roman"/>
-                <w:sz w:val="26"/>
-              </w:rPr>
-              <w:t>номер телефона 2</w:t>
-            </w:r>
-          </w:p>
-        </w:tc>
-        <w:tc>
-          <w:tcPr>
-            <w:vAlign w:val="center"/>
-          </w:tcPr>
-          <w:p>
-            <w:pPr>
-              <w:jc w:val="center"/>
-            </w:pPr>
-            <w:r>
-              <w:rPr>
-                <w:rFonts w:ascii="Times New Roman" w:hAnsi="Times New Roman" w:cs="Times New Roman" w:eastAsia="Times New Roman"/>
-                <w:sz w:val="26"/>
-              </w:rPr>
-              <w:t>ФИО 2</w:t>
-            </w:r>
-          </w:p>
-        </w:tc>
-        <w:tc>
-          <w:tcPr>
-            <w:vAlign w:val="center"/>
-          </w:tcPr>
-          <w:p>
-            <w:pPr>
-              <w:jc w:val="center"/>
-            </w:pPr>
-            <w:r>
-              <w:rPr>
-                <w:rFonts w:ascii="Times New Roman" w:hAnsi="Times New Roman" w:cs="Times New Roman" w:eastAsia="Times New Roman"/>
-                <w:sz w:val="26"/>
-              </w:rPr>
-              <w:t>2022-06-30 00:00:00.0</w:t>
-            </w:r>
-          </w:p>
-        </w:tc>
-        <w:tc>
-          <w:tcPr>
-            <w:vAlign w:val="center"/>
-          </w:tcPr>
-          <w:p>
-            <w:pPr>
-              <w:jc w:val="center"/>
-            </w:pPr>
-            <w:r>
-              <w:rPr>
-                <w:rFonts w:ascii="Times New Roman" w:hAnsi="Times New Roman" w:cs="Times New Roman" w:eastAsia="Times New Roman"/>
-                <w:sz w:val="26"/>
-              </w:rPr>
-              <w:t>Да</w:t>
+              <w:t>ВН2343ВН</w:t>
+            </w:r>
+          </w:p>
+        </w:tc>
+        <w:tc>
+          <w:tcPr>
+            <w:vAlign w:val="center"/>
+          </w:tcPr>
+          <w:p>
+            <w:pPr>
+              <w:jc w:val="center"/>
+            </w:pPr>
+            <w:r>
+              <w:rPr>
+                <w:rFonts w:ascii="Times New Roman" w:hAnsi="Times New Roman" w:cs="Times New Roman" w:eastAsia="Times New Roman"/>
+                <w:sz w:val="26"/>
+              </w:rPr>
+              <w:t>ВН2343ВН</w:t>
+            </w:r>
+          </w:p>
+        </w:tc>
+        <w:tc>
+          <w:tcPr>
+            <w:vAlign w:val="center"/>
+          </w:tcPr>
+          <w:p>
+            <w:pPr>
+              <w:jc w:val="center"/>
+            </w:pPr>
+            <w:r>
+              <w:rPr>
+                <w:rFonts w:ascii="Times New Roman" w:hAnsi="Times New Roman" w:cs="Times New Roman" w:eastAsia="Times New Roman"/>
+                <w:sz w:val="26"/>
+              </w:rPr>
+              <w:t>КВЕ044329</w:t>
+            </w:r>
+          </w:p>
+        </w:tc>
+        <w:tc>
+          <w:tcPr>
+            <w:vAlign w:val="center"/>
+          </w:tcPr>
+          <w:p>
+            <w:pPr>
+              <w:jc w:val="center"/>
+            </w:pPr>
+            <w:r>
+              <w:rPr>
+                <w:rFonts w:ascii="Times New Roman" w:hAnsi="Times New Roman" w:cs="Times New Roman" w:eastAsia="Times New Roman"/>
+                <w:sz w:val="26"/>
+              </w:rPr>
+              <w:t>ПШ</w:t>
+            </w:r>
+          </w:p>
+        </w:tc>
+        <w:tc>
+          <w:tcPr>
+            <w:vAlign w:val="center"/>
+          </w:tcPr>
+          <w:p>
+            <w:pPr>
+              <w:jc w:val="center"/>
+            </w:pPr>
+            <w:r>
+              <w:rPr>
+                <w:rFonts w:ascii="Times New Roman" w:hAnsi="Times New Roman" w:cs="Times New Roman" w:eastAsia="Times New Roman"/>
+                <w:sz w:val="26"/>
+              </w:rPr>
+              <w:t>САНГРЕЙН</w:t>
+            </w:r>
+          </w:p>
+        </w:tc>
+        <w:tc>
+          <w:tcPr>
+            <w:vAlign w:val="center"/>
+          </w:tcPr>
+          <w:p>
+            <w:pPr>
+              <w:jc w:val="center"/>
+            </w:pPr>
+            <w:r>
+              <w:rPr>
+                <w:rFonts w:ascii="Times New Roman" w:hAnsi="Times New Roman" w:cs="Times New Roman" w:eastAsia="Times New Roman"/>
+                <w:sz w:val="26"/>
+              </w:rPr>
+              <w:t>сам люк</w:t>
+            </w:r>
+          </w:p>
+        </w:tc>
+        <w:tc>
+          <w:tcPr>
+            <w:vAlign w:val="center"/>
+          </w:tcPr>
+          <w:p>
+            <w:pPr>
+              <w:jc w:val="center"/>
+            </w:pPr>
+            <w:r>
+              <w:rPr>
+                <w:rFonts w:ascii="Times New Roman" w:hAnsi="Times New Roman" w:cs="Times New Roman" w:eastAsia="Times New Roman"/>
+                <w:sz w:val="26"/>
+              </w:rPr>
+              <w:t>0664557875</w:t>
+            </w:r>
+          </w:p>
+        </w:tc>
+        <w:tc>
+          <w:tcPr>
+            <w:vAlign w:val="center"/>
+          </w:tcPr>
+          <w:p>
+            <w:pPr>
+              <w:jc w:val="center"/>
+            </w:pPr>
+            <w:r>
+              <w:rPr>
+                <w:rFonts w:ascii="Times New Roman" w:hAnsi="Times New Roman" w:cs="Times New Roman" w:eastAsia="Times New Roman"/>
+                <w:sz w:val="26"/>
+              </w:rPr>
+              <w:t>Німірський С.В</w:t>
+            </w:r>
+          </w:p>
+        </w:tc>
+        <w:tc>
+          <w:tcPr>
+            <w:vAlign w:val="center"/>
+          </w:tcPr>
+          <w:p>
+            <w:pPr>
+              <w:jc w:val="center"/>
+            </w:pPr>
+            <w:r>
+              <w:rPr>
+                <w:rFonts w:ascii="Times New Roman" w:hAnsi="Times New Roman" w:cs="Times New Roman" w:eastAsia="Times New Roman"/>
+                <w:sz w:val="26"/>
+              </w:rPr>
+              <w:t>2022-07-01 15:30:30.272433</w:t>
+            </w:r>
+          </w:p>
+        </w:tc>
+        <w:tc>
+          <w:tcPr>
+            <w:vAlign w:val="center"/>
+          </w:tcPr>
+          <w:p>
+            <w:pPr>
+              <w:jc w:val="center"/>
+            </w:pPr>
+            <w:r>
+              <w:rPr>
+                <w:rFonts w:ascii="Times New Roman" w:hAnsi="Times New Roman" w:cs="Times New Roman" w:eastAsia="Times New Roman"/>
+                <w:sz w:val="26"/>
+              </w:rPr>
+              <w:t>Нет</w:t>
             </w:r>
           </w:p>
         </w:tc>
@@ -1586,160 +1586,160 @@
                 <w:rFonts w:ascii="Times New Roman" w:hAnsi="Times New Roman" w:cs="Times New Roman" w:eastAsia="Times New Roman"/>
                 <w:sz w:val="26"/>
               </w:rPr>
-              <w:t>car number 2</w:t>
-            </w:r>
-          </w:p>
-        </w:tc>
-        <w:tc>
-          <w:tcPr>
-            <w:vAlign w:val="center"/>
-          </w:tcPr>
-          <w:p>
-            <w:pPr>
-              <w:jc w:val="center"/>
-            </w:pPr>
-            <w:r>
-              <w:rPr>
-                <w:rFonts w:ascii="Times New Roman" w:hAnsi="Times New Roman" w:cs="Times New Roman" w:eastAsia="Times New Roman"/>
-                <w:sz w:val="26"/>
-              </w:rPr>
-              <w:t>trailer number 2</w:t>
-            </w:r>
-          </w:p>
-        </w:tc>
-        <w:tc>
-          <w:tcPr>
-            <w:vAlign w:val="center"/>
-          </w:tcPr>
-          <w:p>
-            <w:pPr>
-              <w:jc w:val="center"/>
-            </w:pPr>
-            <w:r>
-              <w:rPr>
-                <w:rFonts w:ascii="Times New Roman" w:hAnsi="Times New Roman" w:cs="Times New Roman" w:eastAsia="Times New Roman"/>
-                <w:sz w:val="26"/>
-              </w:rPr>
-              <w:t>вод. удостоверение 2</w:t>
-            </w:r>
-          </w:p>
-        </w:tc>
-        <w:tc>
-          <w:tcPr>
-            <w:vAlign w:val="center"/>
-          </w:tcPr>
-          <w:p>
-            <w:pPr>
-              <w:jc w:val="center"/>
-            </w:pPr>
-            <w:r>
-              <w:rPr>
-                <w:rFonts w:ascii="Times New Roman" w:hAnsi="Times New Roman" w:cs="Times New Roman" w:eastAsia="Times New Roman"/>
-                <w:sz w:val="26"/>
-              </w:rPr>
-              <w:t>nomenclature 2</w:t>
-            </w:r>
-          </w:p>
-        </w:tc>
-        <w:tc>
-          <w:tcPr>
-            <w:vAlign w:val="center"/>
-          </w:tcPr>
-          <w:p>
-            <w:pPr>
-              <w:jc w:val="center"/>
-            </w:pPr>
-            <w:r>
-              <w:rPr>
-                <w:rFonts w:ascii="Times New Roman" w:hAnsi="Times New Roman" w:cs="Times New Roman" w:eastAsia="Times New Roman"/>
-                <w:sz w:val="26"/>
-              </w:rPr>
-              <w:t>компания 2</w:t>
-            </w:r>
-          </w:p>
-        </w:tc>
-        <w:tc>
-          <w:tcPr>
-            <w:vAlign w:val="center"/>
-          </w:tcPr>
-          <w:p>
-            <w:pPr>
-              <w:jc w:val="center"/>
-            </w:pPr>
-            <w:r>
-              <w:rPr>
-                <w:rFonts w:ascii="Times New Roman" w:hAnsi="Times New Roman" w:cs="Times New Roman" w:eastAsia="Times New Roman"/>
-                <w:sz w:val="26"/>
-              </w:rPr>
-              <w:t>тип 2</w:t>
-            </w:r>
-          </w:p>
-        </w:tc>
-        <w:tc>
-          <w:tcPr>
-            <w:vAlign w:val="center"/>
-          </w:tcPr>
-          <w:p>
-            <w:pPr>
-              <w:jc w:val="center"/>
-            </w:pPr>
-            <w:r>
-              <w:rPr>
-                <w:rFonts w:ascii="Times New Roman" w:hAnsi="Times New Roman" w:cs="Times New Roman" w:eastAsia="Times New Roman"/>
-                <w:sz w:val="26"/>
-              </w:rPr>
-              <w:t>номер телефона 2</w:t>
-            </w:r>
-          </w:p>
-        </w:tc>
-        <w:tc>
-          <w:tcPr>
-            <w:vAlign w:val="center"/>
-          </w:tcPr>
-          <w:p>
-            <w:pPr>
-              <w:jc w:val="center"/>
-            </w:pPr>
-            <w:r>
-              <w:rPr>
-                <w:rFonts w:ascii="Times New Roman" w:hAnsi="Times New Roman" w:cs="Times New Roman" w:eastAsia="Times New Roman"/>
-                <w:sz w:val="26"/>
-              </w:rPr>
-              <w:t>ФИО 2</w:t>
-            </w:r>
-          </w:p>
-        </w:tc>
-        <w:tc>
-          <w:tcPr>
-            <w:vAlign w:val="center"/>
-          </w:tcPr>
-          <w:p>
-            <w:pPr>
-              <w:jc w:val="center"/>
-            </w:pPr>
-            <w:r>
-              <w:rPr>
-                <w:rFonts w:ascii="Times New Roman" w:hAnsi="Times New Roman" w:cs="Times New Roman" w:eastAsia="Times New Roman"/>
-                <w:sz w:val="26"/>
-              </w:rPr>
-              <w:t>2022-06-30 00:00:00.0</w:t>
-            </w:r>
-          </w:p>
-        </w:tc>
-        <w:tc>
-          <w:tcPr>
-            <w:vAlign w:val="center"/>
-          </w:tcPr>
-          <w:p>
-            <w:pPr>
-              <w:jc w:val="center"/>
-            </w:pPr>
-            <w:r>
-              <w:rPr>
-                <w:rFonts w:ascii="Times New Roman" w:hAnsi="Times New Roman" w:cs="Times New Roman" w:eastAsia="Times New Roman"/>
-                <w:sz w:val="26"/>
-              </w:rPr>
-              <w:t>Да</w:t>
+              <w:t>Ййй</w:t>
+            </w:r>
+          </w:p>
+        </w:tc>
+        <w:tc>
+          <w:tcPr>
+            <w:vAlign w:val="center"/>
+          </w:tcPr>
+          <w:p>
+            <w:pPr>
+              <w:jc w:val="center"/>
+            </w:pPr>
+            <w:r>
+              <w:rPr>
+                <w:rFonts w:ascii="Times New Roman" w:hAnsi="Times New Roman" w:cs="Times New Roman" w:eastAsia="Times New Roman"/>
+                <w:sz w:val="26"/>
+              </w:rPr>
+              <w:t>Вввйвааа</w:t>
+            </w:r>
+          </w:p>
+        </w:tc>
+        <w:tc>
+          <w:tcPr>
+            <w:vAlign w:val="center"/>
+          </w:tcPr>
+          <w:p>
+            <w:pPr>
+              <w:jc w:val="center"/>
+            </w:pPr>
+            <w:r>
+              <w:rPr>
+                <w:rFonts w:ascii="Times New Roman" w:hAnsi="Times New Roman" w:cs="Times New Roman" w:eastAsia="Times New Roman"/>
+                <w:sz w:val="26"/>
+              </w:rPr>
+              <w:t>Яввццввв</w:t>
+            </w:r>
+          </w:p>
+        </w:tc>
+        <w:tc>
+          <w:tcPr>
+            <w:vAlign w:val="center"/>
+          </w:tcPr>
+          <w:p>
+            <w:pPr>
+              <w:jc w:val="center"/>
+            </w:pPr>
+            <w:r>
+              <w:rPr>
+                <w:rFonts w:ascii="Times New Roman" w:hAnsi="Times New Roman" w:cs="Times New Roman" w:eastAsia="Times New Roman"/>
+                <w:sz w:val="26"/>
+              </w:rPr>
+              <w:t>Вввв</w:t>
+            </w:r>
+          </w:p>
+        </w:tc>
+        <w:tc>
+          <w:tcPr>
+            <w:vAlign w:val="center"/>
+          </w:tcPr>
+          <w:p>
+            <w:pPr>
+              <w:jc w:val="center"/>
+            </w:pPr>
+            <w:r>
+              <w:rPr>
+                <w:rFonts w:ascii="Times New Roman" w:hAnsi="Times New Roman" w:cs="Times New Roman" w:eastAsia="Times New Roman"/>
+                <w:sz w:val="26"/>
+              </w:rPr>
+              <w:t/>
+            </w:r>
+          </w:p>
+        </w:tc>
+        <w:tc>
+          <w:tcPr>
+            <w:vAlign w:val="center"/>
+          </w:tcPr>
+          <w:p>
+            <w:pPr>
+              <w:jc w:val="center"/>
+            </w:pPr>
+            <w:r>
+              <w:rPr>
+                <w:rFonts w:ascii="Times New Roman" w:hAnsi="Times New Roman" w:cs="Times New Roman" w:eastAsia="Times New Roman"/>
+                <w:sz w:val="26"/>
+              </w:rPr>
+              <w:t/>
+            </w:r>
+          </w:p>
+        </w:tc>
+        <w:tc>
+          <w:tcPr>
+            <w:vAlign w:val="center"/>
+          </w:tcPr>
+          <w:p>
+            <w:pPr>
+              <w:jc w:val="center"/>
+            </w:pPr>
+            <w:r>
+              <w:rPr>
+                <w:rFonts w:ascii="Times New Roman" w:hAnsi="Times New Roman" w:cs="Times New Roman" w:eastAsia="Times New Roman"/>
+                <w:sz w:val="26"/>
+              </w:rPr>
+              <w:t/>
+            </w:r>
+          </w:p>
+        </w:tc>
+        <w:tc>
+          <w:tcPr>
+            <w:vAlign w:val="center"/>
+          </w:tcPr>
+          <w:p>
+            <w:pPr>
+              <w:jc w:val="center"/>
+            </w:pPr>
+            <w:r>
+              <w:rPr>
+                <w:rFonts w:ascii="Times New Roman" w:hAnsi="Times New Roman" w:cs="Times New Roman" w:eastAsia="Times New Roman"/>
+                <w:sz w:val="26"/>
+              </w:rPr>
+              <w:t/>
+            </w:r>
+          </w:p>
+        </w:tc>
+        <w:tc>
+          <w:tcPr>
+            <w:vAlign w:val="center"/>
+          </w:tcPr>
+          <w:p>
+            <w:pPr>
+              <w:jc w:val="center"/>
+            </w:pPr>
+            <w:r>
+              <w:rPr>
+                <w:rFonts w:ascii="Times New Roman" w:hAnsi="Times New Roman" w:cs="Times New Roman" w:eastAsia="Times New Roman"/>
+                <w:sz w:val="26"/>
+              </w:rPr>
+              <w:t>2022-07-01 18:22:49.846176</w:t>
+            </w:r>
+          </w:p>
+        </w:tc>
+        <w:tc>
+          <w:tcPr>
+            <w:vAlign w:val="center"/>
+          </w:tcPr>
+          <w:p>
+            <w:pPr>
+              <w:jc w:val="center"/>
+            </w:pPr>
+            <w:r>
+              <w:rPr>
+                <w:rFonts w:ascii="Times New Roman" w:hAnsi="Times New Roman" w:cs="Times New Roman" w:eastAsia="Times New Roman"/>
+                <w:sz w:val="26"/>
+              </w:rPr>
+              <w:t>Нет</w:t>
             </w:r>
           </w:p>
         </w:tc>
@@ -1758,160 +1758,160 @@
                 <w:rFonts w:ascii="Times New Roman" w:hAnsi="Times New Roman" w:cs="Times New Roman" w:eastAsia="Times New Roman"/>
                 <w:sz w:val="26"/>
               </w:rPr>
-              <w:t>car number 2</w:t>
-            </w:r>
-          </w:p>
-        </w:tc>
-        <w:tc>
-          <w:tcPr>
-            <w:vAlign w:val="center"/>
-          </w:tcPr>
-          <w:p>
-            <w:pPr>
-              <w:jc w:val="center"/>
-            </w:pPr>
-            <w:r>
-              <w:rPr>
-                <w:rFonts w:ascii="Times New Roman" w:hAnsi="Times New Roman" w:cs="Times New Roman" w:eastAsia="Times New Roman"/>
-                <w:sz w:val="26"/>
-              </w:rPr>
-              <w:t>trailer number 2</w:t>
-            </w:r>
-          </w:p>
-        </w:tc>
-        <w:tc>
-          <w:tcPr>
-            <w:vAlign w:val="center"/>
-          </w:tcPr>
-          <w:p>
-            <w:pPr>
-              <w:jc w:val="center"/>
-            </w:pPr>
-            <w:r>
-              <w:rPr>
-                <w:rFonts w:ascii="Times New Roman" w:hAnsi="Times New Roman" w:cs="Times New Roman" w:eastAsia="Times New Roman"/>
-                <w:sz w:val="26"/>
-              </w:rPr>
-              <w:t>вод. удостоверение 2</w:t>
-            </w:r>
-          </w:p>
-        </w:tc>
-        <w:tc>
-          <w:tcPr>
-            <w:vAlign w:val="center"/>
-          </w:tcPr>
-          <w:p>
-            <w:pPr>
-              <w:jc w:val="center"/>
-            </w:pPr>
-            <w:r>
-              <w:rPr>
-                <w:rFonts w:ascii="Times New Roman" w:hAnsi="Times New Roman" w:cs="Times New Roman" w:eastAsia="Times New Roman"/>
-                <w:sz w:val="26"/>
-              </w:rPr>
-              <w:t>nomenclature 2</w:t>
-            </w:r>
-          </w:p>
-        </w:tc>
-        <w:tc>
-          <w:tcPr>
-            <w:vAlign w:val="center"/>
-          </w:tcPr>
-          <w:p>
-            <w:pPr>
-              <w:jc w:val="center"/>
-            </w:pPr>
-            <w:r>
-              <w:rPr>
-                <w:rFonts w:ascii="Times New Roman" w:hAnsi="Times New Roman" w:cs="Times New Roman" w:eastAsia="Times New Roman"/>
-                <w:sz w:val="26"/>
-              </w:rPr>
-              <w:t>компания 2</w:t>
-            </w:r>
-          </w:p>
-        </w:tc>
-        <w:tc>
-          <w:tcPr>
-            <w:vAlign w:val="center"/>
-          </w:tcPr>
-          <w:p>
-            <w:pPr>
-              <w:jc w:val="center"/>
-            </w:pPr>
-            <w:r>
-              <w:rPr>
-                <w:rFonts w:ascii="Times New Roman" w:hAnsi="Times New Roman" w:cs="Times New Roman" w:eastAsia="Times New Roman"/>
-                <w:sz w:val="26"/>
-              </w:rPr>
-              <w:t>тип 2</w:t>
-            </w:r>
-          </w:p>
-        </w:tc>
-        <w:tc>
-          <w:tcPr>
-            <w:vAlign w:val="center"/>
-          </w:tcPr>
-          <w:p>
-            <w:pPr>
-              <w:jc w:val="center"/>
-            </w:pPr>
-            <w:r>
-              <w:rPr>
-                <w:rFonts w:ascii="Times New Roman" w:hAnsi="Times New Roman" w:cs="Times New Roman" w:eastAsia="Times New Roman"/>
-                <w:sz w:val="26"/>
-              </w:rPr>
-              <w:t>номер телефона 2</w:t>
-            </w:r>
-          </w:p>
-        </w:tc>
-        <w:tc>
-          <w:tcPr>
-            <w:vAlign w:val="center"/>
-          </w:tcPr>
-          <w:p>
-            <w:pPr>
-              <w:jc w:val="center"/>
-            </w:pPr>
-            <w:r>
-              <w:rPr>
-                <w:rFonts w:ascii="Times New Roman" w:hAnsi="Times New Roman" w:cs="Times New Roman" w:eastAsia="Times New Roman"/>
-                <w:sz w:val="26"/>
-              </w:rPr>
-              <w:t>ФИО 2</w:t>
-            </w:r>
-          </w:p>
-        </w:tc>
-        <w:tc>
-          <w:tcPr>
-            <w:vAlign w:val="center"/>
-          </w:tcPr>
-          <w:p>
-            <w:pPr>
-              <w:jc w:val="center"/>
-            </w:pPr>
-            <w:r>
-              <w:rPr>
-                <w:rFonts w:ascii="Times New Roman" w:hAnsi="Times New Roman" w:cs="Times New Roman" w:eastAsia="Times New Roman"/>
-                <w:sz w:val="26"/>
-              </w:rPr>
-              <w:t>2022-06-30 00:00:00.0</w:t>
-            </w:r>
-          </w:p>
-        </w:tc>
-        <w:tc>
-          <w:tcPr>
-            <w:vAlign w:val="center"/>
-          </w:tcPr>
-          <w:p>
-            <w:pPr>
-              <w:jc w:val="center"/>
-            </w:pPr>
-            <w:r>
-              <w:rPr>
-                <w:rFonts w:ascii="Times New Roman" w:hAnsi="Times New Roman" w:cs="Times New Roman" w:eastAsia="Times New Roman"/>
-                <w:sz w:val="26"/>
-              </w:rPr>
-              <w:t>Да</w:t>
+              <w:t>ВН2343ВН</w:t>
+            </w:r>
+          </w:p>
+        </w:tc>
+        <w:tc>
+          <w:tcPr>
+            <w:vAlign w:val="center"/>
+          </w:tcPr>
+          <w:p>
+            <w:pPr>
+              <w:jc w:val="center"/>
+            </w:pPr>
+            <w:r>
+              <w:rPr>
+                <w:rFonts w:ascii="Times New Roman" w:hAnsi="Times New Roman" w:cs="Times New Roman" w:eastAsia="Times New Roman"/>
+                <w:sz w:val="26"/>
+              </w:rPr>
+              <w:t>ВН2343ВН</w:t>
+            </w:r>
+          </w:p>
+        </w:tc>
+        <w:tc>
+          <w:tcPr>
+            <w:vAlign w:val="center"/>
+          </w:tcPr>
+          <w:p>
+            <w:pPr>
+              <w:jc w:val="center"/>
+            </w:pPr>
+            <w:r>
+              <w:rPr>
+                <w:rFonts w:ascii="Times New Roman" w:hAnsi="Times New Roman" w:cs="Times New Roman" w:eastAsia="Times New Roman"/>
+                <w:sz w:val="26"/>
+              </w:rPr>
+              <w:t>КВЕ123456</w:t>
+            </w:r>
+          </w:p>
+        </w:tc>
+        <w:tc>
+          <w:tcPr>
+            <w:vAlign w:val="center"/>
+          </w:tcPr>
+          <w:p>
+            <w:pPr>
+              <w:jc w:val="center"/>
+            </w:pPr>
+            <w:r>
+              <w:rPr>
+                <w:rFonts w:ascii="Times New Roman" w:hAnsi="Times New Roman" w:cs="Times New Roman" w:eastAsia="Times New Roman"/>
+                <w:sz w:val="26"/>
+              </w:rPr>
+              <w:t>ПШ</w:t>
+            </w:r>
+          </w:p>
+        </w:tc>
+        <w:tc>
+          <w:tcPr>
+            <w:vAlign w:val="center"/>
+          </w:tcPr>
+          <w:p>
+            <w:pPr>
+              <w:jc w:val="center"/>
+            </w:pPr>
+            <w:r>
+              <w:rPr>
+                <w:rFonts w:ascii="Times New Roman" w:hAnsi="Times New Roman" w:cs="Times New Roman" w:eastAsia="Times New Roman"/>
+                <w:sz w:val="26"/>
+              </w:rPr>
+              <w:t>САНГРЕЙН</w:t>
+            </w:r>
+          </w:p>
+        </w:tc>
+        <w:tc>
+          <w:tcPr>
+            <w:vAlign w:val="center"/>
+          </w:tcPr>
+          <w:p>
+            <w:pPr>
+              <w:jc w:val="center"/>
+            </w:pPr>
+            <w:r>
+              <w:rPr>
+                <w:rFonts w:ascii="Times New Roman" w:hAnsi="Times New Roman" w:cs="Times New Roman" w:eastAsia="Times New Roman"/>
+                <w:sz w:val="26"/>
+              </w:rPr>
+              <w:t>САМ</w:t>
+            </w:r>
+          </w:p>
+        </w:tc>
+        <w:tc>
+          <w:tcPr>
+            <w:vAlign w:val="center"/>
+          </w:tcPr>
+          <w:p>
+            <w:pPr>
+              <w:jc w:val="center"/>
+            </w:pPr>
+            <w:r>
+              <w:rPr>
+                <w:rFonts w:ascii="Times New Roman" w:hAnsi="Times New Roman" w:cs="Times New Roman" w:eastAsia="Times New Roman"/>
+                <w:sz w:val="26"/>
+              </w:rPr>
+              <w:t>0731234567</w:t>
+            </w:r>
+          </w:p>
+        </w:tc>
+        <w:tc>
+          <w:tcPr>
+            <w:vAlign w:val="center"/>
+          </w:tcPr>
+          <w:p>
+            <w:pPr>
+              <w:jc w:val="center"/>
+            </w:pPr>
+            <w:r>
+              <w:rPr>
+                <w:rFonts w:ascii="Times New Roman" w:hAnsi="Times New Roman" w:cs="Times New Roman" w:eastAsia="Times New Roman"/>
+                <w:sz w:val="26"/>
+              </w:rPr>
+              <w:t>Иванов Иван Иванович</w:t>
+            </w:r>
+          </w:p>
+        </w:tc>
+        <w:tc>
+          <w:tcPr>
+            <w:vAlign w:val="center"/>
+          </w:tcPr>
+          <w:p>
+            <w:pPr>
+              <w:jc w:val="center"/>
+            </w:pPr>
+            <w:r>
+              <w:rPr>
+                <w:rFonts w:ascii="Times New Roman" w:hAnsi="Times New Roman" w:cs="Times New Roman" w:eastAsia="Times New Roman"/>
+                <w:sz w:val="26"/>
+              </w:rPr>
+              <w:t>2022-07-02 14:42:15.716621</w:t>
+            </w:r>
+          </w:p>
+        </w:tc>
+        <w:tc>
+          <w:tcPr>
+            <w:vAlign w:val="center"/>
+          </w:tcPr>
+          <w:p>
+            <w:pPr>
+              <w:jc w:val="center"/>
+            </w:pPr>
+            <w:r>
+              <w:rPr>
+                <w:rFonts w:ascii="Times New Roman" w:hAnsi="Times New Roman" w:cs="Times New Roman" w:eastAsia="Times New Roman"/>
+                <w:sz w:val="26"/>
+              </w:rPr>
+              <w:t>Нет</w:t>
             </w:r>
           </w:p>
         </w:tc>
@@ -1930,160 +1930,160 @@
                 <w:rFonts w:ascii="Times New Roman" w:hAnsi="Times New Roman" w:cs="Times New Roman" w:eastAsia="Times New Roman"/>
                 <w:sz w:val="26"/>
               </w:rPr>
-              <w:t>car number 2</w:t>
-            </w:r>
-          </w:p>
-        </w:tc>
-        <w:tc>
-          <w:tcPr>
-            <w:vAlign w:val="center"/>
-          </w:tcPr>
-          <w:p>
-            <w:pPr>
-              <w:jc w:val="center"/>
-            </w:pPr>
-            <w:r>
-              <w:rPr>
-                <w:rFonts w:ascii="Times New Roman" w:hAnsi="Times New Roman" w:cs="Times New Roman" w:eastAsia="Times New Roman"/>
-                <w:sz w:val="26"/>
-              </w:rPr>
-              <w:t>trailer number 2</w:t>
-            </w:r>
-          </w:p>
-        </w:tc>
-        <w:tc>
-          <w:tcPr>
-            <w:vAlign w:val="center"/>
-          </w:tcPr>
-          <w:p>
-            <w:pPr>
-              <w:jc w:val="center"/>
-            </w:pPr>
-            <w:r>
-              <w:rPr>
-                <w:rFonts w:ascii="Times New Roman" w:hAnsi="Times New Roman" w:cs="Times New Roman" w:eastAsia="Times New Roman"/>
-                <w:sz w:val="26"/>
-              </w:rPr>
-              <w:t>вод. удостоверение 2</w:t>
-            </w:r>
-          </w:p>
-        </w:tc>
-        <w:tc>
-          <w:tcPr>
-            <w:vAlign w:val="center"/>
-          </w:tcPr>
-          <w:p>
-            <w:pPr>
-              <w:jc w:val="center"/>
-            </w:pPr>
-            <w:r>
-              <w:rPr>
-                <w:rFonts w:ascii="Times New Roman" w:hAnsi="Times New Roman" w:cs="Times New Roman" w:eastAsia="Times New Roman"/>
-                <w:sz w:val="26"/>
-              </w:rPr>
-              <w:t>nomenclature 2</w:t>
-            </w:r>
-          </w:p>
-        </w:tc>
-        <w:tc>
-          <w:tcPr>
-            <w:vAlign w:val="center"/>
-          </w:tcPr>
-          <w:p>
-            <w:pPr>
-              <w:jc w:val="center"/>
-            </w:pPr>
-            <w:r>
-              <w:rPr>
-                <w:rFonts w:ascii="Times New Roman" w:hAnsi="Times New Roman" w:cs="Times New Roman" w:eastAsia="Times New Roman"/>
-                <w:sz w:val="26"/>
-              </w:rPr>
-              <w:t>компания 2</w:t>
-            </w:r>
-          </w:p>
-        </w:tc>
-        <w:tc>
-          <w:tcPr>
-            <w:vAlign w:val="center"/>
-          </w:tcPr>
-          <w:p>
-            <w:pPr>
-              <w:jc w:val="center"/>
-            </w:pPr>
-            <w:r>
-              <w:rPr>
-                <w:rFonts w:ascii="Times New Roman" w:hAnsi="Times New Roman" w:cs="Times New Roman" w:eastAsia="Times New Roman"/>
-                <w:sz w:val="26"/>
-              </w:rPr>
-              <w:t>тип 2</w:t>
-            </w:r>
-          </w:p>
-        </w:tc>
-        <w:tc>
-          <w:tcPr>
-            <w:vAlign w:val="center"/>
-          </w:tcPr>
-          <w:p>
-            <w:pPr>
-              <w:jc w:val="center"/>
-            </w:pPr>
-            <w:r>
-              <w:rPr>
-                <w:rFonts w:ascii="Times New Roman" w:hAnsi="Times New Roman" w:cs="Times New Roman" w:eastAsia="Times New Roman"/>
-                <w:sz w:val="26"/>
-              </w:rPr>
-              <w:t>номер телефона 2</w:t>
-            </w:r>
-          </w:p>
-        </w:tc>
-        <w:tc>
-          <w:tcPr>
-            <w:vAlign w:val="center"/>
-          </w:tcPr>
-          <w:p>
-            <w:pPr>
-              <w:jc w:val="center"/>
-            </w:pPr>
-            <w:r>
-              <w:rPr>
-                <w:rFonts w:ascii="Times New Roman" w:hAnsi="Times New Roman" w:cs="Times New Roman" w:eastAsia="Times New Roman"/>
-                <w:sz w:val="26"/>
-              </w:rPr>
-              <w:t>ФИО 2</w:t>
-            </w:r>
-          </w:p>
-        </w:tc>
-        <w:tc>
-          <w:tcPr>
-            <w:vAlign w:val="center"/>
-          </w:tcPr>
-          <w:p>
-            <w:pPr>
-              <w:jc w:val="center"/>
-            </w:pPr>
-            <w:r>
-              <w:rPr>
-                <w:rFonts w:ascii="Times New Roman" w:hAnsi="Times New Roman" w:cs="Times New Roman" w:eastAsia="Times New Roman"/>
-                <w:sz w:val="26"/>
-              </w:rPr>
-              <w:t>2022-06-30 00:00:00.0</w:t>
-            </w:r>
-          </w:p>
-        </w:tc>
-        <w:tc>
-          <w:tcPr>
-            <w:vAlign w:val="center"/>
-          </w:tcPr>
-          <w:p>
-            <w:pPr>
-              <w:jc w:val="center"/>
-            </w:pPr>
-            <w:r>
-              <w:rPr>
-                <w:rFonts w:ascii="Times New Roman" w:hAnsi="Times New Roman" w:cs="Times New Roman" w:eastAsia="Times New Roman"/>
-                <w:sz w:val="26"/>
-              </w:rPr>
-              <w:t>Да</w:t>
+              <w:t>asd</w:t>
+            </w:r>
+          </w:p>
+        </w:tc>
+        <w:tc>
+          <w:tcPr>
+            <w:vAlign w:val="center"/>
+          </w:tcPr>
+          <w:p>
+            <w:pPr>
+              <w:jc w:val="center"/>
+            </w:pPr>
+            <w:r>
+              <w:rPr>
+                <w:rFonts w:ascii="Times New Roman" w:hAnsi="Times New Roman" w:cs="Times New Roman" w:eastAsia="Times New Roman"/>
+                <w:sz w:val="26"/>
+              </w:rPr>
+              <w:t>asd</w:t>
+            </w:r>
+          </w:p>
+        </w:tc>
+        <w:tc>
+          <w:tcPr>
+            <w:vAlign w:val="center"/>
+          </w:tcPr>
+          <w:p>
+            <w:pPr>
+              <w:jc w:val="center"/>
+            </w:pPr>
+            <w:r>
+              <w:rPr>
+                <w:rFonts w:ascii="Times New Roman" w:hAnsi="Times New Roman" w:cs="Times New Roman" w:eastAsia="Times New Roman"/>
+                <w:sz w:val="26"/>
+              </w:rPr>
+              <w:t/>
+            </w:r>
+          </w:p>
+        </w:tc>
+        <w:tc>
+          <w:tcPr>
+            <w:vAlign w:val="center"/>
+          </w:tcPr>
+          <w:p>
+            <w:pPr>
+              <w:jc w:val="center"/>
+            </w:pPr>
+            <w:r>
+              <w:rPr>
+                <w:rFonts w:ascii="Times New Roman" w:hAnsi="Times New Roman" w:cs="Times New Roman" w:eastAsia="Times New Roman"/>
+                <w:sz w:val="26"/>
+              </w:rPr>
+              <w:t/>
+            </w:r>
+          </w:p>
+        </w:tc>
+        <w:tc>
+          <w:tcPr>
+            <w:vAlign w:val="center"/>
+          </w:tcPr>
+          <w:p>
+            <w:pPr>
+              <w:jc w:val="center"/>
+            </w:pPr>
+            <w:r>
+              <w:rPr>
+                <w:rFonts w:ascii="Times New Roman" w:hAnsi="Times New Roman" w:cs="Times New Roman" w:eastAsia="Times New Roman"/>
+                <w:sz w:val="26"/>
+              </w:rPr>
+              <w:t/>
+            </w:r>
+          </w:p>
+        </w:tc>
+        <w:tc>
+          <w:tcPr>
+            <w:vAlign w:val="center"/>
+          </w:tcPr>
+          <w:p>
+            <w:pPr>
+              <w:jc w:val="center"/>
+            </w:pPr>
+            <w:r>
+              <w:rPr>
+                <w:rFonts w:ascii="Times New Roman" w:hAnsi="Times New Roman" w:cs="Times New Roman" w:eastAsia="Times New Roman"/>
+                <w:sz w:val="26"/>
+              </w:rPr>
+              <w:t/>
+            </w:r>
+          </w:p>
+        </w:tc>
+        <w:tc>
+          <w:tcPr>
+            <w:vAlign w:val="center"/>
+          </w:tcPr>
+          <w:p>
+            <w:pPr>
+              <w:jc w:val="center"/>
+            </w:pPr>
+            <w:r>
+              <w:rPr>
+                <w:rFonts w:ascii="Times New Roman" w:hAnsi="Times New Roman" w:cs="Times New Roman" w:eastAsia="Times New Roman"/>
+                <w:sz w:val="26"/>
+              </w:rPr>
+              <w:t/>
+            </w:r>
+          </w:p>
+        </w:tc>
+        <w:tc>
+          <w:tcPr>
+            <w:vAlign w:val="center"/>
+          </w:tcPr>
+          <w:p>
+            <w:pPr>
+              <w:jc w:val="center"/>
+            </w:pPr>
+            <w:r>
+              <w:rPr>
+                <w:rFonts w:ascii="Times New Roman" w:hAnsi="Times New Roman" w:cs="Times New Roman" w:eastAsia="Times New Roman"/>
+                <w:sz w:val="26"/>
+              </w:rPr>
+              <w:t/>
+            </w:r>
+          </w:p>
+        </w:tc>
+        <w:tc>
+          <w:tcPr>
+            <w:vAlign w:val="center"/>
+          </w:tcPr>
+          <w:p>
+            <w:pPr>
+              <w:jc w:val="center"/>
+            </w:pPr>
+            <w:r>
+              <w:rPr>
+                <w:rFonts w:ascii="Times New Roman" w:hAnsi="Times New Roman" w:cs="Times New Roman" w:eastAsia="Times New Roman"/>
+                <w:sz w:val="26"/>
+              </w:rPr>
+              <w:t>2022-07-02 16:54:35.844814</w:t>
+            </w:r>
+          </w:p>
+        </w:tc>
+        <w:tc>
+          <w:tcPr>
+            <w:vAlign w:val="center"/>
+          </w:tcPr>
+          <w:p>
+            <w:pPr>
+              <w:jc w:val="center"/>
+            </w:pPr>
+            <w:r>
+              <w:rPr>
+                <w:rFonts w:ascii="Times New Roman" w:hAnsi="Times New Roman" w:cs="Times New Roman" w:eastAsia="Times New Roman"/>
+                <w:sz w:val="26"/>
+              </w:rPr>
+              <w:t>Нет</w:t>
             </w:r>
           </w:p>
         </w:tc>
@@ -8810,4770 +8810,126 @@
                 <w:rFonts w:ascii="Times New Roman" w:hAnsi="Times New Roman" w:cs="Times New Roman" w:eastAsia="Times New Roman"/>
                 <w:sz w:val="26"/>
               </w:rPr>
-              <w:t>car number 2</w:t>
-            </w:r>
-          </w:p>
-        </w:tc>
-        <w:tc>
-          <w:tcPr>
-            <w:vAlign w:val="center"/>
-          </w:tcPr>
-          <w:p>
-            <w:pPr>
-              <w:jc w:val="center"/>
-            </w:pPr>
-            <w:r>
-              <w:rPr>
-                <w:rFonts w:ascii="Times New Roman" w:hAnsi="Times New Roman" w:cs="Times New Roman" w:eastAsia="Times New Roman"/>
-                <w:sz w:val="26"/>
-              </w:rPr>
-              <w:t>trailer number 2</w:t>
-            </w:r>
-          </w:p>
-        </w:tc>
-        <w:tc>
-          <w:tcPr>
-            <w:vAlign w:val="center"/>
-          </w:tcPr>
-          <w:p>
-            <w:pPr>
-              <w:jc w:val="center"/>
-            </w:pPr>
-            <w:r>
-              <w:rPr>
-                <w:rFonts w:ascii="Times New Roman" w:hAnsi="Times New Roman" w:cs="Times New Roman" w:eastAsia="Times New Roman"/>
-                <w:sz w:val="26"/>
-              </w:rPr>
-              <w:t>вод. удостоверение 2</w:t>
-            </w:r>
-          </w:p>
-        </w:tc>
-        <w:tc>
-          <w:tcPr>
-            <w:vAlign w:val="center"/>
-          </w:tcPr>
-          <w:p>
-            <w:pPr>
-              <w:jc w:val="center"/>
-            </w:pPr>
-            <w:r>
-              <w:rPr>
-                <w:rFonts w:ascii="Times New Roman" w:hAnsi="Times New Roman" w:cs="Times New Roman" w:eastAsia="Times New Roman"/>
-                <w:sz w:val="26"/>
-              </w:rPr>
-              <w:t>nomenclature 2</w:t>
-            </w:r>
-          </w:p>
-        </w:tc>
-        <w:tc>
-          <w:tcPr>
-            <w:vAlign w:val="center"/>
-          </w:tcPr>
-          <w:p>
-            <w:pPr>
-              <w:jc w:val="center"/>
-            </w:pPr>
-            <w:r>
-              <w:rPr>
-                <w:rFonts w:ascii="Times New Roman" w:hAnsi="Times New Roman" w:cs="Times New Roman" w:eastAsia="Times New Roman"/>
-                <w:sz w:val="26"/>
-              </w:rPr>
-              <w:t>компания 2</w:t>
-            </w:r>
-          </w:p>
-        </w:tc>
-        <w:tc>
-          <w:tcPr>
-            <w:vAlign w:val="center"/>
-          </w:tcPr>
-          <w:p>
-            <w:pPr>
-              <w:jc w:val="center"/>
-            </w:pPr>
-            <w:r>
-              <w:rPr>
-                <w:rFonts w:ascii="Times New Roman" w:hAnsi="Times New Roman" w:cs="Times New Roman" w:eastAsia="Times New Roman"/>
-                <w:sz w:val="26"/>
-              </w:rPr>
-              <w:t>тип 2</w:t>
-            </w:r>
-          </w:p>
-        </w:tc>
-        <w:tc>
-          <w:tcPr>
-            <w:vAlign w:val="center"/>
-          </w:tcPr>
-          <w:p>
-            <w:pPr>
-              <w:jc w:val="center"/>
-            </w:pPr>
-            <w:r>
-              <w:rPr>
-                <w:rFonts w:ascii="Times New Roman" w:hAnsi="Times New Roman" w:cs="Times New Roman" w:eastAsia="Times New Roman"/>
-                <w:sz w:val="26"/>
-              </w:rPr>
-              <w:t>номер телефона 2</w:t>
-            </w:r>
-          </w:p>
-        </w:tc>
-        <w:tc>
-          <w:tcPr>
-            <w:vAlign w:val="center"/>
-          </w:tcPr>
-          <w:p>
-            <w:pPr>
-              <w:jc w:val="center"/>
-            </w:pPr>
-            <w:r>
-              <w:rPr>
-                <w:rFonts w:ascii="Times New Roman" w:hAnsi="Times New Roman" w:cs="Times New Roman" w:eastAsia="Times New Roman"/>
-                <w:sz w:val="26"/>
-              </w:rPr>
-              <w:t>ФИО 2</w:t>
-            </w:r>
-          </w:p>
-        </w:tc>
-        <w:tc>
-          <w:tcPr>
-            <w:vAlign w:val="center"/>
-          </w:tcPr>
-          <w:p>
-            <w:pPr>
-              <w:jc w:val="center"/>
-            </w:pPr>
-            <w:r>
-              <w:rPr>
-                <w:rFonts w:ascii="Times New Roman" w:hAnsi="Times New Roman" w:cs="Times New Roman" w:eastAsia="Times New Roman"/>
-                <w:sz w:val="26"/>
-              </w:rPr>
-              <w:t>2022-06-30 00:00:00.0</w:t>
-            </w:r>
-          </w:p>
-        </w:tc>
-        <w:tc>
-          <w:tcPr>
-            <w:vAlign w:val="center"/>
-          </w:tcPr>
-          <w:p>
-            <w:pPr>
-              <w:jc w:val="center"/>
-            </w:pPr>
-            <w:r>
-              <w:rPr>
-                <w:rFonts w:ascii="Times New Roman" w:hAnsi="Times New Roman" w:cs="Times New Roman" w:eastAsia="Times New Roman"/>
-                <w:sz w:val="26"/>
-              </w:rPr>
-              <w:t>Да</w:t>
-            </w:r>
-          </w:p>
-        </w:tc>
-      </w:tr>
-      <w:tr>
-        <w:tc>
-          <w:tcPr>
-            <w:vAlign w:val="center"/>
-          </w:tcPr>
-          <w:p>
-            <w:pPr>
-              <w:jc w:val="center"/>
-            </w:pPr>
-            <w:r>
-              <w:rPr>
-                <w:rFonts w:ascii="Times New Roman" w:hAnsi="Times New Roman" w:cs="Times New Roman" w:eastAsia="Times New Roman"/>
-                <w:sz w:val="26"/>
-              </w:rPr>
-              <w:t>car number 2</w:t>
-            </w:r>
-          </w:p>
-        </w:tc>
-        <w:tc>
-          <w:tcPr>
-            <w:vAlign w:val="center"/>
-          </w:tcPr>
-          <w:p>
-            <w:pPr>
-              <w:jc w:val="center"/>
-            </w:pPr>
-            <w:r>
-              <w:rPr>
-                <w:rFonts w:ascii="Times New Roman" w:hAnsi="Times New Roman" w:cs="Times New Roman" w:eastAsia="Times New Roman"/>
-                <w:sz w:val="26"/>
-              </w:rPr>
-              <w:t>trailer number 2</w:t>
-            </w:r>
-          </w:p>
-        </w:tc>
-        <w:tc>
-          <w:tcPr>
-            <w:vAlign w:val="center"/>
-          </w:tcPr>
-          <w:p>
-            <w:pPr>
-              <w:jc w:val="center"/>
-            </w:pPr>
-            <w:r>
-              <w:rPr>
-                <w:rFonts w:ascii="Times New Roman" w:hAnsi="Times New Roman" w:cs="Times New Roman" w:eastAsia="Times New Roman"/>
-                <w:sz w:val="26"/>
-              </w:rPr>
-              <w:t>вод. удостоверение 2</w:t>
-            </w:r>
-          </w:p>
-        </w:tc>
-        <w:tc>
-          <w:tcPr>
-            <w:vAlign w:val="center"/>
-          </w:tcPr>
-          <w:p>
-            <w:pPr>
-              <w:jc w:val="center"/>
-            </w:pPr>
-            <w:r>
-              <w:rPr>
-                <w:rFonts w:ascii="Times New Roman" w:hAnsi="Times New Roman" w:cs="Times New Roman" w:eastAsia="Times New Roman"/>
-                <w:sz w:val="26"/>
-              </w:rPr>
-              <w:t>nomenclature 2</w:t>
-            </w:r>
-          </w:p>
-        </w:tc>
-        <w:tc>
-          <w:tcPr>
-            <w:vAlign w:val="center"/>
-          </w:tcPr>
-          <w:p>
-            <w:pPr>
-              <w:jc w:val="center"/>
-            </w:pPr>
-            <w:r>
-              <w:rPr>
-                <w:rFonts w:ascii="Times New Roman" w:hAnsi="Times New Roman" w:cs="Times New Roman" w:eastAsia="Times New Roman"/>
-                <w:sz w:val="26"/>
-              </w:rPr>
-              <w:t>компания 2</w:t>
-            </w:r>
-          </w:p>
-        </w:tc>
-        <w:tc>
-          <w:tcPr>
-            <w:vAlign w:val="center"/>
-          </w:tcPr>
-          <w:p>
-            <w:pPr>
-              <w:jc w:val="center"/>
-            </w:pPr>
-            <w:r>
-              <w:rPr>
-                <w:rFonts w:ascii="Times New Roman" w:hAnsi="Times New Roman" w:cs="Times New Roman" w:eastAsia="Times New Roman"/>
-                <w:sz w:val="26"/>
-              </w:rPr>
-              <w:t>тип 2</w:t>
-            </w:r>
-          </w:p>
-        </w:tc>
-        <w:tc>
-          <w:tcPr>
-            <w:vAlign w:val="center"/>
-          </w:tcPr>
-          <w:p>
-            <w:pPr>
-              <w:jc w:val="center"/>
-            </w:pPr>
-            <w:r>
-              <w:rPr>
-                <w:rFonts w:ascii="Times New Roman" w:hAnsi="Times New Roman" w:cs="Times New Roman" w:eastAsia="Times New Roman"/>
-                <w:sz w:val="26"/>
-              </w:rPr>
-              <w:t>номер телефона 2</w:t>
-            </w:r>
-          </w:p>
-        </w:tc>
-        <w:tc>
-          <w:tcPr>
-            <w:vAlign w:val="center"/>
-          </w:tcPr>
-          <w:p>
-            <w:pPr>
-              <w:jc w:val="center"/>
-            </w:pPr>
-            <w:r>
-              <w:rPr>
-                <w:rFonts w:ascii="Times New Roman" w:hAnsi="Times New Roman" w:cs="Times New Roman" w:eastAsia="Times New Roman"/>
-                <w:sz w:val="26"/>
-              </w:rPr>
-              <w:t>ФИО 2</w:t>
-            </w:r>
-          </w:p>
-        </w:tc>
-        <w:tc>
-          <w:tcPr>
-            <w:vAlign w:val="center"/>
-          </w:tcPr>
-          <w:p>
-            <w:pPr>
-              <w:jc w:val="center"/>
-            </w:pPr>
-            <w:r>
-              <w:rPr>
-                <w:rFonts w:ascii="Times New Roman" w:hAnsi="Times New Roman" w:cs="Times New Roman" w:eastAsia="Times New Roman"/>
-                <w:sz w:val="26"/>
-              </w:rPr>
-              <w:t>2022-06-30 00:00:00.0</w:t>
-            </w:r>
-          </w:p>
-        </w:tc>
-        <w:tc>
-          <w:tcPr>
-            <w:vAlign w:val="center"/>
-          </w:tcPr>
-          <w:p>
-            <w:pPr>
-              <w:jc w:val="center"/>
-            </w:pPr>
-            <w:r>
-              <w:rPr>
-                <w:rFonts w:ascii="Times New Roman" w:hAnsi="Times New Roman" w:cs="Times New Roman" w:eastAsia="Times New Roman"/>
-                <w:sz w:val="26"/>
-              </w:rPr>
-              <w:t>Да</w:t>
-            </w:r>
-          </w:p>
-        </w:tc>
-      </w:tr>
-      <w:tr>
-        <w:tc>
-          <w:tcPr>
-            <w:vAlign w:val="center"/>
-          </w:tcPr>
-          <w:p>
-            <w:pPr>
-              <w:jc w:val="center"/>
-            </w:pPr>
-            <w:r>
-              <w:rPr>
-                <w:rFonts w:ascii="Times New Roman" w:hAnsi="Times New Roman" w:cs="Times New Roman" w:eastAsia="Times New Roman"/>
-                <w:sz w:val="26"/>
-              </w:rPr>
-              <w:t>car number 2</w:t>
-            </w:r>
-          </w:p>
-        </w:tc>
-        <w:tc>
-          <w:tcPr>
-            <w:vAlign w:val="center"/>
-          </w:tcPr>
-          <w:p>
-            <w:pPr>
-              <w:jc w:val="center"/>
-            </w:pPr>
-            <w:r>
-              <w:rPr>
-                <w:rFonts w:ascii="Times New Roman" w:hAnsi="Times New Roman" w:cs="Times New Roman" w:eastAsia="Times New Roman"/>
-                <w:sz w:val="26"/>
-              </w:rPr>
-              <w:t>trailer number 2</w:t>
-            </w:r>
-          </w:p>
-        </w:tc>
-        <w:tc>
-          <w:tcPr>
-            <w:vAlign w:val="center"/>
-          </w:tcPr>
-          <w:p>
-            <w:pPr>
-              <w:jc w:val="center"/>
-            </w:pPr>
-            <w:r>
-              <w:rPr>
-                <w:rFonts w:ascii="Times New Roman" w:hAnsi="Times New Roman" w:cs="Times New Roman" w:eastAsia="Times New Roman"/>
-                <w:sz w:val="26"/>
-              </w:rPr>
-              <w:t>вод. удостоверение 2</w:t>
-            </w:r>
-          </w:p>
-        </w:tc>
-        <w:tc>
-          <w:tcPr>
-            <w:vAlign w:val="center"/>
-          </w:tcPr>
-          <w:p>
-            <w:pPr>
-              <w:jc w:val="center"/>
-            </w:pPr>
-            <w:r>
-              <w:rPr>
-                <w:rFonts w:ascii="Times New Roman" w:hAnsi="Times New Roman" w:cs="Times New Roman" w:eastAsia="Times New Roman"/>
-                <w:sz w:val="26"/>
-              </w:rPr>
-              <w:t>nomenclature 2</w:t>
-            </w:r>
-          </w:p>
-        </w:tc>
-        <w:tc>
-          <w:tcPr>
-            <w:vAlign w:val="center"/>
-          </w:tcPr>
-          <w:p>
-            <w:pPr>
-              <w:jc w:val="center"/>
-            </w:pPr>
-            <w:r>
-              <w:rPr>
-                <w:rFonts w:ascii="Times New Roman" w:hAnsi="Times New Roman" w:cs="Times New Roman" w:eastAsia="Times New Roman"/>
-                <w:sz w:val="26"/>
-              </w:rPr>
-              <w:t>компания 2</w:t>
-            </w:r>
-          </w:p>
-        </w:tc>
-        <w:tc>
-          <w:tcPr>
-            <w:vAlign w:val="center"/>
-          </w:tcPr>
-          <w:p>
-            <w:pPr>
-              <w:jc w:val="center"/>
-            </w:pPr>
-            <w:r>
-              <w:rPr>
-                <w:rFonts w:ascii="Times New Roman" w:hAnsi="Times New Roman" w:cs="Times New Roman" w:eastAsia="Times New Roman"/>
-                <w:sz w:val="26"/>
-              </w:rPr>
-              <w:t>тип 2</w:t>
-            </w:r>
-          </w:p>
-        </w:tc>
-        <w:tc>
-          <w:tcPr>
-            <w:vAlign w:val="center"/>
-          </w:tcPr>
-          <w:p>
-            <w:pPr>
-              <w:jc w:val="center"/>
-            </w:pPr>
-            <w:r>
-              <w:rPr>
-                <w:rFonts w:ascii="Times New Roman" w:hAnsi="Times New Roman" w:cs="Times New Roman" w:eastAsia="Times New Roman"/>
-                <w:sz w:val="26"/>
-              </w:rPr>
-              <w:t>номер телефона 2</w:t>
-            </w:r>
-          </w:p>
-        </w:tc>
-        <w:tc>
-          <w:tcPr>
-            <w:vAlign w:val="center"/>
-          </w:tcPr>
-          <w:p>
-            <w:pPr>
-              <w:jc w:val="center"/>
-            </w:pPr>
-            <w:r>
-              <w:rPr>
-                <w:rFonts w:ascii="Times New Roman" w:hAnsi="Times New Roman" w:cs="Times New Roman" w:eastAsia="Times New Roman"/>
-                <w:sz w:val="26"/>
-              </w:rPr>
-              <w:t>ФИО 2</w:t>
-            </w:r>
-          </w:p>
-        </w:tc>
-        <w:tc>
-          <w:tcPr>
-            <w:vAlign w:val="center"/>
-          </w:tcPr>
-          <w:p>
-            <w:pPr>
-              <w:jc w:val="center"/>
-            </w:pPr>
-            <w:r>
-              <w:rPr>
-                <w:rFonts w:ascii="Times New Roman" w:hAnsi="Times New Roman" w:cs="Times New Roman" w:eastAsia="Times New Roman"/>
-                <w:sz w:val="26"/>
-              </w:rPr>
-              <w:t>2022-06-30 00:00:00.0</w:t>
-            </w:r>
-          </w:p>
-        </w:tc>
-        <w:tc>
-          <w:tcPr>
-            <w:vAlign w:val="center"/>
-          </w:tcPr>
-          <w:p>
-            <w:pPr>
-              <w:jc w:val="center"/>
-            </w:pPr>
-            <w:r>
-              <w:rPr>
-                <w:rFonts w:ascii="Times New Roman" w:hAnsi="Times New Roman" w:cs="Times New Roman" w:eastAsia="Times New Roman"/>
-                <w:sz w:val="26"/>
-              </w:rPr>
-              <w:t>Да</w:t>
-            </w:r>
-          </w:p>
-        </w:tc>
-      </w:tr>
-      <w:tr>
-        <w:tc>
-          <w:tcPr>
-            <w:vAlign w:val="center"/>
-          </w:tcPr>
-          <w:p>
-            <w:pPr>
-              <w:jc w:val="center"/>
-            </w:pPr>
-            <w:r>
-              <w:rPr>
-                <w:rFonts w:ascii="Times New Roman" w:hAnsi="Times New Roman" w:cs="Times New Roman" w:eastAsia="Times New Roman"/>
-                <w:sz w:val="26"/>
-              </w:rPr>
-              <w:t>car number 2</w:t>
-            </w:r>
-          </w:p>
-        </w:tc>
-        <w:tc>
-          <w:tcPr>
-            <w:vAlign w:val="center"/>
-          </w:tcPr>
-          <w:p>
-            <w:pPr>
-              <w:jc w:val="center"/>
-            </w:pPr>
-            <w:r>
-              <w:rPr>
-                <w:rFonts w:ascii="Times New Roman" w:hAnsi="Times New Roman" w:cs="Times New Roman" w:eastAsia="Times New Roman"/>
-                <w:sz w:val="26"/>
-              </w:rPr>
-              <w:t>trailer number 2</w:t>
-            </w:r>
-          </w:p>
-        </w:tc>
-        <w:tc>
-          <w:tcPr>
-            <w:vAlign w:val="center"/>
-          </w:tcPr>
-          <w:p>
-            <w:pPr>
-              <w:jc w:val="center"/>
-            </w:pPr>
-            <w:r>
-              <w:rPr>
-                <w:rFonts w:ascii="Times New Roman" w:hAnsi="Times New Roman" w:cs="Times New Roman" w:eastAsia="Times New Roman"/>
-                <w:sz w:val="26"/>
-              </w:rPr>
-              <w:t>вод. удостоверение 2</w:t>
-            </w:r>
-          </w:p>
-        </w:tc>
-        <w:tc>
-          <w:tcPr>
-            <w:vAlign w:val="center"/>
-          </w:tcPr>
-          <w:p>
-            <w:pPr>
-              <w:jc w:val="center"/>
-            </w:pPr>
-            <w:r>
-              <w:rPr>
-                <w:rFonts w:ascii="Times New Roman" w:hAnsi="Times New Roman" w:cs="Times New Roman" w:eastAsia="Times New Roman"/>
-                <w:sz w:val="26"/>
-              </w:rPr>
-              <w:t>nomenclature 2</w:t>
-            </w:r>
-          </w:p>
-        </w:tc>
-        <w:tc>
-          <w:tcPr>
-            <w:vAlign w:val="center"/>
-          </w:tcPr>
-          <w:p>
-            <w:pPr>
-              <w:jc w:val="center"/>
-            </w:pPr>
-            <w:r>
-              <w:rPr>
-                <w:rFonts w:ascii="Times New Roman" w:hAnsi="Times New Roman" w:cs="Times New Roman" w:eastAsia="Times New Roman"/>
-                <w:sz w:val="26"/>
-              </w:rPr>
-              <w:t>компания 2</w:t>
-            </w:r>
-          </w:p>
-        </w:tc>
-        <w:tc>
-          <w:tcPr>
-            <w:vAlign w:val="center"/>
-          </w:tcPr>
-          <w:p>
-            <w:pPr>
-              <w:jc w:val="center"/>
-            </w:pPr>
-            <w:r>
-              <w:rPr>
-                <w:rFonts w:ascii="Times New Roman" w:hAnsi="Times New Roman" w:cs="Times New Roman" w:eastAsia="Times New Roman"/>
-                <w:sz w:val="26"/>
-              </w:rPr>
-              <w:t>тип 2</w:t>
-            </w:r>
-          </w:p>
-        </w:tc>
-        <w:tc>
-          <w:tcPr>
-            <w:vAlign w:val="center"/>
-          </w:tcPr>
-          <w:p>
-            <w:pPr>
-              <w:jc w:val="center"/>
-            </w:pPr>
-            <w:r>
-              <w:rPr>
-                <w:rFonts w:ascii="Times New Roman" w:hAnsi="Times New Roman" w:cs="Times New Roman" w:eastAsia="Times New Roman"/>
-                <w:sz w:val="26"/>
-              </w:rPr>
-              <w:t>номер телефона 2</w:t>
-            </w:r>
-          </w:p>
-        </w:tc>
-        <w:tc>
-          <w:tcPr>
-            <w:vAlign w:val="center"/>
-          </w:tcPr>
-          <w:p>
-            <w:pPr>
-              <w:jc w:val="center"/>
-            </w:pPr>
-            <w:r>
-              <w:rPr>
-                <w:rFonts w:ascii="Times New Roman" w:hAnsi="Times New Roman" w:cs="Times New Roman" w:eastAsia="Times New Roman"/>
-                <w:sz w:val="26"/>
-              </w:rPr>
-              <w:t>ФИО 2</w:t>
-            </w:r>
-          </w:p>
-        </w:tc>
-        <w:tc>
-          <w:tcPr>
-            <w:vAlign w:val="center"/>
-          </w:tcPr>
-          <w:p>
-            <w:pPr>
-              <w:jc w:val="center"/>
-            </w:pPr>
-            <w:r>
-              <w:rPr>
-                <w:rFonts w:ascii="Times New Roman" w:hAnsi="Times New Roman" w:cs="Times New Roman" w:eastAsia="Times New Roman"/>
-                <w:sz w:val="26"/>
-              </w:rPr>
-              <w:t>2022-06-30 00:00:00.0</w:t>
-            </w:r>
-          </w:p>
-        </w:tc>
-        <w:tc>
-          <w:tcPr>
-            <w:vAlign w:val="center"/>
-          </w:tcPr>
-          <w:p>
-            <w:pPr>
-              <w:jc w:val="center"/>
-            </w:pPr>
-            <w:r>
-              <w:rPr>
-                <w:rFonts w:ascii="Times New Roman" w:hAnsi="Times New Roman" w:cs="Times New Roman" w:eastAsia="Times New Roman"/>
-                <w:sz w:val="26"/>
-              </w:rPr>
-              <w:t>Да</w:t>
-            </w:r>
-          </w:p>
-        </w:tc>
-      </w:tr>
-      <w:tr>
-        <w:tc>
-          <w:tcPr>
-            <w:vAlign w:val="center"/>
-          </w:tcPr>
-          <w:p>
-            <w:pPr>
-              <w:jc w:val="center"/>
-            </w:pPr>
-            <w:r>
-              <w:rPr>
-                <w:rFonts w:ascii="Times New Roman" w:hAnsi="Times New Roman" w:cs="Times New Roman" w:eastAsia="Times New Roman"/>
-                <w:sz w:val="26"/>
-              </w:rPr>
-              <w:t>car number 2</w:t>
-            </w:r>
-          </w:p>
-        </w:tc>
-        <w:tc>
-          <w:tcPr>
-            <w:vAlign w:val="center"/>
-          </w:tcPr>
-          <w:p>
-            <w:pPr>
-              <w:jc w:val="center"/>
-            </w:pPr>
-            <w:r>
-              <w:rPr>
-                <w:rFonts w:ascii="Times New Roman" w:hAnsi="Times New Roman" w:cs="Times New Roman" w:eastAsia="Times New Roman"/>
-                <w:sz w:val="26"/>
-              </w:rPr>
-              <w:t>trailer number 2</w:t>
-            </w:r>
-          </w:p>
-        </w:tc>
-        <w:tc>
-          <w:tcPr>
-            <w:vAlign w:val="center"/>
-          </w:tcPr>
-          <w:p>
-            <w:pPr>
-              <w:jc w:val="center"/>
-            </w:pPr>
-            <w:r>
-              <w:rPr>
-                <w:rFonts w:ascii="Times New Roman" w:hAnsi="Times New Roman" w:cs="Times New Roman" w:eastAsia="Times New Roman"/>
-                <w:sz w:val="26"/>
-              </w:rPr>
-              <w:t>вод. удостоверение 2</w:t>
-            </w:r>
-          </w:p>
-        </w:tc>
-        <w:tc>
-          <w:tcPr>
-            <w:vAlign w:val="center"/>
-          </w:tcPr>
-          <w:p>
-            <w:pPr>
-              <w:jc w:val="center"/>
-            </w:pPr>
-            <w:r>
-              <w:rPr>
-                <w:rFonts w:ascii="Times New Roman" w:hAnsi="Times New Roman" w:cs="Times New Roman" w:eastAsia="Times New Roman"/>
-                <w:sz w:val="26"/>
-              </w:rPr>
-              <w:t>nomenclature 2</w:t>
-            </w:r>
-          </w:p>
-        </w:tc>
-        <w:tc>
-          <w:tcPr>
-            <w:vAlign w:val="center"/>
-          </w:tcPr>
-          <w:p>
-            <w:pPr>
-              <w:jc w:val="center"/>
-            </w:pPr>
-            <w:r>
-              <w:rPr>
-                <w:rFonts w:ascii="Times New Roman" w:hAnsi="Times New Roman" w:cs="Times New Roman" w:eastAsia="Times New Roman"/>
-                <w:sz w:val="26"/>
-              </w:rPr>
-              <w:t>компания 2</w:t>
-            </w:r>
-          </w:p>
-        </w:tc>
-        <w:tc>
-          <w:tcPr>
-            <w:vAlign w:val="center"/>
-          </w:tcPr>
-          <w:p>
-            <w:pPr>
-              <w:jc w:val="center"/>
-            </w:pPr>
-            <w:r>
-              <w:rPr>
-                <w:rFonts w:ascii="Times New Roman" w:hAnsi="Times New Roman" w:cs="Times New Roman" w:eastAsia="Times New Roman"/>
-                <w:sz w:val="26"/>
-              </w:rPr>
-              <w:t>тип 2</w:t>
-            </w:r>
-          </w:p>
-        </w:tc>
-        <w:tc>
-          <w:tcPr>
-            <w:vAlign w:val="center"/>
-          </w:tcPr>
-          <w:p>
-            <w:pPr>
-              <w:jc w:val="center"/>
-            </w:pPr>
-            <w:r>
-              <w:rPr>
-                <w:rFonts w:ascii="Times New Roman" w:hAnsi="Times New Roman" w:cs="Times New Roman" w:eastAsia="Times New Roman"/>
-                <w:sz w:val="26"/>
-              </w:rPr>
-              <w:t>номер телефона 2</w:t>
-            </w:r>
-          </w:p>
-        </w:tc>
-        <w:tc>
-          <w:tcPr>
-            <w:vAlign w:val="center"/>
-          </w:tcPr>
-          <w:p>
-            <w:pPr>
-              <w:jc w:val="center"/>
-            </w:pPr>
-            <w:r>
-              <w:rPr>
-                <w:rFonts w:ascii="Times New Roman" w:hAnsi="Times New Roman" w:cs="Times New Roman" w:eastAsia="Times New Roman"/>
-                <w:sz w:val="26"/>
-              </w:rPr>
-              <w:t>ФИО 2</w:t>
-            </w:r>
-          </w:p>
-        </w:tc>
-        <w:tc>
-          <w:tcPr>
-            <w:vAlign w:val="center"/>
-          </w:tcPr>
-          <w:p>
-            <w:pPr>
-              <w:jc w:val="center"/>
-            </w:pPr>
-            <w:r>
-              <w:rPr>
-                <w:rFonts w:ascii="Times New Roman" w:hAnsi="Times New Roman" w:cs="Times New Roman" w:eastAsia="Times New Roman"/>
-                <w:sz w:val="26"/>
-              </w:rPr>
-              <w:t>2022-06-30 00:00:00.0</w:t>
-            </w:r>
-          </w:p>
-        </w:tc>
-        <w:tc>
-          <w:tcPr>
-            <w:vAlign w:val="center"/>
-          </w:tcPr>
-          <w:p>
-            <w:pPr>
-              <w:jc w:val="center"/>
-            </w:pPr>
-            <w:r>
-              <w:rPr>
-                <w:rFonts w:ascii="Times New Roman" w:hAnsi="Times New Roman" w:cs="Times New Roman" w:eastAsia="Times New Roman"/>
-                <w:sz w:val="26"/>
-              </w:rPr>
-              <w:t>Да</w:t>
-            </w:r>
-          </w:p>
-        </w:tc>
-      </w:tr>
-      <w:tr>
-        <w:tc>
-          <w:tcPr>
-            <w:vAlign w:val="center"/>
-          </w:tcPr>
-          <w:p>
-            <w:pPr>
-              <w:jc w:val="center"/>
-            </w:pPr>
-            <w:r>
-              <w:rPr>
-                <w:rFonts w:ascii="Times New Roman" w:hAnsi="Times New Roman" w:cs="Times New Roman" w:eastAsia="Times New Roman"/>
-                <w:sz w:val="26"/>
-              </w:rPr>
-              <w:t>car number 2</w:t>
-            </w:r>
-          </w:p>
-        </w:tc>
-        <w:tc>
-          <w:tcPr>
-            <w:vAlign w:val="center"/>
-          </w:tcPr>
-          <w:p>
-            <w:pPr>
-              <w:jc w:val="center"/>
-            </w:pPr>
-            <w:r>
-              <w:rPr>
-                <w:rFonts w:ascii="Times New Roman" w:hAnsi="Times New Roman" w:cs="Times New Roman" w:eastAsia="Times New Roman"/>
-                <w:sz w:val="26"/>
-              </w:rPr>
-              <w:t>trailer number 2</w:t>
-            </w:r>
-          </w:p>
-        </w:tc>
-        <w:tc>
-          <w:tcPr>
-            <w:vAlign w:val="center"/>
-          </w:tcPr>
-          <w:p>
-            <w:pPr>
-              <w:jc w:val="center"/>
-            </w:pPr>
-            <w:r>
-              <w:rPr>
-                <w:rFonts w:ascii="Times New Roman" w:hAnsi="Times New Roman" w:cs="Times New Roman" w:eastAsia="Times New Roman"/>
-                <w:sz w:val="26"/>
-              </w:rPr>
-              <w:t>вод. удостоверение 2</w:t>
-            </w:r>
-          </w:p>
-        </w:tc>
-        <w:tc>
-          <w:tcPr>
-            <w:vAlign w:val="center"/>
-          </w:tcPr>
-          <w:p>
-            <w:pPr>
-              <w:jc w:val="center"/>
-            </w:pPr>
-            <w:r>
-              <w:rPr>
-                <w:rFonts w:ascii="Times New Roman" w:hAnsi="Times New Roman" w:cs="Times New Roman" w:eastAsia="Times New Roman"/>
-                <w:sz w:val="26"/>
-              </w:rPr>
-              <w:t>nomenclature 2</w:t>
-            </w:r>
-          </w:p>
-        </w:tc>
-        <w:tc>
-          <w:tcPr>
-            <w:vAlign w:val="center"/>
-          </w:tcPr>
-          <w:p>
-            <w:pPr>
-              <w:jc w:val="center"/>
-            </w:pPr>
-            <w:r>
-              <w:rPr>
-                <w:rFonts w:ascii="Times New Roman" w:hAnsi="Times New Roman" w:cs="Times New Roman" w:eastAsia="Times New Roman"/>
-                <w:sz w:val="26"/>
-              </w:rPr>
-              <w:t>компания 2</w:t>
-            </w:r>
-          </w:p>
-        </w:tc>
-        <w:tc>
-          <w:tcPr>
-            <w:vAlign w:val="center"/>
-          </w:tcPr>
-          <w:p>
-            <w:pPr>
-              <w:jc w:val="center"/>
-            </w:pPr>
-            <w:r>
-              <w:rPr>
-                <w:rFonts w:ascii="Times New Roman" w:hAnsi="Times New Roman" w:cs="Times New Roman" w:eastAsia="Times New Roman"/>
-                <w:sz w:val="26"/>
-              </w:rPr>
-              <w:t>тип 2</w:t>
-            </w:r>
-          </w:p>
-        </w:tc>
-        <w:tc>
-          <w:tcPr>
-            <w:vAlign w:val="center"/>
-          </w:tcPr>
-          <w:p>
-            <w:pPr>
-              <w:jc w:val="center"/>
-            </w:pPr>
-            <w:r>
-              <w:rPr>
-                <w:rFonts w:ascii="Times New Roman" w:hAnsi="Times New Roman" w:cs="Times New Roman" w:eastAsia="Times New Roman"/>
-                <w:sz w:val="26"/>
-              </w:rPr>
-              <w:t>номер телефона 2</w:t>
-            </w:r>
-          </w:p>
-        </w:tc>
-        <w:tc>
-          <w:tcPr>
-            <w:vAlign w:val="center"/>
-          </w:tcPr>
-          <w:p>
-            <w:pPr>
-              <w:jc w:val="center"/>
-            </w:pPr>
-            <w:r>
-              <w:rPr>
-                <w:rFonts w:ascii="Times New Roman" w:hAnsi="Times New Roman" w:cs="Times New Roman" w:eastAsia="Times New Roman"/>
-                <w:sz w:val="26"/>
-              </w:rPr>
-              <w:t>ФИО 2</w:t>
-            </w:r>
-          </w:p>
-        </w:tc>
-        <w:tc>
-          <w:tcPr>
-            <w:vAlign w:val="center"/>
-          </w:tcPr>
-          <w:p>
-            <w:pPr>
-              <w:jc w:val="center"/>
-            </w:pPr>
-            <w:r>
-              <w:rPr>
-                <w:rFonts w:ascii="Times New Roman" w:hAnsi="Times New Roman" w:cs="Times New Roman" w:eastAsia="Times New Roman"/>
-                <w:sz w:val="26"/>
-              </w:rPr>
-              <w:t>2022-06-30 00:00:00.0</w:t>
-            </w:r>
-          </w:p>
-        </w:tc>
-        <w:tc>
-          <w:tcPr>
-            <w:vAlign w:val="center"/>
-          </w:tcPr>
-          <w:p>
-            <w:pPr>
-              <w:jc w:val="center"/>
-            </w:pPr>
-            <w:r>
-              <w:rPr>
-                <w:rFonts w:ascii="Times New Roman" w:hAnsi="Times New Roman" w:cs="Times New Roman" w:eastAsia="Times New Roman"/>
-                <w:sz w:val="26"/>
-              </w:rPr>
-              <w:t>Да</w:t>
-            </w:r>
-          </w:p>
-        </w:tc>
-      </w:tr>
-      <w:tr>
-        <w:tc>
-          <w:tcPr>
-            <w:vAlign w:val="center"/>
-          </w:tcPr>
-          <w:p>
-            <w:pPr>
-              <w:jc w:val="center"/>
-            </w:pPr>
-            <w:r>
-              <w:rPr>
-                <w:rFonts w:ascii="Times New Roman" w:hAnsi="Times New Roman" w:cs="Times New Roman" w:eastAsia="Times New Roman"/>
-                <w:sz w:val="26"/>
-              </w:rPr>
-              <w:t>car number 2</w:t>
-            </w:r>
-          </w:p>
-        </w:tc>
-        <w:tc>
-          <w:tcPr>
-            <w:vAlign w:val="center"/>
-          </w:tcPr>
-          <w:p>
-            <w:pPr>
-              <w:jc w:val="center"/>
-            </w:pPr>
-            <w:r>
-              <w:rPr>
-                <w:rFonts w:ascii="Times New Roman" w:hAnsi="Times New Roman" w:cs="Times New Roman" w:eastAsia="Times New Roman"/>
-                <w:sz w:val="26"/>
-              </w:rPr>
-              <w:t>trailer number 2</w:t>
-            </w:r>
-          </w:p>
-        </w:tc>
-        <w:tc>
-          <w:tcPr>
-            <w:vAlign w:val="center"/>
-          </w:tcPr>
-          <w:p>
-            <w:pPr>
-              <w:jc w:val="center"/>
-            </w:pPr>
-            <w:r>
-              <w:rPr>
-                <w:rFonts w:ascii="Times New Roman" w:hAnsi="Times New Roman" w:cs="Times New Roman" w:eastAsia="Times New Roman"/>
-                <w:sz w:val="26"/>
-              </w:rPr>
-              <w:t>вод. удостоверение 2</w:t>
-            </w:r>
-          </w:p>
-        </w:tc>
-        <w:tc>
-          <w:tcPr>
-            <w:vAlign w:val="center"/>
-          </w:tcPr>
-          <w:p>
-            <w:pPr>
-              <w:jc w:val="center"/>
-            </w:pPr>
-            <w:r>
-              <w:rPr>
-                <w:rFonts w:ascii="Times New Roman" w:hAnsi="Times New Roman" w:cs="Times New Roman" w:eastAsia="Times New Roman"/>
-                <w:sz w:val="26"/>
-              </w:rPr>
-              <w:t>nomenclature 2</w:t>
-            </w:r>
-          </w:p>
-        </w:tc>
-        <w:tc>
-          <w:tcPr>
-            <w:vAlign w:val="center"/>
-          </w:tcPr>
-          <w:p>
-            <w:pPr>
-              <w:jc w:val="center"/>
-            </w:pPr>
-            <w:r>
-              <w:rPr>
-                <w:rFonts w:ascii="Times New Roman" w:hAnsi="Times New Roman" w:cs="Times New Roman" w:eastAsia="Times New Roman"/>
-                <w:sz w:val="26"/>
-              </w:rPr>
-              <w:t>компания 2</w:t>
-            </w:r>
-          </w:p>
-        </w:tc>
-        <w:tc>
-          <w:tcPr>
-            <w:vAlign w:val="center"/>
-          </w:tcPr>
-          <w:p>
-            <w:pPr>
-              <w:jc w:val="center"/>
-            </w:pPr>
-            <w:r>
-              <w:rPr>
-                <w:rFonts w:ascii="Times New Roman" w:hAnsi="Times New Roman" w:cs="Times New Roman" w:eastAsia="Times New Roman"/>
-                <w:sz w:val="26"/>
-              </w:rPr>
-              <w:t>тип 2</w:t>
-            </w:r>
-          </w:p>
-        </w:tc>
-        <w:tc>
-          <w:tcPr>
-            <w:vAlign w:val="center"/>
-          </w:tcPr>
-          <w:p>
-            <w:pPr>
-              <w:jc w:val="center"/>
-            </w:pPr>
-            <w:r>
-              <w:rPr>
-                <w:rFonts w:ascii="Times New Roman" w:hAnsi="Times New Roman" w:cs="Times New Roman" w:eastAsia="Times New Roman"/>
-                <w:sz w:val="26"/>
-              </w:rPr>
-              <w:t>номер телефона 2</w:t>
-            </w:r>
-          </w:p>
-        </w:tc>
-        <w:tc>
-          <w:tcPr>
-            <w:vAlign w:val="center"/>
-          </w:tcPr>
-          <w:p>
-            <w:pPr>
-              <w:jc w:val="center"/>
-            </w:pPr>
-            <w:r>
-              <w:rPr>
-                <w:rFonts w:ascii="Times New Roman" w:hAnsi="Times New Roman" w:cs="Times New Roman" w:eastAsia="Times New Roman"/>
-                <w:sz w:val="26"/>
-              </w:rPr>
-              <w:t>ФИО 2</w:t>
-            </w:r>
-          </w:p>
-        </w:tc>
-        <w:tc>
-          <w:tcPr>
-            <w:vAlign w:val="center"/>
-          </w:tcPr>
-          <w:p>
-            <w:pPr>
-              <w:jc w:val="center"/>
-            </w:pPr>
-            <w:r>
-              <w:rPr>
-                <w:rFonts w:ascii="Times New Roman" w:hAnsi="Times New Roman" w:cs="Times New Roman" w:eastAsia="Times New Roman"/>
-                <w:sz w:val="26"/>
-              </w:rPr>
-              <w:t>2022-06-30 00:00:00.0</w:t>
-            </w:r>
-          </w:p>
-        </w:tc>
-        <w:tc>
-          <w:tcPr>
-            <w:vAlign w:val="center"/>
-          </w:tcPr>
-          <w:p>
-            <w:pPr>
-              <w:jc w:val="center"/>
-            </w:pPr>
-            <w:r>
-              <w:rPr>
-                <w:rFonts w:ascii="Times New Roman" w:hAnsi="Times New Roman" w:cs="Times New Roman" w:eastAsia="Times New Roman"/>
-                <w:sz w:val="26"/>
-              </w:rPr>
-              <w:t>Да</w:t>
-            </w:r>
-          </w:p>
-        </w:tc>
-      </w:tr>
-      <w:tr>
-        <w:tc>
-          <w:tcPr>
-            <w:vAlign w:val="center"/>
-          </w:tcPr>
-          <w:p>
-            <w:pPr>
-              <w:jc w:val="center"/>
-            </w:pPr>
-            <w:r>
-              <w:rPr>
-                <w:rFonts w:ascii="Times New Roman" w:hAnsi="Times New Roman" w:cs="Times New Roman" w:eastAsia="Times New Roman"/>
-                <w:sz w:val="26"/>
-              </w:rPr>
-              <w:t>car number 2</w:t>
-            </w:r>
-          </w:p>
-        </w:tc>
-        <w:tc>
-          <w:tcPr>
-            <w:vAlign w:val="center"/>
-          </w:tcPr>
-          <w:p>
-            <w:pPr>
-              <w:jc w:val="center"/>
-            </w:pPr>
-            <w:r>
-              <w:rPr>
-                <w:rFonts w:ascii="Times New Roman" w:hAnsi="Times New Roman" w:cs="Times New Roman" w:eastAsia="Times New Roman"/>
-                <w:sz w:val="26"/>
-              </w:rPr>
-              <w:t>trailer number 2</w:t>
-            </w:r>
-          </w:p>
-        </w:tc>
-        <w:tc>
-          <w:tcPr>
-            <w:vAlign w:val="center"/>
-          </w:tcPr>
-          <w:p>
-            <w:pPr>
-              <w:jc w:val="center"/>
-            </w:pPr>
-            <w:r>
-              <w:rPr>
-                <w:rFonts w:ascii="Times New Roman" w:hAnsi="Times New Roman" w:cs="Times New Roman" w:eastAsia="Times New Roman"/>
-                <w:sz w:val="26"/>
-              </w:rPr>
-              <w:t>вод. удостоверение 2</w:t>
-            </w:r>
-          </w:p>
-        </w:tc>
-        <w:tc>
-          <w:tcPr>
-            <w:vAlign w:val="center"/>
-          </w:tcPr>
-          <w:p>
-            <w:pPr>
-              <w:jc w:val="center"/>
-            </w:pPr>
-            <w:r>
-              <w:rPr>
-                <w:rFonts w:ascii="Times New Roman" w:hAnsi="Times New Roman" w:cs="Times New Roman" w:eastAsia="Times New Roman"/>
-                <w:sz w:val="26"/>
-              </w:rPr>
-              <w:t>nomenclature 2</w:t>
-            </w:r>
-          </w:p>
-        </w:tc>
-        <w:tc>
-          <w:tcPr>
-            <w:vAlign w:val="center"/>
-          </w:tcPr>
-          <w:p>
-            <w:pPr>
-              <w:jc w:val="center"/>
-            </w:pPr>
-            <w:r>
-              <w:rPr>
-                <w:rFonts w:ascii="Times New Roman" w:hAnsi="Times New Roman" w:cs="Times New Roman" w:eastAsia="Times New Roman"/>
-                <w:sz w:val="26"/>
-              </w:rPr>
-              <w:t>компания 2</w:t>
-            </w:r>
-          </w:p>
-        </w:tc>
-        <w:tc>
-          <w:tcPr>
-            <w:vAlign w:val="center"/>
-          </w:tcPr>
-          <w:p>
-            <w:pPr>
-              <w:jc w:val="center"/>
-            </w:pPr>
-            <w:r>
-              <w:rPr>
-                <w:rFonts w:ascii="Times New Roman" w:hAnsi="Times New Roman" w:cs="Times New Roman" w:eastAsia="Times New Roman"/>
-                <w:sz w:val="26"/>
-              </w:rPr>
-              <w:t>тип 2</w:t>
-            </w:r>
-          </w:p>
-        </w:tc>
-        <w:tc>
-          <w:tcPr>
-            <w:vAlign w:val="center"/>
-          </w:tcPr>
-          <w:p>
-            <w:pPr>
-              <w:jc w:val="center"/>
-            </w:pPr>
-            <w:r>
-              <w:rPr>
-                <w:rFonts w:ascii="Times New Roman" w:hAnsi="Times New Roman" w:cs="Times New Roman" w:eastAsia="Times New Roman"/>
-                <w:sz w:val="26"/>
-              </w:rPr>
-              <w:t>номер телефона 2</w:t>
-            </w:r>
-          </w:p>
-        </w:tc>
-        <w:tc>
-          <w:tcPr>
-            <w:vAlign w:val="center"/>
-          </w:tcPr>
-          <w:p>
-            <w:pPr>
-              <w:jc w:val="center"/>
-            </w:pPr>
-            <w:r>
-              <w:rPr>
-                <w:rFonts w:ascii="Times New Roman" w:hAnsi="Times New Roman" w:cs="Times New Roman" w:eastAsia="Times New Roman"/>
-                <w:sz w:val="26"/>
-              </w:rPr>
-              <w:t>ФИО 2</w:t>
-            </w:r>
-          </w:p>
-        </w:tc>
-        <w:tc>
-          <w:tcPr>
-            <w:vAlign w:val="center"/>
-          </w:tcPr>
-          <w:p>
-            <w:pPr>
-              <w:jc w:val="center"/>
-            </w:pPr>
-            <w:r>
-              <w:rPr>
-                <w:rFonts w:ascii="Times New Roman" w:hAnsi="Times New Roman" w:cs="Times New Roman" w:eastAsia="Times New Roman"/>
-                <w:sz w:val="26"/>
-              </w:rPr>
-              <w:t>2022-06-30 00:00:00.0</w:t>
-            </w:r>
-          </w:p>
-        </w:tc>
-        <w:tc>
-          <w:tcPr>
-            <w:vAlign w:val="center"/>
-          </w:tcPr>
-          <w:p>
-            <w:pPr>
-              <w:jc w:val="center"/>
-            </w:pPr>
-            <w:r>
-              <w:rPr>
-                <w:rFonts w:ascii="Times New Roman" w:hAnsi="Times New Roman" w:cs="Times New Roman" w:eastAsia="Times New Roman"/>
-                <w:sz w:val="26"/>
-              </w:rPr>
-              <w:t>Да</w:t>
-            </w:r>
-          </w:p>
-        </w:tc>
-      </w:tr>
-      <w:tr>
-        <w:tc>
-          <w:tcPr>
-            <w:vAlign w:val="center"/>
-          </w:tcPr>
-          <w:p>
-            <w:pPr>
-              <w:jc w:val="center"/>
-            </w:pPr>
-            <w:r>
-              <w:rPr>
-                <w:rFonts w:ascii="Times New Roman" w:hAnsi="Times New Roman" w:cs="Times New Roman" w:eastAsia="Times New Roman"/>
-                <w:sz w:val="26"/>
-              </w:rPr>
-              <w:t>car number 2</w:t>
-            </w:r>
-          </w:p>
-        </w:tc>
-        <w:tc>
-          <w:tcPr>
-            <w:vAlign w:val="center"/>
-          </w:tcPr>
-          <w:p>
-            <w:pPr>
-              <w:jc w:val="center"/>
-            </w:pPr>
-            <w:r>
-              <w:rPr>
-                <w:rFonts w:ascii="Times New Roman" w:hAnsi="Times New Roman" w:cs="Times New Roman" w:eastAsia="Times New Roman"/>
-                <w:sz w:val="26"/>
-              </w:rPr>
-              <w:t>trailer number 2</w:t>
-            </w:r>
-          </w:p>
-        </w:tc>
-        <w:tc>
-          <w:tcPr>
-            <w:vAlign w:val="center"/>
-          </w:tcPr>
-          <w:p>
-            <w:pPr>
-              <w:jc w:val="center"/>
-            </w:pPr>
-            <w:r>
-              <w:rPr>
-                <w:rFonts w:ascii="Times New Roman" w:hAnsi="Times New Roman" w:cs="Times New Roman" w:eastAsia="Times New Roman"/>
-                <w:sz w:val="26"/>
-              </w:rPr>
-              <w:t>вод. удостоверение 2</w:t>
-            </w:r>
-          </w:p>
-        </w:tc>
-        <w:tc>
-          <w:tcPr>
-            <w:vAlign w:val="center"/>
-          </w:tcPr>
-          <w:p>
-            <w:pPr>
-              <w:jc w:val="center"/>
-            </w:pPr>
-            <w:r>
-              <w:rPr>
-                <w:rFonts w:ascii="Times New Roman" w:hAnsi="Times New Roman" w:cs="Times New Roman" w:eastAsia="Times New Roman"/>
-                <w:sz w:val="26"/>
-              </w:rPr>
-              <w:t>nomenclature 2</w:t>
-            </w:r>
-          </w:p>
-        </w:tc>
-        <w:tc>
-          <w:tcPr>
-            <w:vAlign w:val="center"/>
-          </w:tcPr>
-          <w:p>
-            <w:pPr>
-              <w:jc w:val="center"/>
-            </w:pPr>
-            <w:r>
-              <w:rPr>
-                <w:rFonts w:ascii="Times New Roman" w:hAnsi="Times New Roman" w:cs="Times New Roman" w:eastAsia="Times New Roman"/>
-                <w:sz w:val="26"/>
-              </w:rPr>
-              <w:t>компания 2</w:t>
-            </w:r>
-          </w:p>
-        </w:tc>
-        <w:tc>
-          <w:tcPr>
-            <w:vAlign w:val="center"/>
-          </w:tcPr>
-          <w:p>
-            <w:pPr>
-              <w:jc w:val="center"/>
-            </w:pPr>
-            <w:r>
-              <w:rPr>
-                <w:rFonts w:ascii="Times New Roman" w:hAnsi="Times New Roman" w:cs="Times New Roman" w:eastAsia="Times New Roman"/>
-                <w:sz w:val="26"/>
-              </w:rPr>
-              <w:t>тип 2</w:t>
-            </w:r>
-          </w:p>
-        </w:tc>
-        <w:tc>
-          <w:tcPr>
-            <w:vAlign w:val="center"/>
-          </w:tcPr>
-          <w:p>
-            <w:pPr>
-              <w:jc w:val="center"/>
-            </w:pPr>
-            <w:r>
-              <w:rPr>
-                <w:rFonts w:ascii="Times New Roman" w:hAnsi="Times New Roman" w:cs="Times New Roman" w:eastAsia="Times New Roman"/>
-                <w:sz w:val="26"/>
-              </w:rPr>
-              <w:t>номер телефона 2</w:t>
-            </w:r>
-          </w:p>
-        </w:tc>
-        <w:tc>
-          <w:tcPr>
-            <w:vAlign w:val="center"/>
-          </w:tcPr>
-          <w:p>
-            <w:pPr>
-              <w:jc w:val="center"/>
-            </w:pPr>
-            <w:r>
-              <w:rPr>
-                <w:rFonts w:ascii="Times New Roman" w:hAnsi="Times New Roman" w:cs="Times New Roman" w:eastAsia="Times New Roman"/>
-                <w:sz w:val="26"/>
-              </w:rPr>
-              <w:t>ФИО 2</w:t>
-            </w:r>
-          </w:p>
-        </w:tc>
-        <w:tc>
-          <w:tcPr>
-            <w:vAlign w:val="center"/>
-          </w:tcPr>
-          <w:p>
-            <w:pPr>
-              <w:jc w:val="center"/>
-            </w:pPr>
-            <w:r>
-              <w:rPr>
-                <w:rFonts w:ascii="Times New Roman" w:hAnsi="Times New Roman" w:cs="Times New Roman" w:eastAsia="Times New Roman"/>
-                <w:sz w:val="26"/>
-              </w:rPr>
-              <w:t>2022-06-30 00:00:00.0</w:t>
-            </w:r>
-          </w:p>
-        </w:tc>
-        <w:tc>
-          <w:tcPr>
-            <w:vAlign w:val="center"/>
-          </w:tcPr>
-          <w:p>
-            <w:pPr>
-              <w:jc w:val="center"/>
-            </w:pPr>
-            <w:r>
-              <w:rPr>
-                <w:rFonts w:ascii="Times New Roman" w:hAnsi="Times New Roman" w:cs="Times New Roman" w:eastAsia="Times New Roman"/>
-                <w:sz w:val="26"/>
-              </w:rPr>
-              <w:t>Да</w:t>
-            </w:r>
-          </w:p>
-        </w:tc>
-      </w:tr>
-      <w:tr>
-        <w:tc>
-          <w:tcPr>
-            <w:vAlign w:val="center"/>
-          </w:tcPr>
-          <w:p>
-            <w:pPr>
-              <w:jc w:val="center"/>
-            </w:pPr>
-            <w:r>
-              <w:rPr>
-                <w:rFonts w:ascii="Times New Roman" w:hAnsi="Times New Roman" w:cs="Times New Roman" w:eastAsia="Times New Roman"/>
-                <w:sz w:val="26"/>
-              </w:rPr>
-              <w:t>car number 2</w:t>
-            </w:r>
-          </w:p>
-        </w:tc>
-        <w:tc>
-          <w:tcPr>
-            <w:vAlign w:val="center"/>
-          </w:tcPr>
-          <w:p>
-            <w:pPr>
-              <w:jc w:val="center"/>
-            </w:pPr>
-            <w:r>
-              <w:rPr>
-                <w:rFonts w:ascii="Times New Roman" w:hAnsi="Times New Roman" w:cs="Times New Roman" w:eastAsia="Times New Roman"/>
-                <w:sz w:val="26"/>
-              </w:rPr>
-              <w:t>trailer number 2</w:t>
-            </w:r>
-          </w:p>
-        </w:tc>
-        <w:tc>
-          <w:tcPr>
-            <w:vAlign w:val="center"/>
-          </w:tcPr>
-          <w:p>
-            <w:pPr>
-              <w:jc w:val="center"/>
-            </w:pPr>
-            <w:r>
-              <w:rPr>
-                <w:rFonts w:ascii="Times New Roman" w:hAnsi="Times New Roman" w:cs="Times New Roman" w:eastAsia="Times New Roman"/>
-                <w:sz w:val="26"/>
-              </w:rPr>
-              <w:t>вод. удостоверение 2</w:t>
-            </w:r>
-          </w:p>
-        </w:tc>
-        <w:tc>
-          <w:tcPr>
-            <w:vAlign w:val="center"/>
-          </w:tcPr>
-          <w:p>
-            <w:pPr>
-              <w:jc w:val="center"/>
-            </w:pPr>
-            <w:r>
-              <w:rPr>
-                <w:rFonts w:ascii="Times New Roman" w:hAnsi="Times New Roman" w:cs="Times New Roman" w:eastAsia="Times New Roman"/>
-                <w:sz w:val="26"/>
-              </w:rPr>
-              <w:t>nomenclature 2</w:t>
-            </w:r>
-          </w:p>
-        </w:tc>
-        <w:tc>
-          <w:tcPr>
-            <w:vAlign w:val="center"/>
-          </w:tcPr>
-          <w:p>
-            <w:pPr>
-              <w:jc w:val="center"/>
-            </w:pPr>
-            <w:r>
-              <w:rPr>
-                <w:rFonts w:ascii="Times New Roman" w:hAnsi="Times New Roman" w:cs="Times New Roman" w:eastAsia="Times New Roman"/>
-                <w:sz w:val="26"/>
-              </w:rPr>
-              <w:t>компания 2</w:t>
-            </w:r>
-          </w:p>
-        </w:tc>
-        <w:tc>
-          <w:tcPr>
-            <w:vAlign w:val="center"/>
-          </w:tcPr>
-          <w:p>
-            <w:pPr>
-              <w:jc w:val="center"/>
-            </w:pPr>
-            <w:r>
-              <w:rPr>
-                <w:rFonts w:ascii="Times New Roman" w:hAnsi="Times New Roman" w:cs="Times New Roman" w:eastAsia="Times New Roman"/>
-                <w:sz w:val="26"/>
-              </w:rPr>
-              <w:t>тип 2</w:t>
-            </w:r>
-          </w:p>
-        </w:tc>
-        <w:tc>
-          <w:tcPr>
-            <w:vAlign w:val="center"/>
-          </w:tcPr>
-          <w:p>
-            <w:pPr>
-              <w:jc w:val="center"/>
-            </w:pPr>
-            <w:r>
-              <w:rPr>
-                <w:rFonts w:ascii="Times New Roman" w:hAnsi="Times New Roman" w:cs="Times New Roman" w:eastAsia="Times New Roman"/>
-                <w:sz w:val="26"/>
-              </w:rPr>
-              <w:t>номер телефона 2</w:t>
-            </w:r>
-          </w:p>
-        </w:tc>
-        <w:tc>
-          <w:tcPr>
-            <w:vAlign w:val="center"/>
-          </w:tcPr>
-          <w:p>
-            <w:pPr>
-              <w:jc w:val="center"/>
-            </w:pPr>
-            <w:r>
-              <w:rPr>
-                <w:rFonts w:ascii="Times New Roman" w:hAnsi="Times New Roman" w:cs="Times New Roman" w:eastAsia="Times New Roman"/>
-                <w:sz w:val="26"/>
-              </w:rPr>
-              <w:t>ФИО 2</w:t>
-            </w:r>
-          </w:p>
-        </w:tc>
-        <w:tc>
-          <w:tcPr>
-            <w:vAlign w:val="center"/>
-          </w:tcPr>
-          <w:p>
-            <w:pPr>
-              <w:jc w:val="center"/>
-            </w:pPr>
-            <w:r>
-              <w:rPr>
-                <w:rFonts w:ascii="Times New Roman" w:hAnsi="Times New Roman" w:cs="Times New Roman" w:eastAsia="Times New Roman"/>
-                <w:sz w:val="26"/>
-              </w:rPr>
-              <w:t>2022-06-30 00:00:00.0</w:t>
-            </w:r>
-          </w:p>
-        </w:tc>
-        <w:tc>
-          <w:tcPr>
-            <w:vAlign w:val="center"/>
-          </w:tcPr>
-          <w:p>
-            <w:pPr>
-              <w:jc w:val="center"/>
-            </w:pPr>
-            <w:r>
-              <w:rPr>
-                <w:rFonts w:ascii="Times New Roman" w:hAnsi="Times New Roman" w:cs="Times New Roman" w:eastAsia="Times New Roman"/>
-                <w:sz w:val="26"/>
-              </w:rPr>
-              <w:t>Да</w:t>
-            </w:r>
-          </w:p>
-        </w:tc>
-      </w:tr>
-      <w:tr>
-        <w:tc>
-          <w:tcPr>
-            <w:vAlign w:val="center"/>
-          </w:tcPr>
-          <w:p>
-            <w:pPr>
-              <w:jc w:val="center"/>
-            </w:pPr>
-            <w:r>
-              <w:rPr>
-                <w:rFonts w:ascii="Times New Roman" w:hAnsi="Times New Roman" w:cs="Times New Roman" w:eastAsia="Times New Roman"/>
-                <w:sz w:val="26"/>
-              </w:rPr>
-              <w:t>car number 2</w:t>
-            </w:r>
-          </w:p>
-        </w:tc>
-        <w:tc>
-          <w:tcPr>
-            <w:vAlign w:val="center"/>
-          </w:tcPr>
-          <w:p>
-            <w:pPr>
-              <w:jc w:val="center"/>
-            </w:pPr>
-            <w:r>
-              <w:rPr>
-                <w:rFonts w:ascii="Times New Roman" w:hAnsi="Times New Roman" w:cs="Times New Roman" w:eastAsia="Times New Roman"/>
-                <w:sz w:val="26"/>
-              </w:rPr>
-              <w:t>trailer number 2</w:t>
-            </w:r>
-          </w:p>
-        </w:tc>
-        <w:tc>
-          <w:tcPr>
-            <w:vAlign w:val="center"/>
-          </w:tcPr>
-          <w:p>
-            <w:pPr>
-              <w:jc w:val="center"/>
-            </w:pPr>
-            <w:r>
-              <w:rPr>
-                <w:rFonts w:ascii="Times New Roman" w:hAnsi="Times New Roman" w:cs="Times New Roman" w:eastAsia="Times New Roman"/>
-                <w:sz w:val="26"/>
-              </w:rPr>
-              <w:t>вод. удостоверение 2</w:t>
-            </w:r>
-          </w:p>
-        </w:tc>
-        <w:tc>
-          <w:tcPr>
-            <w:vAlign w:val="center"/>
-          </w:tcPr>
-          <w:p>
-            <w:pPr>
-              <w:jc w:val="center"/>
-            </w:pPr>
-            <w:r>
-              <w:rPr>
-                <w:rFonts w:ascii="Times New Roman" w:hAnsi="Times New Roman" w:cs="Times New Roman" w:eastAsia="Times New Roman"/>
-                <w:sz w:val="26"/>
-              </w:rPr>
-              <w:t>nomenclature 2</w:t>
-            </w:r>
-          </w:p>
-        </w:tc>
-        <w:tc>
-          <w:tcPr>
-            <w:vAlign w:val="center"/>
-          </w:tcPr>
-          <w:p>
-            <w:pPr>
-              <w:jc w:val="center"/>
-            </w:pPr>
-            <w:r>
-              <w:rPr>
-                <w:rFonts w:ascii="Times New Roman" w:hAnsi="Times New Roman" w:cs="Times New Roman" w:eastAsia="Times New Roman"/>
-                <w:sz w:val="26"/>
-              </w:rPr>
-              <w:t>компания 2</w:t>
-            </w:r>
-          </w:p>
-        </w:tc>
-        <w:tc>
-          <w:tcPr>
-            <w:vAlign w:val="center"/>
-          </w:tcPr>
-          <w:p>
-            <w:pPr>
-              <w:jc w:val="center"/>
-            </w:pPr>
-            <w:r>
-              <w:rPr>
-                <w:rFonts w:ascii="Times New Roman" w:hAnsi="Times New Roman" w:cs="Times New Roman" w:eastAsia="Times New Roman"/>
-                <w:sz w:val="26"/>
-              </w:rPr>
-              <w:t>тип 2</w:t>
-            </w:r>
-          </w:p>
-        </w:tc>
-        <w:tc>
-          <w:tcPr>
-            <w:vAlign w:val="center"/>
-          </w:tcPr>
-          <w:p>
-            <w:pPr>
-              <w:jc w:val="center"/>
-            </w:pPr>
-            <w:r>
-              <w:rPr>
-                <w:rFonts w:ascii="Times New Roman" w:hAnsi="Times New Roman" w:cs="Times New Roman" w:eastAsia="Times New Roman"/>
-                <w:sz w:val="26"/>
-              </w:rPr>
-              <w:t>номер телефона 2</w:t>
-            </w:r>
-          </w:p>
-        </w:tc>
-        <w:tc>
-          <w:tcPr>
-            <w:vAlign w:val="center"/>
-          </w:tcPr>
-          <w:p>
-            <w:pPr>
-              <w:jc w:val="center"/>
-            </w:pPr>
-            <w:r>
-              <w:rPr>
-                <w:rFonts w:ascii="Times New Roman" w:hAnsi="Times New Roman" w:cs="Times New Roman" w:eastAsia="Times New Roman"/>
-                <w:sz w:val="26"/>
-              </w:rPr>
-              <w:t>ФИО 2</w:t>
-            </w:r>
-          </w:p>
-        </w:tc>
-        <w:tc>
-          <w:tcPr>
-            <w:vAlign w:val="center"/>
-          </w:tcPr>
-          <w:p>
-            <w:pPr>
-              <w:jc w:val="center"/>
-            </w:pPr>
-            <w:r>
-              <w:rPr>
-                <w:rFonts w:ascii="Times New Roman" w:hAnsi="Times New Roman" w:cs="Times New Roman" w:eastAsia="Times New Roman"/>
-                <w:sz w:val="26"/>
-              </w:rPr>
-              <w:t>2022-06-30 00:00:00.0</w:t>
-            </w:r>
-          </w:p>
-        </w:tc>
-        <w:tc>
-          <w:tcPr>
-            <w:vAlign w:val="center"/>
-          </w:tcPr>
-          <w:p>
-            <w:pPr>
-              <w:jc w:val="center"/>
-            </w:pPr>
-            <w:r>
-              <w:rPr>
-                <w:rFonts w:ascii="Times New Roman" w:hAnsi="Times New Roman" w:cs="Times New Roman" w:eastAsia="Times New Roman"/>
-                <w:sz w:val="26"/>
-              </w:rPr>
-              <w:t>Да</w:t>
-            </w:r>
-          </w:p>
-        </w:tc>
-      </w:tr>
-      <w:tr>
-        <w:tc>
-          <w:tcPr>
-            <w:vAlign w:val="center"/>
-          </w:tcPr>
-          <w:p>
-            <w:pPr>
-              <w:jc w:val="center"/>
-            </w:pPr>
-            <w:r>
-              <w:rPr>
-                <w:rFonts w:ascii="Times New Roman" w:hAnsi="Times New Roman" w:cs="Times New Roman" w:eastAsia="Times New Roman"/>
-                <w:sz w:val="26"/>
-              </w:rPr>
-              <w:t>car number 2</w:t>
-            </w:r>
-          </w:p>
-        </w:tc>
-        <w:tc>
-          <w:tcPr>
-            <w:vAlign w:val="center"/>
-          </w:tcPr>
-          <w:p>
-            <w:pPr>
-              <w:jc w:val="center"/>
-            </w:pPr>
-            <w:r>
-              <w:rPr>
-                <w:rFonts w:ascii="Times New Roman" w:hAnsi="Times New Roman" w:cs="Times New Roman" w:eastAsia="Times New Roman"/>
-                <w:sz w:val="26"/>
-              </w:rPr>
-              <w:t>trailer number 2</w:t>
-            </w:r>
-          </w:p>
-        </w:tc>
-        <w:tc>
-          <w:tcPr>
-            <w:vAlign w:val="center"/>
-          </w:tcPr>
-          <w:p>
-            <w:pPr>
-              <w:jc w:val="center"/>
-            </w:pPr>
-            <w:r>
-              <w:rPr>
-                <w:rFonts w:ascii="Times New Roman" w:hAnsi="Times New Roman" w:cs="Times New Roman" w:eastAsia="Times New Roman"/>
-                <w:sz w:val="26"/>
-              </w:rPr>
-              <w:t>вод. удостоверение 2</w:t>
-            </w:r>
-          </w:p>
-        </w:tc>
-        <w:tc>
-          <w:tcPr>
-            <w:vAlign w:val="center"/>
-          </w:tcPr>
-          <w:p>
-            <w:pPr>
-              <w:jc w:val="center"/>
-            </w:pPr>
-            <w:r>
-              <w:rPr>
-                <w:rFonts w:ascii="Times New Roman" w:hAnsi="Times New Roman" w:cs="Times New Roman" w:eastAsia="Times New Roman"/>
-                <w:sz w:val="26"/>
-              </w:rPr>
-              <w:t>nomenclature 2</w:t>
-            </w:r>
-          </w:p>
-        </w:tc>
-        <w:tc>
-          <w:tcPr>
-            <w:vAlign w:val="center"/>
-          </w:tcPr>
-          <w:p>
-            <w:pPr>
-              <w:jc w:val="center"/>
-            </w:pPr>
-            <w:r>
-              <w:rPr>
-                <w:rFonts w:ascii="Times New Roman" w:hAnsi="Times New Roman" w:cs="Times New Roman" w:eastAsia="Times New Roman"/>
-                <w:sz w:val="26"/>
-              </w:rPr>
-              <w:t>компания 2</w:t>
-            </w:r>
-          </w:p>
-        </w:tc>
-        <w:tc>
-          <w:tcPr>
-            <w:vAlign w:val="center"/>
-          </w:tcPr>
-          <w:p>
-            <w:pPr>
-              <w:jc w:val="center"/>
-            </w:pPr>
-            <w:r>
-              <w:rPr>
-                <w:rFonts w:ascii="Times New Roman" w:hAnsi="Times New Roman" w:cs="Times New Roman" w:eastAsia="Times New Roman"/>
-                <w:sz w:val="26"/>
-              </w:rPr>
-              <w:t>тип 2</w:t>
-            </w:r>
-          </w:p>
-        </w:tc>
-        <w:tc>
-          <w:tcPr>
-            <w:vAlign w:val="center"/>
-          </w:tcPr>
-          <w:p>
-            <w:pPr>
-              <w:jc w:val="center"/>
-            </w:pPr>
-            <w:r>
-              <w:rPr>
-                <w:rFonts w:ascii="Times New Roman" w:hAnsi="Times New Roman" w:cs="Times New Roman" w:eastAsia="Times New Roman"/>
-                <w:sz w:val="26"/>
-              </w:rPr>
-              <w:t>номер телефона 2</w:t>
-            </w:r>
-          </w:p>
-        </w:tc>
-        <w:tc>
-          <w:tcPr>
-            <w:vAlign w:val="center"/>
-          </w:tcPr>
-          <w:p>
-            <w:pPr>
-              <w:jc w:val="center"/>
-            </w:pPr>
-            <w:r>
-              <w:rPr>
-                <w:rFonts w:ascii="Times New Roman" w:hAnsi="Times New Roman" w:cs="Times New Roman" w:eastAsia="Times New Roman"/>
-                <w:sz w:val="26"/>
-              </w:rPr>
-              <w:t>ФИО 2</w:t>
-            </w:r>
-          </w:p>
-        </w:tc>
-        <w:tc>
-          <w:tcPr>
-            <w:vAlign w:val="center"/>
-          </w:tcPr>
-          <w:p>
-            <w:pPr>
-              <w:jc w:val="center"/>
-            </w:pPr>
-            <w:r>
-              <w:rPr>
-                <w:rFonts w:ascii="Times New Roman" w:hAnsi="Times New Roman" w:cs="Times New Roman" w:eastAsia="Times New Roman"/>
-                <w:sz w:val="26"/>
-              </w:rPr>
-              <w:t>2022-06-30 00:00:00.0</w:t>
-            </w:r>
-          </w:p>
-        </w:tc>
-        <w:tc>
-          <w:tcPr>
-            <w:vAlign w:val="center"/>
-          </w:tcPr>
-          <w:p>
-            <w:pPr>
-              <w:jc w:val="center"/>
-            </w:pPr>
-            <w:r>
-              <w:rPr>
-                <w:rFonts w:ascii="Times New Roman" w:hAnsi="Times New Roman" w:cs="Times New Roman" w:eastAsia="Times New Roman"/>
-                <w:sz w:val="26"/>
-              </w:rPr>
-              <w:t>Да</w:t>
-            </w:r>
-          </w:p>
-        </w:tc>
-      </w:tr>
-      <w:tr>
-        <w:tc>
-          <w:tcPr>
-            <w:vAlign w:val="center"/>
-          </w:tcPr>
-          <w:p>
-            <w:pPr>
-              <w:jc w:val="center"/>
-            </w:pPr>
-            <w:r>
-              <w:rPr>
-                <w:rFonts w:ascii="Times New Roman" w:hAnsi="Times New Roman" w:cs="Times New Roman" w:eastAsia="Times New Roman"/>
-                <w:sz w:val="26"/>
-              </w:rPr>
-              <w:t>car number 2</w:t>
-            </w:r>
-          </w:p>
-        </w:tc>
-        <w:tc>
-          <w:tcPr>
-            <w:vAlign w:val="center"/>
-          </w:tcPr>
-          <w:p>
-            <w:pPr>
-              <w:jc w:val="center"/>
-            </w:pPr>
-            <w:r>
-              <w:rPr>
-                <w:rFonts w:ascii="Times New Roman" w:hAnsi="Times New Roman" w:cs="Times New Roman" w:eastAsia="Times New Roman"/>
-                <w:sz w:val="26"/>
-              </w:rPr>
-              <w:t>trailer number 2</w:t>
-            </w:r>
-          </w:p>
-        </w:tc>
-        <w:tc>
-          <w:tcPr>
-            <w:vAlign w:val="center"/>
-          </w:tcPr>
-          <w:p>
-            <w:pPr>
-              <w:jc w:val="center"/>
-            </w:pPr>
-            <w:r>
-              <w:rPr>
-                <w:rFonts w:ascii="Times New Roman" w:hAnsi="Times New Roman" w:cs="Times New Roman" w:eastAsia="Times New Roman"/>
-                <w:sz w:val="26"/>
-              </w:rPr>
-              <w:t>вод. удостоверение 2</w:t>
-            </w:r>
-          </w:p>
-        </w:tc>
-        <w:tc>
-          <w:tcPr>
-            <w:vAlign w:val="center"/>
-          </w:tcPr>
-          <w:p>
-            <w:pPr>
-              <w:jc w:val="center"/>
-            </w:pPr>
-            <w:r>
-              <w:rPr>
-                <w:rFonts w:ascii="Times New Roman" w:hAnsi="Times New Roman" w:cs="Times New Roman" w:eastAsia="Times New Roman"/>
-                <w:sz w:val="26"/>
-              </w:rPr>
-              <w:t>nomenclature 2</w:t>
-            </w:r>
-          </w:p>
-        </w:tc>
-        <w:tc>
-          <w:tcPr>
-            <w:vAlign w:val="center"/>
-          </w:tcPr>
-          <w:p>
-            <w:pPr>
-              <w:jc w:val="center"/>
-            </w:pPr>
-            <w:r>
-              <w:rPr>
-                <w:rFonts w:ascii="Times New Roman" w:hAnsi="Times New Roman" w:cs="Times New Roman" w:eastAsia="Times New Roman"/>
-                <w:sz w:val="26"/>
-              </w:rPr>
-              <w:t>компания 2</w:t>
-            </w:r>
-          </w:p>
-        </w:tc>
-        <w:tc>
-          <w:tcPr>
-            <w:vAlign w:val="center"/>
-          </w:tcPr>
-          <w:p>
-            <w:pPr>
-              <w:jc w:val="center"/>
-            </w:pPr>
-            <w:r>
-              <w:rPr>
-                <w:rFonts w:ascii="Times New Roman" w:hAnsi="Times New Roman" w:cs="Times New Roman" w:eastAsia="Times New Roman"/>
-                <w:sz w:val="26"/>
-              </w:rPr>
-              <w:t>тип 2</w:t>
-            </w:r>
-          </w:p>
-        </w:tc>
-        <w:tc>
-          <w:tcPr>
-            <w:vAlign w:val="center"/>
-          </w:tcPr>
-          <w:p>
-            <w:pPr>
-              <w:jc w:val="center"/>
-            </w:pPr>
-            <w:r>
-              <w:rPr>
-                <w:rFonts w:ascii="Times New Roman" w:hAnsi="Times New Roman" w:cs="Times New Roman" w:eastAsia="Times New Roman"/>
-                <w:sz w:val="26"/>
-              </w:rPr>
-              <w:t>номер телефона 2</w:t>
-            </w:r>
-          </w:p>
-        </w:tc>
-        <w:tc>
-          <w:tcPr>
-            <w:vAlign w:val="center"/>
-          </w:tcPr>
-          <w:p>
-            <w:pPr>
-              <w:jc w:val="center"/>
-            </w:pPr>
-            <w:r>
-              <w:rPr>
-                <w:rFonts w:ascii="Times New Roman" w:hAnsi="Times New Roman" w:cs="Times New Roman" w:eastAsia="Times New Roman"/>
-                <w:sz w:val="26"/>
-              </w:rPr>
-              <w:t>ФИО 2</w:t>
-            </w:r>
-          </w:p>
-        </w:tc>
-        <w:tc>
-          <w:tcPr>
-            <w:vAlign w:val="center"/>
-          </w:tcPr>
-          <w:p>
-            <w:pPr>
-              <w:jc w:val="center"/>
-            </w:pPr>
-            <w:r>
-              <w:rPr>
-                <w:rFonts w:ascii="Times New Roman" w:hAnsi="Times New Roman" w:cs="Times New Roman" w:eastAsia="Times New Roman"/>
-                <w:sz w:val="26"/>
-              </w:rPr>
-              <w:t>2022-06-30 00:00:00.0</w:t>
-            </w:r>
-          </w:p>
-        </w:tc>
-        <w:tc>
-          <w:tcPr>
-            <w:vAlign w:val="center"/>
-          </w:tcPr>
-          <w:p>
-            <w:pPr>
-              <w:jc w:val="center"/>
-            </w:pPr>
-            <w:r>
-              <w:rPr>
-                <w:rFonts w:ascii="Times New Roman" w:hAnsi="Times New Roman" w:cs="Times New Roman" w:eastAsia="Times New Roman"/>
-                <w:sz w:val="26"/>
-              </w:rPr>
-              <w:t>Да</w:t>
-            </w:r>
-          </w:p>
-        </w:tc>
-      </w:tr>
-      <w:tr>
-        <w:tc>
-          <w:tcPr>
-            <w:vAlign w:val="center"/>
-          </w:tcPr>
-          <w:p>
-            <w:pPr>
-              <w:jc w:val="center"/>
-            </w:pPr>
-            <w:r>
-              <w:rPr>
-                <w:rFonts w:ascii="Times New Roman" w:hAnsi="Times New Roman" w:cs="Times New Roman" w:eastAsia="Times New Roman"/>
-                <w:sz w:val="26"/>
-              </w:rPr>
-              <w:t>car number 2</w:t>
-            </w:r>
-          </w:p>
-        </w:tc>
-        <w:tc>
-          <w:tcPr>
-            <w:vAlign w:val="center"/>
-          </w:tcPr>
-          <w:p>
-            <w:pPr>
-              <w:jc w:val="center"/>
-            </w:pPr>
-            <w:r>
-              <w:rPr>
-                <w:rFonts w:ascii="Times New Roman" w:hAnsi="Times New Roman" w:cs="Times New Roman" w:eastAsia="Times New Roman"/>
-                <w:sz w:val="26"/>
-              </w:rPr>
-              <w:t>trailer number 2</w:t>
-            </w:r>
-          </w:p>
-        </w:tc>
-        <w:tc>
-          <w:tcPr>
-            <w:vAlign w:val="center"/>
-          </w:tcPr>
-          <w:p>
-            <w:pPr>
-              <w:jc w:val="center"/>
-            </w:pPr>
-            <w:r>
-              <w:rPr>
-                <w:rFonts w:ascii="Times New Roman" w:hAnsi="Times New Roman" w:cs="Times New Roman" w:eastAsia="Times New Roman"/>
-                <w:sz w:val="26"/>
-              </w:rPr>
-              <w:t>вод. удостоверение 2</w:t>
-            </w:r>
-          </w:p>
-        </w:tc>
-        <w:tc>
-          <w:tcPr>
-            <w:vAlign w:val="center"/>
-          </w:tcPr>
-          <w:p>
-            <w:pPr>
-              <w:jc w:val="center"/>
-            </w:pPr>
-            <w:r>
-              <w:rPr>
-                <w:rFonts w:ascii="Times New Roman" w:hAnsi="Times New Roman" w:cs="Times New Roman" w:eastAsia="Times New Roman"/>
-                <w:sz w:val="26"/>
-              </w:rPr>
-              <w:t>nomenclature 2</w:t>
-            </w:r>
-          </w:p>
-        </w:tc>
-        <w:tc>
-          <w:tcPr>
-            <w:vAlign w:val="center"/>
-          </w:tcPr>
-          <w:p>
-            <w:pPr>
-              <w:jc w:val="center"/>
-            </w:pPr>
-            <w:r>
-              <w:rPr>
-                <w:rFonts w:ascii="Times New Roman" w:hAnsi="Times New Roman" w:cs="Times New Roman" w:eastAsia="Times New Roman"/>
-                <w:sz w:val="26"/>
-              </w:rPr>
-              <w:t>компания 2</w:t>
-            </w:r>
-          </w:p>
-        </w:tc>
-        <w:tc>
-          <w:tcPr>
-            <w:vAlign w:val="center"/>
-          </w:tcPr>
-          <w:p>
-            <w:pPr>
-              <w:jc w:val="center"/>
-            </w:pPr>
-            <w:r>
-              <w:rPr>
-                <w:rFonts w:ascii="Times New Roman" w:hAnsi="Times New Roman" w:cs="Times New Roman" w:eastAsia="Times New Roman"/>
-                <w:sz w:val="26"/>
-              </w:rPr>
-              <w:t>тип 2</w:t>
-            </w:r>
-          </w:p>
-        </w:tc>
-        <w:tc>
-          <w:tcPr>
-            <w:vAlign w:val="center"/>
-          </w:tcPr>
-          <w:p>
-            <w:pPr>
-              <w:jc w:val="center"/>
-            </w:pPr>
-            <w:r>
-              <w:rPr>
-                <w:rFonts w:ascii="Times New Roman" w:hAnsi="Times New Roman" w:cs="Times New Roman" w:eastAsia="Times New Roman"/>
-                <w:sz w:val="26"/>
-              </w:rPr>
-              <w:t>номер телефона 2</w:t>
-            </w:r>
-          </w:p>
-        </w:tc>
-        <w:tc>
-          <w:tcPr>
-            <w:vAlign w:val="center"/>
-          </w:tcPr>
-          <w:p>
-            <w:pPr>
-              <w:jc w:val="center"/>
-            </w:pPr>
-            <w:r>
-              <w:rPr>
-                <w:rFonts w:ascii="Times New Roman" w:hAnsi="Times New Roman" w:cs="Times New Roman" w:eastAsia="Times New Roman"/>
-                <w:sz w:val="26"/>
-              </w:rPr>
-              <w:t>ФИО 2</w:t>
-            </w:r>
-          </w:p>
-        </w:tc>
-        <w:tc>
-          <w:tcPr>
-            <w:vAlign w:val="center"/>
-          </w:tcPr>
-          <w:p>
-            <w:pPr>
-              <w:jc w:val="center"/>
-            </w:pPr>
-            <w:r>
-              <w:rPr>
-                <w:rFonts w:ascii="Times New Roman" w:hAnsi="Times New Roman" w:cs="Times New Roman" w:eastAsia="Times New Roman"/>
-                <w:sz w:val="26"/>
-              </w:rPr>
-              <w:t>2022-06-30 00:00:00.0</w:t>
-            </w:r>
-          </w:p>
-        </w:tc>
-        <w:tc>
-          <w:tcPr>
-            <w:vAlign w:val="center"/>
-          </w:tcPr>
-          <w:p>
-            <w:pPr>
-              <w:jc w:val="center"/>
-            </w:pPr>
-            <w:r>
-              <w:rPr>
-                <w:rFonts w:ascii="Times New Roman" w:hAnsi="Times New Roman" w:cs="Times New Roman" w:eastAsia="Times New Roman"/>
-                <w:sz w:val="26"/>
-              </w:rPr>
-              <w:t>Да</w:t>
-            </w:r>
-          </w:p>
-        </w:tc>
-      </w:tr>
-      <w:tr>
-        <w:tc>
-          <w:tcPr>
-            <w:vAlign w:val="center"/>
-          </w:tcPr>
-          <w:p>
-            <w:pPr>
-              <w:jc w:val="center"/>
-            </w:pPr>
-            <w:r>
-              <w:rPr>
-                <w:rFonts w:ascii="Times New Roman" w:hAnsi="Times New Roman" w:cs="Times New Roman" w:eastAsia="Times New Roman"/>
-                <w:sz w:val="26"/>
-              </w:rPr>
-              <w:t>car number 2</w:t>
-            </w:r>
-          </w:p>
-        </w:tc>
-        <w:tc>
-          <w:tcPr>
-            <w:vAlign w:val="center"/>
-          </w:tcPr>
-          <w:p>
-            <w:pPr>
-              <w:jc w:val="center"/>
-            </w:pPr>
-            <w:r>
-              <w:rPr>
-                <w:rFonts w:ascii="Times New Roman" w:hAnsi="Times New Roman" w:cs="Times New Roman" w:eastAsia="Times New Roman"/>
-                <w:sz w:val="26"/>
-              </w:rPr>
-              <w:t>trailer number 2</w:t>
-            </w:r>
-          </w:p>
-        </w:tc>
-        <w:tc>
-          <w:tcPr>
-            <w:vAlign w:val="center"/>
-          </w:tcPr>
-          <w:p>
-            <w:pPr>
-              <w:jc w:val="center"/>
-            </w:pPr>
-            <w:r>
-              <w:rPr>
-                <w:rFonts w:ascii="Times New Roman" w:hAnsi="Times New Roman" w:cs="Times New Roman" w:eastAsia="Times New Roman"/>
-                <w:sz w:val="26"/>
-              </w:rPr>
-              <w:t>вод. удостоверение 2</w:t>
-            </w:r>
-          </w:p>
-        </w:tc>
-        <w:tc>
-          <w:tcPr>
-            <w:vAlign w:val="center"/>
-          </w:tcPr>
-          <w:p>
-            <w:pPr>
-              <w:jc w:val="center"/>
-            </w:pPr>
-            <w:r>
-              <w:rPr>
-                <w:rFonts w:ascii="Times New Roman" w:hAnsi="Times New Roman" w:cs="Times New Roman" w:eastAsia="Times New Roman"/>
-                <w:sz w:val="26"/>
-              </w:rPr>
-              <w:t>nomenclature 2</w:t>
-            </w:r>
-          </w:p>
-        </w:tc>
-        <w:tc>
-          <w:tcPr>
-            <w:vAlign w:val="center"/>
-          </w:tcPr>
-          <w:p>
-            <w:pPr>
-              <w:jc w:val="center"/>
-            </w:pPr>
-            <w:r>
-              <w:rPr>
-                <w:rFonts w:ascii="Times New Roman" w:hAnsi="Times New Roman" w:cs="Times New Roman" w:eastAsia="Times New Roman"/>
-                <w:sz w:val="26"/>
-              </w:rPr>
-              <w:t>компания 2</w:t>
-            </w:r>
-          </w:p>
-        </w:tc>
-        <w:tc>
-          <w:tcPr>
-            <w:vAlign w:val="center"/>
-          </w:tcPr>
-          <w:p>
-            <w:pPr>
-              <w:jc w:val="center"/>
-            </w:pPr>
-            <w:r>
-              <w:rPr>
-                <w:rFonts w:ascii="Times New Roman" w:hAnsi="Times New Roman" w:cs="Times New Roman" w:eastAsia="Times New Roman"/>
-                <w:sz w:val="26"/>
-              </w:rPr>
-              <w:t>тип 2</w:t>
-            </w:r>
-          </w:p>
-        </w:tc>
-        <w:tc>
-          <w:tcPr>
-            <w:vAlign w:val="center"/>
-          </w:tcPr>
-          <w:p>
-            <w:pPr>
-              <w:jc w:val="center"/>
-            </w:pPr>
-            <w:r>
-              <w:rPr>
-                <w:rFonts w:ascii="Times New Roman" w:hAnsi="Times New Roman" w:cs="Times New Roman" w:eastAsia="Times New Roman"/>
-                <w:sz w:val="26"/>
-              </w:rPr>
-              <w:t>номер телефона 2</w:t>
-            </w:r>
-          </w:p>
-        </w:tc>
-        <w:tc>
-          <w:tcPr>
-            <w:vAlign w:val="center"/>
-          </w:tcPr>
-          <w:p>
-            <w:pPr>
-              <w:jc w:val="center"/>
-            </w:pPr>
-            <w:r>
-              <w:rPr>
-                <w:rFonts w:ascii="Times New Roman" w:hAnsi="Times New Roman" w:cs="Times New Roman" w:eastAsia="Times New Roman"/>
-                <w:sz w:val="26"/>
-              </w:rPr>
-              <w:t>ФИО 2</w:t>
-            </w:r>
-          </w:p>
-        </w:tc>
-        <w:tc>
-          <w:tcPr>
-            <w:vAlign w:val="center"/>
-          </w:tcPr>
-          <w:p>
-            <w:pPr>
-              <w:jc w:val="center"/>
-            </w:pPr>
-            <w:r>
-              <w:rPr>
-                <w:rFonts w:ascii="Times New Roman" w:hAnsi="Times New Roman" w:cs="Times New Roman" w:eastAsia="Times New Roman"/>
-                <w:sz w:val="26"/>
-              </w:rPr>
-              <w:t>2022-06-30 00:00:00.0</w:t>
-            </w:r>
-          </w:p>
-        </w:tc>
-        <w:tc>
-          <w:tcPr>
-            <w:vAlign w:val="center"/>
-          </w:tcPr>
-          <w:p>
-            <w:pPr>
-              <w:jc w:val="center"/>
-            </w:pPr>
-            <w:r>
-              <w:rPr>
-                <w:rFonts w:ascii="Times New Roman" w:hAnsi="Times New Roman" w:cs="Times New Roman" w:eastAsia="Times New Roman"/>
-                <w:sz w:val="26"/>
-              </w:rPr>
-              <w:t>Да</w:t>
-            </w:r>
-          </w:p>
-        </w:tc>
-      </w:tr>
-      <w:tr>
-        <w:tc>
-          <w:tcPr>
-            <w:vAlign w:val="center"/>
-          </w:tcPr>
-          <w:p>
-            <w:pPr>
-              <w:jc w:val="center"/>
-            </w:pPr>
-            <w:r>
-              <w:rPr>
-                <w:rFonts w:ascii="Times New Roman" w:hAnsi="Times New Roman" w:cs="Times New Roman" w:eastAsia="Times New Roman"/>
-                <w:sz w:val="26"/>
-              </w:rPr>
-              <w:t>car number 2</w:t>
-            </w:r>
-          </w:p>
-        </w:tc>
-        <w:tc>
-          <w:tcPr>
-            <w:vAlign w:val="center"/>
-          </w:tcPr>
-          <w:p>
-            <w:pPr>
-              <w:jc w:val="center"/>
-            </w:pPr>
-            <w:r>
-              <w:rPr>
-                <w:rFonts w:ascii="Times New Roman" w:hAnsi="Times New Roman" w:cs="Times New Roman" w:eastAsia="Times New Roman"/>
-                <w:sz w:val="26"/>
-              </w:rPr>
-              <w:t>trailer number 2</w:t>
-            </w:r>
-          </w:p>
-        </w:tc>
-        <w:tc>
-          <w:tcPr>
-            <w:vAlign w:val="center"/>
-          </w:tcPr>
-          <w:p>
-            <w:pPr>
-              <w:jc w:val="center"/>
-            </w:pPr>
-            <w:r>
-              <w:rPr>
-                <w:rFonts w:ascii="Times New Roman" w:hAnsi="Times New Roman" w:cs="Times New Roman" w:eastAsia="Times New Roman"/>
-                <w:sz w:val="26"/>
-              </w:rPr>
-              <w:t>вод. удостоверение 2</w:t>
-            </w:r>
-          </w:p>
-        </w:tc>
-        <w:tc>
-          <w:tcPr>
-            <w:vAlign w:val="center"/>
-          </w:tcPr>
-          <w:p>
-            <w:pPr>
-              <w:jc w:val="center"/>
-            </w:pPr>
-            <w:r>
-              <w:rPr>
-                <w:rFonts w:ascii="Times New Roman" w:hAnsi="Times New Roman" w:cs="Times New Roman" w:eastAsia="Times New Roman"/>
-                <w:sz w:val="26"/>
-              </w:rPr>
-              <w:t>nomenclature 2</w:t>
-            </w:r>
-          </w:p>
-        </w:tc>
-        <w:tc>
-          <w:tcPr>
-            <w:vAlign w:val="center"/>
-          </w:tcPr>
-          <w:p>
-            <w:pPr>
-              <w:jc w:val="center"/>
-            </w:pPr>
-            <w:r>
-              <w:rPr>
-                <w:rFonts w:ascii="Times New Roman" w:hAnsi="Times New Roman" w:cs="Times New Roman" w:eastAsia="Times New Roman"/>
-                <w:sz w:val="26"/>
-              </w:rPr>
-              <w:t>компания 2</w:t>
-            </w:r>
-          </w:p>
-        </w:tc>
-        <w:tc>
-          <w:tcPr>
-            <w:vAlign w:val="center"/>
-          </w:tcPr>
-          <w:p>
-            <w:pPr>
-              <w:jc w:val="center"/>
-            </w:pPr>
-            <w:r>
-              <w:rPr>
-                <w:rFonts w:ascii="Times New Roman" w:hAnsi="Times New Roman" w:cs="Times New Roman" w:eastAsia="Times New Roman"/>
-                <w:sz w:val="26"/>
-              </w:rPr>
-              <w:t>тип 2</w:t>
-            </w:r>
-          </w:p>
-        </w:tc>
-        <w:tc>
-          <w:tcPr>
-            <w:vAlign w:val="center"/>
-          </w:tcPr>
-          <w:p>
-            <w:pPr>
-              <w:jc w:val="center"/>
-            </w:pPr>
-            <w:r>
-              <w:rPr>
-                <w:rFonts w:ascii="Times New Roman" w:hAnsi="Times New Roman" w:cs="Times New Roman" w:eastAsia="Times New Roman"/>
-                <w:sz w:val="26"/>
-              </w:rPr>
-              <w:t>номер телефона 2</w:t>
-            </w:r>
-          </w:p>
-        </w:tc>
-        <w:tc>
-          <w:tcPr>
-            <w:vAlign w:val="center"/>
-          </w:tcPr>
-          <w:p>
-            <w:pPr>
-              <w:jc w:val="center"/>
-            </w:pPr>
-            <w:r>
-              <w:rPr>
-                <w:rFonts w:ascii="Times New Roman" w:hAnsi="Times New Roman" w:cs="Times New Roman" w:eastAsia="Times New Roman"/>
-                <w:sz w:val="26"/>
-              </w:rPr>
-              <w:t>ФИО 2</w:t>
-            </w:r>
-          </w:p>
-        </w:tc>
-        <w:tc>
-          <w:tcPr>
-            <w:vAlign w:val="center"/>
-          </w:tcPr>
-          <w:p>
-            <w:pPr>
-              <w:jc w:val="center"/>
-            </w:pPr>
-            <w:r>
-              <w:rPr>
-                <w:rFonts w:ascii="Times New Roman" w:hAnsi="Times New Roman" w:cs="Times New Roman" w:eastAsia="Times New Roman"/>
-                <w:sz w:val="26"/>
-              </w:rPr>
-              <w:t>2022-06-30 00:00:00.0</w:t>
-            </w:r>
-          </w:p>
-        </w:tc>
-        <w:tc>
-          <w:tcPr>
-            <w:vAlign w:val="center"/>
-          </w:tcPr>
-          <w:p>
-            <w:pPr>
-              <w:jc w:val="center"/>
-            </w:pPr>
-            <w:r>
-              <w:rPr>
-                <w:rFonts w:ascii="Times New Roman" w:hAnsi="Times New Roman" w:cs="Times New Roman" w:eastAsia="Times New Roman"/>
-                <w:sz w:val="26"/>
-              </w:rPr>
-              <w:t>Да</w:t>
-            </w:r>
-          </w:p>
-        </w:tc>
-      </w:tr>
-      <w:tr>
-        <w:tc>
-          <w:tcPr>
-            <w:vAlign w:val="center"/>
-          </w:tcPr>
-          <w:p>
-            <w:pPr>
-              <w:jc w:val="center"/>
-            </w:pPr>
-            <w:r>
-              <w:rPr>
-                <w:rFonts w:ascii="Times New Roman" w:hAnsi="Times New Roman" w:cs="Times New Roman" w:eastAsia="Times New Roman"/>
-                <w:sz w:val="26"/>
-              </w:rPr>
-              <w:t>car number 2</w:t>
-            </w:r>
-          </w:p>
-        </w:tc>
-        <w:tc>
-          <w:tcPr>
-            <w:vAlign w:val="center"/>
-          </w:tcPr>
-          <w:p>
-            <w:pPr>
-              <w:jc w:val="center"/>
-            </w:pPr>
-            <w:r>
-              <w:rPr>
-                <w:rFonts w:ascii="Times New Roman" w:hAnsi="Times New Roman" w:cs="Times New Roman" w:eastAsia="Times New Roman"/>
-                <w:sz w:val="26"/>
-              </w:rPr>
-              <w:t>trailer number 2</w:t>
-            </w:r>
-          </w:p>
-        </w:tc>
-        <w:tc>
-          <w:tcPr>
-            <w:vAlign w:val="center"/>
-          </w:tcPr>
-          <w:p>
-            <w:pPr>
-              <w:jc w:val="center"/>
-            </w:pPr>
-            <w:r>
-              <w:rPr>
-                <w:rFonts w:ascii="Times New Roman" w:hAnsi="Times New Roman" w:cs="Times New Roman" w:eastAsia="Times New Roman"/>
-                <w:sz w:val="26"/>
-              </w:rPr>
-              <w:t>вод. удостоверение 2</w:t>
-            </w:r>
-          </w:p>
-        </w:tc>
-        <w:tc>
-          <w:tcPr>
-            <w:vAlign w:val="center"/>
-          </w:tcPr>
-          <w:p>
-            <w:pPr>
-              <w:jc w:val="center"/>
-            </w:pPr>
-            <w:r>
-              <w:rPr>
-                <w:rFonts w:ascii="Times New Roman" w:hAnsi="Times New Roman" w:cs="Times New Roman" w:eastAsia="Times New Roman"/>
-                <w:sz w:val="26"/>
-              </w:rPr>
-              <w:t>nomenclature 2</w:t>
-            </w:r>
-          </w:p>
-        </w:tc>
-        <w:tc>
-          <w:tcPr>
-            <w:vAlign w:val="center"/>
-          </w:tcPr>
-          <w:p>
-            <w:pPr>
-              <w:jc w:val="center"/>
-            </w:pPr>
-            <w:r>
-              <w:rPr>
-                <w:rFonts w:ascii="Times New Roman" w:hAnsi="Times New Roman" w:cs="Times New Roman" w:eastAsia="Times New Roman"/>
-                <w:sz w:val="26"/>
-              </w:rPr>
-              <w:t>компания 2</w:t>
-            </w:r>
-          </w:p>
-        </w:tc>
-        <w:tc>
-          <w:tcPr>
-            <w:vAlign w:val="center"/>
-          </w:tcPr>
-          <w:p>
-            <w:pPr>
-              <w:jc w:val="center"/>
-            </w:pPr>
-            <w:r>
-              <w:rPr>
-                <w:rFonts w:ascii="Times New Roman" w:hAnsi="Times New Roman" w:cs="Times New Roman" w:eastAsia="Times New Roman"/>
-                <w:sz w:val="26"/>
-              </w:rPr>
-              <w:t>тип 2</w:t>
-            </w:r>
-          </w:p>
-        </w:tc>
-        <w:tc>
-          <w:tcPr>
-            <w:vAlign w:val="center"/>
-          </w:tcPr>
-          <w:p>
-            <w:pPr>
-              <w:jc w:val="center"/>
-            </w:pPr>
-            <w:r>
-              <w:rPr>
-                <w:rFonts w:ascii="Times New Roman" w:hAnsi="Times New Roman" w:cs="Times New Roman" w:eastAsia="Times New Roman"/>
-                <w:sz w:val="26"/>
-              </w:rPr>
-              <w:t>номер телефона 2</w:t>
-            </w:r>
-          </w:p>
-        </w:tc>
-        <w:tc>
-          <w:tcPr>
-            <w:vAlign w:val="center"/>
-          </w:tcPr>
-          <w:p>
-            <w:pPr>
-              <w:jc w:val="center"/>
-            </w:pPr>
-            <w:r>
-              <w:rPr>
-                <w:rFonts w:ascii="Times New Roman" w:hAnsi="Times New Roman" w:cs="Times New Roman" w:eastAsia="Times New Roman"/>
-                <w:sz w:val="26"/>
-              </w:rPr>
-              <w:t>ФИО 2</w:t>
-            </w:r>
-          </w:p>
-        </w:tc>
-        <w:tc>
-          <w:tcPr>
-            <w:vAlign w:val="center"/>
-          </w:tcPr>
-          <w:p>
-            <w:pPr>
-              <w:jc w:val="center"/>
-            </w:pPr>
-            <w:r>
-              <w:rPr>
-                <w:rFonts w:ascii="Times New Roman" w:hAnsi="Times New Roman" w:cs="Times New Roman" w:eastAsia="Times New Roman"/>
-                <w:sz w:val="26"/>
-              </w:rPr>
-              <w:t>2022-06-30 00:00:00.0</w:t>
-            </w:r>
-          </w:p>
-        </w:tc>
-        <w:tc>
-          <w:tcPr>
-            <w:vAlign w:val="center"/>
-          </w:tcPr>
-          <w:p>
-            <w:pPr>
-              <w:jc w:val="center"/>
-            </w:pPr>
-            <w:r>
-              <w:rPr>
-                <w:rFonts w:ascii="Times New Roman" w:hAnsi="Times New Roman" w:cs="Times New Roman" w:eastAsia="Times New Roman"/>
-                <w:sz w:val="26"/>
-              </w:rPr>
-              <w:t>Да</w:t>
-            </w:r>
-          </w:p>
-        </w:tc>
-      </w:tr>
-      <w:tr>
-        <w:tc>
-          <w:tcPr>
-            <w:vAlign w:val="center"/>
-          </w:tcPr>
-          <w:p>
-            <w:pPr>
-              <w:jc w:val="center"/>
-            </w:pPr>
-            <w:r>
-              <w:rPr>
-                <w:rFonts w:ascii="Times New Roman" w:hAnsi="Times New Roman" w:cs="Times New Roman" w:eastAsia="Times New Roman"/>
-                <w:sz w:val="26"/>
-              </w:rPr>
-              <w:t>car number 2</w:t>
-            </w:r>
-          </w:p>
-        </w:tc>
-        <w:tc>
-          <w:tcPr>
-            <w:vAlign w:val="center"/>
-          </w:tcPr>
-          <w:p>
-            <w:pPr>
-              <w:jc w:val="center"/>
-            </w:pPr>
-            <w:r>
-              <w:rPr>
-                <w:rFonts w:ascii="Times New Roman" w:hAnsi="Times New Roman" w:cs="Times New Roman" w:eastAsia="Times New Roman"/>
-                <w:sz w:val="26"/>
-              </w:rPr>
-              <w:t>trailer number 2</w:t>
-            </w:r>
-          </w:p>
-        </w:tc>
-        <w:tc>
-          <w:tcPr>
-            <w:vAlign w:val="center"/>
-          </w:tcPr>
-          <w:p>
-            <w:pPr>
-              <w:jc w:val="center"/>
-            </w:pPr>
-            <w:r>
-              <w:rPr>
-                <w:rFonts w:ascii="Times New Roman" w:hAnsi="Times New Roman" w:cs="Times New Roman" w:eastAsia="Times New Roman"/>
-                <w:sz w:val="26"/>
-              </w:rPr>
-              <w:t>вод. удостоверение 2</w:t>
-            </w:r>
-          </w:p>
-        </w:tc>
-        <w:tc>
-          <w:tcPr>
-            <w:vAlign w:val="center"/>
-          </w:tcPr>
-          <w:p>
-            <w:pPr>
-              <w:jc w:val="center"/>
-            </w:pPr>
-            <w:r>
-              <w:rPr>
-                <w:rFonts w:ascii="Times New Roman" w:hAnsi="Times New Roman" w:cs="Times New Roman" w:eastAsia="Times New Roman"/>
-                <w:sz w:val="26"/>
-              </w:rPr>
-              <w:t>nomenclature 2</w:t>
-            </w:r>
-          </w:p>
-        </w:tc>
-        <w:tc>
-          <w:tcPr>
-            <w:vAlign w:val="center"/>
-          </w:tcPr>
-          <w:p>
-            <w:pPr>
-              <w:jc w:val="center"/>
-            </w:pPr>
-            <w:r>
-              <w:rPr>
-                <w:rFonts w:ascii="Times New Roman" w:hAnsi="Times New Roman" w:cs="Times New Roman" w:eastAsia="Times New Roman"/>
-                <w:sz w:val="26"/>
-              </w:rPr>
-              <w:t>компания 2</w:t>
-            </w:r>
-          </w:p>
-        </w:tc>
-        <w:tc>
-          <w:tcPr>
-            <w:vAlign w:val="center"/>
-          </w:tcPr>
-          <w:p>
-            <w:pPr>
-              <w:jc w:val="center"/>
-            </w:pPr>
-            <w:r>
-              <w:rPr>
-                <w:rFonts w:ascii="Times New Roman" w:hAnsi="Times New Roman" w:cs="Times New Roman" w:eastAsia="Times New Roman"/>
-                <w:sz w:val="26"/>
-              </w:rPr>
-              <w:t>тип 2</w:t>
-            </w:r>
-          </w:p>
-        </w:tc>
-        <w:tc>
-          <w:tcPr>
-            <w:vAlign w:val="center"/>
-          </w:tcPr>
-          <w:p>
-            <w:pPr>
-              <w:jc w:val="center"/>
-            </w:pPr>
-            <w:r>
-              <w:rPr>
-                <w:rFonts w:ascii="Times New Roman" w:hAnsi="Times New Roman" w:cs="Times New Roman" w:eastAsia="Times New Roman"/>
-                <w:sz w:val="26"/>
-              </w:rPr>
-              <w:t>номер телефона 2</w:t>
-            </w:r>
-          </w:p>
-        </w:tc>
-        <w:tc>
-          <w:tcPr>
-            <w:vAlign w:val="center"/>
-          </w:tcPr>
-          <w:p>
-            <w:pPr>
-              <w:jc w:val="center"/>
-            </w:pPr>
-            <w:r>
-              <w:rPr>
-                <w:rFonts w:ascii="Times New Roman" w:hAnsi="Times New Roman" w:cs="Times New Roman" w:eastAsia="Times New Roman"/>
-                <w:sz w:val="26"/>
-              </w:rPr>
-              <w:t>ФИО 2</w:t>
-            </w:r>
-          </w:p>
-        </w:tc>
-        <w:tc>
-          <w:tcPr>
-            <w:vAlign w:val="center"/>
-          </w:tcPr>
-          <w:p>
-            <w:pPr>
-              <w:jc w:val="center"/>
-            </w:pPr>
-            <w:r>
-              <w:rPr>
-                <w:rFonts w:ascii="Times New Roman" w:hAnsi="Times New Roman" w:cs="Times New Roman" w:eastAsia="Times New Roman"/>
-                <w:sz w:val="26"/>
-              </w:rPr>
-              <w:t>2022-06-30 00:00:00.0</w:t>
-            </w:r>
-          </w:p>
-        </w:tc>
-        <w:tc>
-          <w:tcPr>
-            <w:vAlign w:val="center"/>
-          </w:tcPr>
-          <w:p>
-            <w:pPr>
-              <w:jc w:val="center"/>
-            </w:pPr>
-            <w:r>
-              <w:rPr>
-                <w:rFonts w:ascii="Times New Roman" w:hAnsi="Times New Roman" w:cs="Times New Roman" w:eastAsia="Times New Roman"/>
-                <w:sz w:val="26"/>
-              </w:rPr>
-              <w:t>Да</w:t>
-            </w:r>
-          </w:p>
-        </w:tc>
-      </w:tr>
-      <w:tr>
-        <w:tc>
-          <w:tcPr>
-            <w:vAlign w:val="center"/>
-          </w:tcPr>
-          <w:p>
-            <w:pPr>
-              <w:jc w:val="center"/>
-            </w:pPr>
-            <w:r>
-              <w:rPr>
-                <w:rFonts w:ascii="Times New Roman" w:hAnsi="Times New Roman" w:cs="Times New Roman" w:eastAsia="Times New Roman"/>
-                <w:sz w:val="26"/>
-              </w:rPr>
-              <w:t>car number 2</w:t>
-            </w:r>
-          </w:p>
-        </w:tc>
-        <w:tc>
-          <w:tcPr>
-            <w:vAlign w:val="center"/>
-          </w:tcPr>
-          <w:p>
-            <w:pPr>
-              <w:jc w:val="center"/>
-            </w:pPr>
-            <w:r>
-              <w:rPr>
-                <w:rFonts w:ascii="Times New Roman" w:hAnsi="Times New Roman" w:cs="Times New Roman" w:eastAsia="Times New Roman"/>
-                <w:sz w:val="26"/>
-              </w:rPr>
-              <w:t>trailer number 2</w:t>
-            </w:r>
-          </w:p>
-        </w:tc>
-        <w:tc>
-          <w:tcPr>
-            <w:vAlign w:val="center"/>
-          </w:tcPr>
-          <w:p>
-            <w:pPr>
-              <w:jc w:val="center"/>
-            </w:pPr>
-            <w:r>
-              <w:rPr>
-                <w:rFonts w:ascii="Times New Roman" w:hAnsi="Times New Roman" w:cs="Times New Roman" w:eastAsia="Times New Roman"/>
-                <w:sz w:val="26"/>
-              </w:rPr>
-              <w:t>вод. удостоверение 2</w:t>
-            </w:r>
-          </w:p>
-        </w:tc>
-        <w:tc>
-          <w:tcPr>
-            <w:vAlign w:val="center"/>
-          </w:tcPr>
-          <w:p>
-            <w:pPr>
-              <w:jc w:val="center"/>
-            </w:pPr>
-            <w:r>
-              <w:rPr>
-                <w:rFonts w:ascii="Times New Roman" w:hAnsi="Times New Roman" w:cs="Times New Roman" w:eastAsia="Times New Roman"/>
-                <w:sz w:val="26"/>
-              </w:rPr>
-              <w:t>nomenclature 2</w:t>
-            </w:r>
-          </w:p>
-        </w:tc>
-        <w:tc>
-          <w:tcPr>
-            <w:vAlign w:val="center"/>
-          </w:tcPr>
-          <w:p>
-            <w:pPr>
-              <w:jc w:val="center"/>
-            </w:pPr>
-            <w:r>
-              <w:rPr>
-                <w:rFonts w:ascii="Times New Roman" w:hAnsi="Times New Roman" w:cs="Times New Roman" w:eastAsia="Times New Roman"/>
-                <w:sz w:val="26"/>
-              </w:rPr>
-              <w:t>компания 2</w:t>
-            </w:r>
-          </w:p>
-        </w:tc>
-        <w:tc>
-          <w:tcPr>
-            <w:vAlign w:val="center"/>
-          </w:tcPr>
-          <w:p>
-            <w:pPr>
-              <w:jc w:val="center"/>
-            </w:pPr>
-            <w:r>
-              <w:rPr>
-                <w:rFonts w:ascii="Times New Roman" w:hAnsi="Times New Roman" w:cs="Times New Roman" w:eastAsia="Times New Roman"/>
-                <w:sz w:val="26"/>
-              </w:rPr>
-              <w:t>тип 2</w:t>
-            </w:r>
-          </w:p>
-        </w:tc>
-        <w:tc>
-          <w:tcPr>
-            <w:vAlign w:val="center"/>
-          </w:tcPr>
-          <w:p>
-            <w:pPr>
-              <w:jc w:val="center"/>
-            </w:pPr>
-            <w:r>
-              <w:rPr>
-                <w:rFonts w:ascii="Times New Roman" w:hAnsi="Times New Roman" w:cs="Times New Roman" w:eastAsia="Times New Roman"/>
-                <w:sz w:val="26"/>
-              </w:rPr>
-              <w:t>номер телефона 2</w:t>
-            </w:r>
-          </w:p>
-        </w:tc>
-        <w:tc>
-          <w:tcPr>
-            <w:vAlign w:val="center"/>
-          </w:tcPr>
-          <w:p>
-            <w:pPr>
-              <w:jc w:val="center"/>
-            </w:pPr>
-            <w:r>
-              <w:rPr>
-                <w:rFonts w:ascii="Times New Roman" w:hAnsi="Times New Roman" w:cs="Times New Roman" w:eastAsia="Times New Roman"/>
-                <w:sz w:val="26"/>
-              </w:rPr>
-              <w:t>ФИО 2</w:t>
-            </w:r>
-          </w:p>
-        </w:tc>
-        <w:tc>
-          <w:tcPr>
-            <w:vAlign w:val="center"/>
-          </w:tcPr>
-          <w:p>
-            <w:pPr>
-              <w:jc w:val="center"/>
-            </w:pPr>
-            <w:r>
-              <w:rPr>
-                <w:rFonts w:ascii="Times New Roman" w:hAnsi="Times New Roman" w:cs="Times New Roman" w:eastAsia="Times New Roman"/>
-                <w:sz w:val="26"/>
-              </w:rPr>
-              <w:t>2022-06-30 00:00:00.0</w:t>
-            </w:r>
-          </w:p>
-        </w:tc>
-        <w:tc>
-          <w:tcPr>
-            <w:vAlign w:val="center"/>
-          </w:tcPr>
-          <w:p>
-            <w:pPr>
-              <w:jc w:val="center"/>
-            </w:pPr>
-            <w:r>
-              <w:rPr>
-                <w:rFonts w:ascii="Times New Roman" w:hAnsi="Times New Roman" w:cs="Times New Roman" w:eastAsia="Times New Roman"/>
-                <w:sz w:val="26"/>
-              </w:rPr>
-              <w:t>Да</w:t>
-            </w:r>
-          </w:p>
-        </w:tc>
-      </w:tr>
-      <w:tr>
-        <w:tc>
-          <w:tcPr>
-            <w:vAlign w:val="center"/>
-          </w:tcPr>
-          <w:p>
-            <w:pPr>
-              <w:jc w:val="center"/>
-            </w:pPr>
-            <w:r>
-              <w:rPr>
-                <w:rFonts w:ascii="Times New Roman" w:hAnsi="Times New Roman" w:cs="Times New Roman" w:eastAsia="Times New Roman"/>
-                <w:sz w:val="26"/>
-              </w:rPr>
-              <w:t>car number 2</w:t>
-            </w:r>
-          </w:p>
-        </w:tc>
-        <w:tc>
-          <w:tcPr>
-            <w:vAlign w:val="center"/>
-          </w:tcPr>
-          <w:p>
-            <w:pPr>
-              <w:jc w:val="center"/>
-            </w:pPr>
-            <w:r>
-              <w:rPr>
-                <w:rFonts w:ascii="Times New Roman" w:hAnsi="Times New Roman" w:cs="Times New Roman" w:eastAsia="Times New Roman"/>
-                <w:sz w:val="26"/>
-              </w:rPr>
-              <w:t>trailer number 2</w:t>
-            </w:r>
-          </w:p>
-        </w:tc>
-        <w:tc>
-          <w:tcPr>
-            <w:vAlign w:val="center"/>
-          </w:tcPr>
-          <w:p>
-            <w:pPr>
-              <w:jc w:val="center"/>
-            </w:pPr>
-            <w:r>
-              <w:rPr>
-                <w:rFonts w:ascii="Times New Roman" w:hAnsi="Times New Roman" w:cs="Times New Roman" w:eastAsia="Times New Roman"/>
-                <w:sz w:val="26"/>
-              </w:rPr>
-              <w:t>вод. удостоверение 2</w:t>
-            </w:r>
-          </w:p>
-        </w:tc>
-        <w:tc>
-          <w:tcPr>
-            <w:vAlign w:val="center"/>
-          </w:tcPr>
-          <w:p>
-            <w:pPr>
-              <w:jc w:val="center"/>
-            </w:pPr>
-            <w:r>
-              <w:rPr>
-                <w:rFonts w:ascii="Times New Roman" w:hAnsi="Times New Roman" w:cs="Times New Roman" w:eastAsia="Times New Roman"/>
-                <w:sz w:val="26"/>
-              </w:rPr>
-              <w:t>nomenclature 2</w:t>
-            </w:r>
-          </w:p>
-        </w:tc>
-        <w:tc>
-          <w:tcPr>
-            <w:vAlign w:val="center"/>
-          </w:tcPr>
-          <w:p>
-            <w:pPr>
-              <w:jc w:val="center"/>
-            </w:pPr>
-            <w:r>
-              <w:rPr>
-                <w:rFonts w:ascii="Times New Roman" w:hAnsi="Times New Roman" w:cs="Times New Roman" w:eastAsia="Times New Roman"/>
-                <w:sz w:val="26"/>
-              </w:rPr>
-              <w:t>компания 2</w:t>
-            </w:r>
-          </w:p>
-        </w:tc>
-        <w:tc>
-          <w:tcPr>
-            <w:vAlign w:val="center"/>
-          </w:tcPr>
-          <w:p>
-            <w:pPr>
-              <w:jc w:val="center"/>
-            </w:pPr>
-            <w:r>
-              <w:rPr>
-                <w:rFonts w:ascii="Times New Roman" w:hAnsi="Times New Roman" w:cs="Times New Roman" w:eastAsia="Times New Roman"/>
-                <w:sz w:val="26"/>
-              </w:rPr>
-              <w:t>тип 2</w:t>
-            </w:r>
-          </w:p>
-        </w:tc>
-        <w:tc>
-          <w:tcPr>
-            <w:vAlign w:val="center"/>
-          </w:tcPr>
-          <w:p>
-            <w:pPr>
-              <w:jc w:val="center"/>
-            </w:pPr>
-            <w:r>
-              <w:rPr>
-                <w:rFonts w:ascii="Times New Roman" w:hAnsi="Times New Roman" w:cs="Times New Roman" w:eastAsia="Times New Roman"/>
-                <w:sz w:val="26"/>
-              </w:rPr>
-              <w:t>номер телефона 2</w:t>
-            </w:r>
-          </w:p>
-        </w:tc>
-        <w:tc>
-          <w:tcPr>
-            <w:vAlign w:val="center"/>
-          </w:tcPr>
-          <w:p>
-            <w:pPr>
-              <w:jc w:val="center"/>
-            </w:pPr>
-            <w:r>
-              <w:rPr>
-                <w:rFonts w:ascii="Times New Roman" w:hAnsi="Times New Roman" w:cs="Times New Roman" w:eastAsia="Times New Roman"/>
-                <w:sz w:val="26"/>
-              </w:rPr>
-              <w:t>ФИО 2</w:t>
-            </w:r>
-          </w:p>
-        </w:tc>
-        <w:tc>
-          <w:tcPr>
-            <w:vAlign w:val="center"/>
-          </w:tcPr>
-          <w:p>
-            <w:pPr>
-              <w:jc w:val="center"/>
-            </w:pPr>
-            <w:r>
-              <w:rPr>
-                <w:rFonts w:ascii="Times New Roman" w:hAnsi="Times New Roman" w:cs="Times New Roman" w:eastAsia="Times New Roman"/>
-                <w:sz w:val="26"/>
-              </w:rPr>
-              <w:t>2022-06-30 00:00:00.0</w:t>
-            </w:r>
-          </w:p>
-        </w:tc>
-        <w:tc>
-          <w:tcPr>
-            <w:vAlign w:val="center"/>
-          </w:tcPr>
-          <w:p>
-            <w:pPr>
-              <w:jc w:val="center"/>
-            </w:pPr>
-            <w:r>
-              <w:rPr>
-                <w:rFonts w:ascii="Times New Roman" w:hAnsi="Times New Roman" w:cs="Times New Roman" w:eastAsia="Times New Roman"/>
-                <w:sz w:val="26"/>
-              </w:rPr>
-              <w:t>Да</w:t>
-            </w:r>
-          </w:p>
-        </w:tc>
-      </w:tr>
-      <w:tr>
-        <w:tc>
-          <w:tcPr>
-            <w:vAlign w:val="center"/>
-          </w:tcPr>
-          <w:p>
-            <w:pPr>
-              <w:jc w:val="center"/>
-            </w:pPr>
-            <w:r>
-              <w:rPr>
-                <w:rFonts w:ascii="Times New Roman" w:hAnsi="Times New Roman" w:cs="Times New Roman" w:eastAsia="Times New Roman"/>
-                <w:sz w:val="26"/>
-              </w:rPr>
-              <w:t>car number 2</w:t>
-            </w:r>
-          </w:p>
-        </w:tc>
-        <w:tc>
-          <w:tcPr>
-            <w:vAlign w:val="center"/>
-          </w:tcPr>
-          <w:p>
-            <w:pPr>
-              <w:jc w:val="center"/>
-            </w:pPr>
-            <w:r>
-              <w:rPr>
-                <w:rFonts w:ascii="Times New Roman" w:hAnsi="Times New Roman" w:cs="Times New Roman" w:eastAsia="Times New Roman"/>
-                <w:sz w:val="26"/>
-              </w:rPr>
-              <w:t>trailer number 2</w:t>
-            </w:r>
-          </w:p>
-        </w:tc>
-        <w:tc>
-          <w:tcPr>
-            <w:vAlign w:val="center"/>
-          </w:tcPr>
-          <w:p>
-            <w:pPr>
-              <w:jc w:val="center"/>
-            </w:pPr>
-            <w:r>
-              <w:rPr>
-                <w:rFonts w:ascii="Times New Roman" w:hAnsi="Times New Roman" w:cs="Times New Roman" w:eastAsia="Times New Roman"/>
-                <w:sz w:val="26"/>
-              </w:rPr>
-              <w:t>вод. удостоверение 2</w:t>
-            </w:r>
-          </w:p>
-        </w:tc>
-        <w:tc>
-          <w:tcPr>
-            <w:vAlign w:val="center"/>
-          </w:tcPr>
-          <w:p>
-            <w:pPr>
-              <w:jc w:val="center"/>
-            </w:pPr>
-            <w:r>
-              <w:rPr>
-                <w:rFonts w:ascii="Times New Roman" w:hAnsi="Times New Roman" w:cs="Times New Roman" w:eastAsia="Times New Roman"/>
-                <w:sz w:val="26"/>
-              </w:rPr>
-              <w:t>nomenclature 2</w:t>
-            </w:r>
-          </w:p>
-        </w:tc>
-        <w:tc>
-          <w:tcPr>
-            <w:vAlign w:val="center"/>
-          </w:tcPr>
-          <w:p>
-            <w:pPr>
-              <w:jc w:val="center"/>
-            </w:pPr>
-            <w:r>
-              <w:rPr>
-                <w:rFonts w:ascii="Times New Roman" w:hAnsi="Times New Roman" w:cs="Times New Roman" w:eastAsia="Times New Roman"/>
-                <w:sz w:val="26"/>
-              </w:rPr>
-              <w:t>компания 2</w:t>
-            </w:r>
-          </w:p>
-        </w:tc>
-        <w:tc>
-          <w:tcPr>
-            <w:vAlign w:val="center"/>
-          </w:tcPr>
-          <w:p>
-            <w:pPr>
-              <w:jc w:val="center"/>
-            </w:pPr>
-            <w:r>
-              <w:rPr>
-                <w:rFonts w:ascii="Times New Roman" w:hAnsi="Times New Roman" w:cs="Times New Roman" w:eastAsia="Times New Roman"/>
-                <w:sz w:val="26"/>
-              </w:rPr>
-              <w:t>тип 2</w:t>
-            </w:r>
-          </w:p>
-        </w:tc>
-        <w:tc>
-          <w:tcPr>
-            <w:vAlign w:val="center"/>
-          </w:tcPr>
-          <w:p>
-            <w:pPr>
-              <w:jc w:val="center"/>
-            </w:pPr>
-            <w:r>
-              <w:rPr>
-                <w:rFonts w:ascii="Times New Roman" w:hAnsi="Times New Roman" w:cs="Times New Roman" w:eastAsia="Times New Roman"/>
-                <w:sz w:val="26"/>
-              </w:rPr>
-              <w:t>номер телефона 2</w:t>
-            </w:r>
-          </w:p>
-        </w:tc>
-        <w:tc>
-          <w:tcPr>
-            <w:vAlign w:val="center"/>
-          </w:tcPr>
-          <w:p>
-            <w:pPr>
-              <w:jc w:val="center"/>
-            </w:pPr>
-            <w:r>
-              <w:rPr>
-                <w:rFonts w:ascii="Times New Roman" w:hAnsi="Times New Roman" w:cs="Times New Roman" w:eastAsia="Times New Roman"/>
-                <w:sz w:val="26"/>
-              </w:rPr>
-              <w:t>ФИО 2</w:t>
-            </w:r>
-          </w:p>
-        </w:tc>
-        <w:tc>
-          <w:tcPr>
-            <w:vAlign w:val="center"/>
-          </w:tcPr>
-          <w:p>
-            <w:pPr>
-              <w:jc w:val="center"/>
-            </w:pPr>
-            <w:r>
-              <w:rPr>
-                <w:rFonts w:ascii="Times New Roman" w:hAnsi="Times New Roman" w:cs="Times New Roman" w:eastAsia="Times New Roman"/>
-                <w:sz w:val="26"/>
-              </w:rPr>
-              <w:t>2022-06-30 00:00:00.0</w:t>
-            </w:r>
-          </w:p>
-        </w:tc>
-        <w:tc>
-          <w:tcPr>
-            <w:vAlign w:val="center"/>
-          </w:tcPr>
-          <w:p>
-            <w:pPr>
-              <w:jc w:val="center"/>
-            </w:pPr>
-            <w:r>
-              <w:rPr>
-                <w:rFonts w:ascii="Times New Roman" w:hAnsi="Times New Roman" w:cs="Times New Roman" w:eastAsia="Times New Roman"/>
-                <w:sz w:val="26"/>
-              </w:rPr>
-              <w:t>Да</w:t>
-            </w:r>
-          </w:p>
-        </w:tc>
-      </w:tr>
-      <w:tr>
-        <w:tc>
-          <w:tcPr>
-            <w:vAlign w:val="center"/>
-          </w:tcPr>
-          <w:p>
-            <w:pPr>
-              <w:jc w:val="center"/>
-            </w:pPr>
-            <w:r>
-              <w:rPr>
-                <w:rFonts w:ascii="Times New Roman" w:hAnsi="Times New Roman" w:cs="Times New Roman" w:eastAsia="Times New Roman"/>
-                <w:sz w:val="26"/>
-              </w:rPr>
-              <w:t>car number 2</w:t>
-            </w:r>
-          </w:p>
-        </w:tc>
-        <w:tc>
-          <w:tcPr>
-            <w:vAlign w:val="center"/>
-          </w:tcPr>
-          <w:p>
-            <w:pPr>
-              <w:jc w:val="center"/>
-            </w:pPr>
-            <w:r>
-              <w:rPr>
-                <w:rFonts w:ascii="Times New Roman" w:hAnsi="Times New Roman" w:cs="Times New Roman" w:eastAsia="Times New Roman"/>
-                <w:sz w:val="26"/>
-              </w:rPr>
-              <w:t>trailer number 2</w:t>
-            </w:r>
-          </w:p>
-        </w:tc>
-        <w:tc>
-          <w:tcPr>
-            <w:vAlign w:val="center"/>
-          </w:tcPr>
-          <w:p>
-            <w:pPr>
-              <w:jc w:val="center"/>
-            </w:pPr>
-            <w:r>
-              <w:rPr>
-                <w:rFonts w:ascii="Times New Roman" w:hAnsi="Times New Roman" w:cs="Times New Roman" w:eastAsia="Times New Roman"/>
-                <w:sz w:val="26"/>
-              </w:rPr>
-              <w:t>вод. удостоверение 2</w:t>
-            </w:r>
-          </w:p>
-        </w:tc>
-        <w:tc>
-          <w:tcPr>
-            <w:vAlign w:val="center"/>
-          </w:tcPr>
-          <w:p>
-            <w:pPr>
-              <w:jc w:val="center"/>
-            </w:pPr>
-            <w:r>
-              <w:rPr>
-                <w:rFonts w:ascii="Times New Roman" w:hAnsi="Times New Roman" w:cs="Times New Roman" w:eastAsia="Times New Roman"/>
-                <w:sz w:val="26"/>
-              </w:rPr>
-              <w:t>nomenclature 2</w:t>
-            </w:r>
-          </w:p>
-        </w:tc>
-        <w:tc>
-          <w:tcPr>
-            <w:vAlign w:val="center"/>
-          </w:tcPr>
-          <w:p>
-            <w:pPr>
-              <w:jc w:val="center"/>
-            </w:pPr>
-            <w:r>
-              <w:rPr>
-                <w:rFonts w:ascii="Times New Roman" w:hAnsi="Times New Roman" w:cs="Times New Roman" w:eastAsia="Times New Roman"/>
-                <w:sz w:val="26"/>
-              </w:rPr>
-              <w:t>компания 2</w:t>
-            </w:r>
-          </w:p>
-        </w:tc>
-        <w:tc>
-          <w:tcPr>
-            <w:vAlign w:val="center"/>
-          </w:tcPr>
-          <w:p>
-            <w:pPr>
-              <w:jc w:val="center"/>
-            </w:pPr>
-            <w:r>
-              <w:rPr>
-                <w:rFonts w:ascii="Times New Roman" w:hAnsi="Times New Roman" w:cs="Times New Roman" w:eastAsia="Times New Roman"/>
-                <w:sz w:val="26"/>
-              </w:rPr>
-              <w:t>тип 2</w:t>
-            </w:r>
-          </w:p>
-        </w:tc>
-        <w:tc>
-          <w:tcPr>
-            <w:vAlign w:val="center"/>
-          </w:tcPr>
-          <w:p>
-            <w:pPr>
-              <w:jc w:val="center"/>
-            </w:pPr>
-            <w:r>
-              <w:rPr>
-                <w:rFonts w:ascii="Times New Roman" w:hAnsi="Times New Roman" w:cs="Times New Roman" w:eastAsia="Times New Roman"/>
-                <w:sz w:val="26"/>
-              </w:rPr>
-              <w:t>номер телефона 2</w:t>
-            </w:r>
-          </w:p>
-        </w:tc>
-        <w:tc>
-          <w:tcPr>
-            <w:vAlign w:val="center"/>
-          </w:tcPr>
-          <w:p>
-            <w:pPr>
-              <w:jc w:val="center"/>
-            </w:pPr>
-            <w:r>
-              <w:rPr>
-                <w:rFonts w:ascii="Times New Roman" w:hAnsi="Times New Roman" w:cs="Times New Roman" w:eastAsia="Times New Roman"/>
-                <w:sz w:val="26"/>
-              </w:rPr>
-              <w:t>ФИО 2</w:t>
-            </w:r>
-          </w:p>
-        </w:tc>
-        <w:tc>
-          <w:tcPr>
-            <w:vAlign w:val="center"/>
-          </w:tcPr>
-          <w:p>
-            <w:pPr>
-              <w:jc w:val="center"/>
-            </w:pPr>
-            <w:r>
-              <w:rPr>
-                <w:rFonts w:ascii="Times New Roman" w:hAnsi="Times New Roman" w:cs="Times New Roman" w:eastAsia="Times New Roman"/>
-                <w:sz w:val="26"/>
-              </w:rPr>
-              <w:t>2022-06-30 00:00:00.0</w:t>
-            </w:r>
-          </w:p>
-        </w:tc>
-        <w:tc>
-          <w:tcPr>
-            <w:vAlign w:val="center"/>
-          </w:tcPr>
-          <w:p>
-            <w:pPr>
-              <w:jc w:val="center"/>
-            </w:pPr>
-            <w:r>
-              <w:rPr>
-                <w:rFonts w:ascii="Times New Roman" w:hAnsi="Times New Roman" w:cs="Times New Roman" w:eastAsia="Times New Roman"/>
-                <w:sz w:val="26"/>
-              </w:rPr>
-              <w:t>Да</w:t>
-            </w:r>
-          </w:p>
-        </w:tc>
-      </w:tr>
-      <w:tr>
-        <w:tc>
-          <w:tcPr>
-            <w:vAlign w:val="center"/>
-          </w:tcPr>
-          <w:p>
-            <w:pPr>
-              <w:jc w:val="center"/>
-            </w:pPr>
-            <w:r>
-              <w:rPr>
-                <w:rFonts w:ascii="Times New Roman" w:hAnsi="Times New Roman" w:cs="Times New Roman" w:eastAsia="Times New Roman"/>
-                <w:sz w:val="26"/>
-              </w:rPr>
-              <w:t>car number 2</w:t>
-            </w:r>
-          </w:p>
-        </w:tc>
-        <w:tc>
-          <w:tcPr>
-            <w:vAlign w:val="center"/>
-          </w:tcPr>
-          <w:p>
-            <w:pPr>
-              <w:jc w:val="center"/>
-            </w:pPr>
-            <w:r>
-              <w:rPr>
-                <w:rFonts w:ascii="Times New Roman" w:hAnsi="Times New Roman" w:cs="Times New Roman" w:eastAsia="Times New Roman"/>
-                <w:sz w:val="26"/>
-              </w:rPr>
-              <w:t>trailer number 2</w:t>
-            </w:r>
-          </w:p>
-        </w:tc>
-        <w:tc>
-          <w:tcPr>
-            <w:vAlign w:val="center"/>
-          </w:tcPr>
-          <w:p>
-            <w:pPr>
-              <w:jc w:val="center"/>
-            </w:pPr>
-            <w:r>
-              <w:rPr>
-                <w:rFonts w:ascii="Times New Roman" w:hAnsi="Times New Roman" w:cs="Times New Roman" w:eastAsia="Times New Roman"/>
-                <w:sz w:val="26"/>
-              </w:rPr>
-              <w:t>вод. удостоверение 2</w:t>
-            </w:r>
-          </w:p>
-        </w:tc>
-        <w:tc>
-          <w:tcPr>
-            <w:vAlign w:val="center"/>
-          </w:tcPr>
-          <w:p>
-            <w:pPr>
-              <w:jc w:val="center"/>
-            </w:pPr>
-            <w:r>
-              <w:rPr>
-                <w:rFonts w:ascii="Times New Roman" w:hAnsi="Times New Roman" w:cs="Times New Roman" w:eastAsia="Times New Roman"/>
-                <w:sz w:val="26"/>
-              </w:rPr>
-              <w:t>nomenclature 2</w:t>
-            </w:r>
-          </w:p>
-        </w:tc>
-        <w:tc>
-          <w:tcPr>
-            <w:vAlign w:val="center"/>
-          </w:tcPr>
-          <w:p>
-            <w:pPr>
-              <w:jc w:val="center"/>
-            </w:pPr>
-            <w:r>
-              <w:rPr>
-                <w:rFonts w:ascii="Times New Roman" w:hAnsi="Times New Roman" w:cs="Times New Roman" w:eastAsia="Times New Roman"/>
-                <w:sz w:val="26"/>
-              </w:rPr>
-              <w:t>компания 2</w:t>
-            </w:r>
-          </w:p>
-        </w:tc>
-        <w:tc>
-          <w:tcPr>
-            <w:vAlign w:val="center"/>
-          </w:tcPr>
-          <w:p>
-            <w:pPr>
-              <w:jc w:val="center"/>
-            </w:pPr>
-            <w:r>
-              <w:rPr>
-                <w:rFonts w:ascii="Times New Roman" w:hAnsi="Times New Roman" w:cs="Times New Roman" w:eastAsia="Times New Roman"/>
-                <w:sz w:val="26"/>
-              </w:rPr>
-              <w:t>тип 2</w:t>
-            </w:r>
-          </w:p>
-        </w:tc>
-        <w:tc>
-          <w:tcPr>
-            <w:vAlign w:val="center"/>
-          </w:tcPr>
-          <w:p>
-            <w:pPr>
-              <w:jc w:val="center"/>
-            </w:pPr>
-            <w:r>
-              <w:rPr>
-                <w:rFonts w:ascii="Times New Roman" w:hAnsi="Times New Roman" w:cs="Times New Roman" w:eastAsia="Times New Roman"/>
-                <w:sz w:val="26"/>
-              </w:rPr>
-              <w:t>номер телефона 2</w:t>
-            </w:r>
-          </w:p>
-        </w:tc>
-        <w:tc>
-          <w:tcPr>
-            <w:vAlign w:val="center"/>
-          </w:tcPr>
-          <w:p>
-            <w:pPr>
-              <w:jc w:val="center"/>
-            </w:pPr>
-            <w:r>
-              <w:rPr>
-                <w:rFonts w:ascii="Times New Roman" w:hAnsi="Times New Roman" w:cs="Times New Roman" w:eastAsia="Times New Roman"/>
-                <w:sz w:val="26"/>
-              </w:rPr>
-              <w:t>ФИО 2</w:t>
-            </w:r>
-          </w:p>
-        </w:tc>
-        <w:tc>
-          <w:tcPr>
-            <w:vAlign w:val="center"/>
-          </w:tcPr>
-          <w:p>
-            <w:pPr>
-              <w:jc w:val="center"/>
-            </w:pPr>
-            <w:r>
-              <w:rPr>
-                <w:rFonts w:ascii="Times New Roman" w:hAnsi="Times New Roman" w:cs="Times New Roman" w:eastAsia="Times New Roman"/>
-                <w:sz w:val="26"/>
-              </w:rPr>
-              <w:t>2022-06-30 00:00:00.0</w:t>
-            </w:r>
-          </w:p>
-        </w:tc>
-        <w:tc>
-          <w:tcPr>
-            <w:vAlign w:val="center"/>
-          </w:tcPr>
-          <w:p>
-            <w:pPr>
-              <w:jc w:val="center"/>
-            </w:pPr>
-            <w:r>
-              <w:rPr>
-                <w:rFonts w:ascii="Times New Roman" w:hAnsi="Times New Roman" w:cs="Times New Roman" w:eastAsia="Times New Roman"/>
-                <w:sz w:val="26"/>
-              </w:rPr>
-              <w:t>Да</w:t>
-            </w:r>
-          </w:p>
-        </w:tc>
-      </w:tr>
-      <w:tr>
-        <w:tc>
-          <w:tcPr>
-            <w:vAlign w:val="center"/>
-          </w:tcPr>
-          <w:p>
-            <w:pPr>
-              <w:jc w:val="center"/>
-            </w:pPr>
-            <w:r>
-              <w:rPr>
-                <w:rFonts w:ascii="Times New Roman" w:hAnsi="Times New Roman" w:cs="Times New Roman" w:eastAsia="Times New Roman"/>
-                <w:sz w:val="26"/>
-              </w:rPr>
-              <w:t>car number 2</w:t>
-            </w:r>
-          </w:p>
-        </w:tc>
-        <w:tc>
-          <w:tcPr>
-            <w:vAlign w:val="center"/>
-          </w:tcPr>
-          <w:p>
-            <w:pPr>
-              <w:jc w:val="center"/>
-            </w:pPr>
-            <w:r>
-              <w:rPr>
-                <w:rFonts w:ascii="Times New Roman" w:hAnsi="Times New Roman" w:cs="Times New Roman" w:eastAsia="Times New Roman"/>
-                <w:sz w:val="26"/>
-              </w:rPr>
-              <w:t>trailer number 2</w:t>
-            </w:r>
-          </w:p>
-        </w:tc>
-        <w:tc>
-          <w:tcPr>
-            <w:vAlign w:val="center"/>
-          </w:tcPr>
-          <w:p>
-            <w:pPr>
-              <w:jc w:val="center"/>
-            </w:pPr>
-            <w:r>
-              <w:rPr>
-                <w:rFonts w:ascii="Times New Roman" w:hAnsi="Times New Roman" w:cs="Times New Roman" w:eastAsia="Times New Roman"/>
-                <w:sz w:val="26"/>
-              </w:rPr>
-              <w:t>вод. удостоверение 2</w:t>
-            </w:r>
-          </w:p>
-        </w:tc>
-        <w:tc>
-          <w:tcPr>
-            <w:vAlign w:val="center"/>
-          </w:tcPr>
-          <w:p>
-            <w:pPr>
-              <w:jc w:val="center"/>
-            </w:pPr>
-            <w:r>
-              <w:rPr>
-                <w:rFonts w:ascii="Times New Roman" w:hAnsi="Times New Roman" w:cs="Times New Roman" w:eastAsia="Times New Roman"/>
-                <w:sz w:val="26"/>
-              </w:rPr>
-              <w:t>nomenclature 2</w:t>
-            </w:r>
-          </w:p>
-        </w:tc>
-        <w:tc>
-          <w:tcPr>
-            <w:vAlign w:val="center"/>
-          </w:tcPr>
-          <w:p>
-            <w:pPr>
-              <w:jc w:val="center"/>
-            </w:pPr>
-            <w:r>
-              <w:rPr>
-                <w:rFonts w:ascii="Times New Roman" w:hAnsi="Times New Roman" w:cs="Times New Roman" w:eastAsia="Times New Roman"/>
-                <w:sz w:val="26"/>
-              </w:rPr>
-              <w:t>компания 2</w:t>
-            </w:r>
-          </w:p>
-        </w:tc>
-        <w:tc>
-          <w:tcPr>
-            <w:vAlign w:val="center"/>
-          </w:tcPr>
-          <w:p>
-            <w:pPr>
-              <w:jc w:val="center"/>
-            </w:pPr>
-            <w:r>
-              <w:rPr>
-                <w:rFonts w:ascii="Times New Roman" w:hAnsi="Times New Roman" w:cs="Times New Roman" w:eastAsia="Times New Roman"/>
-                <w:sz w:val="26"/>
-              </w:rPr>
-              <w:t>тип 2</w:t>
-            </w:r>
-          </w:p>
-        </w:tc>
-        <w:tc>
-          <w:tcPr>
-            <w:vAlign w:val="center"/>
-          </w:tcPr>
-          <w:p>
-            <w:pPr>
-              <w:jc w:val="center"/>
-            </w:pPr>
-            <w:r>
-              <w:rPr>
-                <w:rFonts w:ascii="Times New Roman" w:hAnsi="Times New Roman" w:cs="Times New Roman" w:eastAsia="Times New Roman"/>
-                <w:sz w:val="26"/>
-              </w:rPr>
-              <w:t>номер телефона 2</w:t>
-            </w:r>
-          </w:p>
-        </w:tc>
-        <w:tc>
-          <w:tcPr>
-            <w:vAlign w:val="center"/>
-          </w:tcPr>
-          <w:p>
-            <w:pPr>
-              <w:jc w:val="center"/>
-            </w:pPr>
-            <w:r>
-              <w:rPr>
-                <w:rFonts w:ascii="Times New Roman" w:hAnsi="Times New Roman" w:cs="Times New Roman" w:eastAsia="Times New Roman"/>
-                <w:sz w:val="26"/>
-              </w:rPr>
-              <w:t>ФИО 2</w:t>
-            </w:r>
-          </w:p>
-        </w:tc>
-        <w:tc>
-          <w:tcPr>
-            <w:vAlign w:val="center"/>
-          </w:tcPr>
-          <w:p>
-            <w:pPr>
-              <w:jc w:val="center"/>
-            </w:pPr>
-            <w:r>
-              <w:rPr>
-                <w:rFonts w:ascii="Times New Roman" w:hAnsi="Times New Roman" w:cs="Times New Roman" w:eastAsia="Times New Roman"/>
-                <w:sz w:val="26"/>
-              </w:rPr>
-              <w:t>2022-06-30 00:00:00.0</w:t>
-            </w:r>
-          </w:p>
-        </w:tc>
-        <w:tc>
-          <w:tcPr>
-            <w:vAlign w:val="center"/>
-          </w:tcPr>
-          <w:p>
-            <w:pPr>
-              <w:jc w:val="center"/>
-            </w:pPr>
-            <w:r>
-              <w:rPr>
-                <w:rFonts w:ascii="Times New Roman" w:hAnsi="Times New Roman" w:cs="Times New Roman" w:eastAsia="Times New Roman"/>
-                <w:sz w:val="26"/>
-              </w:rPr>
-              <w:t>Да</w:t>
-            </w:r>
-          </w:p>
-        </w:tc>
-      </w:tr>
-      <w:tr>
-        <w:tc>
-          <w:tcPr>
-            <w:vAlign w:val="center"/>
-          </w:tcPr>
-          <w:p>
-            <w:pPr>
-              <w:jc w:val="center"/>
-            </w:pPr>
-            <w:r>
-              <w:rPr>
-                <w:rFonts w:ascii="Times New Roman" w:hAnsi="Times New Roman" w:cs="Times New Roman" w:eastAsia="Times New Roman"/>
-                <w:sz w:val="26"/>
-              </w:rPr>
-              <w:t>car number 2</w:t>
-            </w:r>
-          </w:p>
-        </w:tc>
-        <w:tc>
-          <w:tcPr>
-            <w:vAlign w:val="center"/>
-          </w:tcPr>
-          <w:p>
-            <w:pPr>
-              <w:jc w:val="center"/>
-            </w:pPr>
-            <w:r>
-              <w:rPr>
-                <w:rFonts w:ascii="Times New Roman" w:hAnsi="Times New Roman" w:cs="Times New Roman" w:eastAsia="Times New Roman"/>
-                <w:sz w:val="26"/>
-              </w:rPr>
-              <w:t>trailer number 2</w:t>
-            </w:r>
-          </w:p>
-        </w:tc>
-        <w:tc>
-          <w:tcPr>
-            <w:vAlign w:val="center"/>
-          </w:tcPr>
-          <w:p>
-            <w:pPr>
-              <w:jc w:val="center"/>
-            </w:pPr>
-            <w:r>
-              <w:rPr>
-                <w:rFonts w:ascii="Times New Roman" w:hAnsi="Times New Roman" w:cs="Times New Roman" w:eastAsia="Times New Roman"/>
-                <w:sz w:val="26"/>
-              </w:rPr>
-              <w:t>вод. удостоверение 2</w:t>
-            </w:r>
-          </w:p>
-        </w:tc>
-        <w:tc>
-          <w:tcPr>
-            <w:vAlign w:val="center"/>
-          </w:tcPr>
-          <w:p>
-            <w:pPr>
-              <w:jc w:val="center"/>
-            </w:pPr>
-            <w:r>
-              <w:rPr>
-                <w:rFonts w:ascii="Times New Roman" w:hAnsi="Times New Roman" w:cs="Times New Roman" w:eastAsia="Times New Roman"/>
-                <w:sz w:val="26"/>
-              </w:rPr>
-              <w:t>nomenclature 2</w:t>
-            </w:r>
-          </w:p>
-        </w:tc>
-        <w:tc>
-          <w:tcPr>
-            <w:vAlign w:val="center"/>
-          </w:tcPr>
-          <w:p>
-            <w:pPr>
-              <w:jc w:val="center"/>
-            </w:pPr>
-            <w:r>
-              <w:rPr>
-                <w:rFonts w:ascii="Times New Roman" w:hAnsi="Times New Roman" w:cs="Times New Roman" w:eastAsia="Times New Roman"/>
-                <w:sz w:val="26"/>
-              </w:rPr>
-              <w:t>компания 2</w:t>
-            </w:r>
-          </w:p>
-        </w:tc>
-        <w:tc>
-          <w:tcPr>
-            <w:vAlign w:val="center"/>
-          </w:tcPr>
-          <w:p>
-            <w:pPr>
-              <w:jc w:val="center"/>
-            </w:pPr>
-            <w:r>
-              <w:rPr>
-                <w:rFonts w:ascii="Times New Roman" w:hAnsi="Times New Roman" w:cs="Times New Roman" w:eastAsia="Times New Roman"/>
-                <w:sz w:val="26"/>
-              </w:rPr>
-              <w:t>тип 2</w:t>
-            </w:r>
-          </w:p>
-        </w:tc>
-        <w:tc>
-          <w:tcPr>
-            <w:vAlign w:val="center"/>
-          </w:tcPr>
-          <w:p>
-            <w:pPr>
-              <w:jc w:val="center"/>
-            </w:pPr>
-            <w:r>
-              <w:rPr>
-                <w:rFonts w:ascii="Times New Roman" w:hAnsi="Times New Roman" w:cs="Times New Roman" w:eastAsia="Times New Roman"/>
-                <w:sz w:val="26"/>
-              </w:rPr>
-              <w:t>номер телефона 2</w:t>
-            </w:r>
-          </w:p>
-        </w:tc>
-        <w:tc>
-          <w:tcPr>
-            <w:vAlign w:val="center"/>
-          </w:tcPr>
-          <w:p>
-            <w:pPr>
-              <w:jc w:val="center"/>
-            </w:pPr>
-            <w:r>
-              <w:rPr>
-                <w:rFonts w:ascii="Times New Roman" w:hAnsi="Times New Roman" w:cs="Times New Roman" w:eastAsia="Times New Roman"/>
-                <w:sz w:val="26"/>
-              </w:rPr>
-              <w:t>ФИО 2</w:t>
-            </w:r>
-          </w:p>
-        </w:tc>
-        <w:tc>
-          <w:tcPr>
-            <w:vAlign w:val="center"/>
-          </w:tcPr>
-          <w:p>
-            <w:pPr>
-              <w:jc w:val="center"/>
-            </w:pPr>
-            <w:r>
-              <w:rPr>
-                <w:rFonts w:ascii="Times New Roman" w:hAnsi="Times New Roman" w:cs="Times New Roman" w:eastAsia="Times New Roman"/>
-                <w:sz w:val="26"/>
-              </w:rPr>
-              <w:t>2022-06-30 00:00:00.0</w:t>
-            </w:r>
-          </w:p>
-        </w:tc>
-        <w:tc>
-          <w:tcPr>
-            <w:vAlign w:val="center"/>
-          </w:tcPr>
-          <w:p>
-            <w:pPr>
-              <w:jc w:val="center"/>
-            </w:pPr>
-            <w:r>
-              <w:rPr>
-                <w:rFonts w:ascii="Times New Roman" w:hAnsi="Times New Roman" w:cs="Times New Roman" w:eastAsia="Times New Roman"/>
-                <w:sz w:val="26"/>
-              </w:rPr>
-              <w:t>Да</w:t>
-            </w:r>
-          </w:p>
-        </w:tc>
-      </w:tr>
-      <w:tr>
-        <w:tc>
-          <w:tcPr>
-            <w:vAlign w:val="center"/>
-          </w:tcPr>
-          <w:p>
-            <w:pPr>
-              <w:jc w:val="center"/>
-            </w:pPr>
-            <w:r>
-              <w:rPr>
-                <w:rFonts w:ascii="Times New Roman" w:hAnsi="Times New Roman" w:cs="Times New Roman" w:eastAsia="Times New Roman"/>
-                <w:sz w:val="26"/>
-              </w:rPr>
-              <w:t>car number 2</w:t>
-            </w:r>
-          </w:p>
-        </w:tc>
-        <w:tc>
-          <w:tcPr>
-            <w:vAlign w:val="center"/>
-          </w:tcPr>
-          <w:p>
-            <w:pPr>
-              <w:jc w:val="center"/>
-            </w:pPr>
-            <w:r>
-              <w:rPr>
-                <w:rFonts w:ascii="Times New Roman" w:hAnsi="Times New Roman" w:cs="Times New Roman" w:eastAsia="Times New Roman"/>
-                <w:sz w:val="26"/>
-              </w:rPr>
-              <w:t>trailer number 2</w:t>
-            </w:r>
-          </w:p>
-        </w:tc>
-        <w:tc>
-          <w:tcPr>
-            <w:vAlign w:val="center"/>
-          </w:tcPr>
-          <w:p>
-            <w:pPr>
-              <w:jc w:val="center"/>
-            </w:pPr>
-            <w:r>
-              <w:rPr>
-                <w:rFonts w:ascii="Times New Roman" w:hAnsi="Times New Roman" w:cs="Times New Roman" w:eastAsia="Times New Roman"/>
-                <w:sz w:val="26"/>
-              </w:rPr>
-              <w:t>вод. удостоверение 2</w:t>
-            </w:r>
-          </w:p>
-        </w:tc>
-        <w:tc>
-          <w:tcPr>
-            <w:vAlign w:val="center"/>
-          </w:tcPr>
-          <w:p>
-            <w:pPr>
-              <w:jc w:val="center"/>
-            </w:pPr>
-            <w:r>
-              <w:rPr>
-                <w:rFonts w:ascii="Times New Roman" w:hAnsi="Times New Roman" w:cs="Times New Roman" w:eastAsia="Times New Roman"/>
-                <w:sz w:val="26"/>
-              </w:rPr>
-              <w:t>nomenclature 2</w:t>
-            </w:r>
-          </w:p>
-        </w:tc>
-        <w:tc>
-          <w:tcPr>
-            <w:vAlign w:val="center"/>
-          </w:tcPr>
-          <w:p>
-            <w:pPr>
-              <w:jc w:val="center"/>
-            </w:pPr>
-            <w:r>
-              <w:rPr>
-                <w:rFonts w:ascii="Times New Roman" w:hAnsi="Times New Roman" w:cs="Times New Roman" w:eastAsia="Times New Roman"/>
-                <w:sz w:val="26"/>
-              </w:rPr>
-              <w:t>компания 2</w:t>
-            </w:r>
-          </w:p>
-        </w:tc>
-        <w:tc>
-          <w:tcPr>
-            <w:vAlign w:val="center"/>
-          </w:tcPr>
-          <w:p>
-            <w:pPr>
-              <w:jc w:val="center"/>
-            </w:pPr>
-            <w:r>
-              <w:rPr>
-                <w:rFonts w:ascii="Times New Roman" w:hAnsi="Times New Roman" w:cs="Times New Roman" w:eastAsia="Times New Roman"/>
-                <w:sz w:val="26"/>
-              </w:rPr>
-              <w:t>тип 2</w:t>
-            </w:r>
-          </w:p>
-        </w:tc>
-        <w:tc>
-          <w:tcPr>
-            <w:vAlign w:val="center"/>
-          </w:tcPr>
-          <w:p>
-            <w:pPr>
-              <w:jc w:val="center"/>
-            </w:pPr>
-            <w:r>
-              <w:rPr>
-                <w:rFonts w:ascii="Times New Roman" w:hAnsi="Times New Roman" w:cs="Times New Roman" w:eastAsia="Times New Roman"/>
-                <w:sz w:val="26"/>
-              </w:rPr>
-              <w:t>номер телефона 2</w:t>
-            </w:r>
-          </w:p>
-        </w:tc>
-        <w:tc>
-          <w:tcPr>
-            <w:vAlign w:val="center"/>
-          </w:tcPr>
-          <w:p>
-            <w:pPr>
-              <w:jc w:val="center"/>
-            </w:pPr>
-            <w:r>
-              <w:rPr>
-                <w:rFonts w:ascii="Times New Roman" w:hAnsi="Times New Roman" w:cs="Times New Roman" w:eastAsia="Times New Roman"/>
-                <w:sz w:val="26"/>
-              </w:rPr>
-              <w:t>ФИО 2</w:t>
-            </w:r>
-          </w:p>
-        </w:tc>
-        <w:tc>
-          <w:tcPr>
-            <w:vAlign w:val="center"/>
-          </w:tcPr>
-          <w:p>
-            <w:pPr>
-              <w:jc w:val="center"/>
-            </w:pPr>
-            <w:r>
-              <w:rPr>
-                <w:rFonts w:ascii="Times New Roman" w:hAnsi="Times New Roman" w:cs="Times New Roman" w:eastAsia="Times New Roman"/>
-                <w:sz w:val="26"/>
-              </w:rPr>
-              <w:t>2022-06-30 00:00:00.0</w:t>
-            </w:r>
-          </w:p>
-        </w:tc>
-        <w:tc>
-          <w:tcPr>
-            <w:vAlign w:val="center"/>
-          </w:tcPr>
-          <w:p>
-            <w:pPr>
-              <w:jc w:val="center"/>
-            </w:pPr>
-            <w:r>
-              <w:rPr>
-                <w:rFonts w:ascii="Times New Roman" w:hAnsi="Times New Roman" w:cs="Times New Roman" w:eastAsia="Times New Roman"/>
-                <w:sz w:val="26"/>
-              </w:rPr>
-              <w:t>Да</w:t>
-            </w:r>
-          </w:p>
-        </w:tc>
-      </w:tr>
-      <w:tr>
-        <w:tc>
-          <w:tcPr>
-            <w:vAlign w:val="center"/>
-          </w:tcPr>
-          <w:p>
-            <w:pPr>
-              <w:jc w:val="center"/>
-            </w:pPr>
-            <w:r>
-              <w:rPr>
-                <w:rFonts w:ascii="Times New Roman" w:hAnsi="Times New Roman" w:cs="Times New Roman" w:eastAsia="Times New Roman"/>
-                <w:sz w:val="26"/>
-              </w:rPr>
-              <w:t>car number 2</w:t>
-            </w:r>
-          </w:p>
-        </w:tc>
-        <w:tc>
-          <w:tcPr>
-            <w:vAlign w:val="center"/>
-          </w:tcPr>
-          <w:p>
-            <w:pPr>
-              <w:jc w:val="center"/>
-            </w:pPr>
-            <w:r>
-              <w:rPr>
-                <w:rFonts w:ascii="Times New Roman" w:hAnsi="Times New Roman" w:cs="Times New Roman" w:eastAsia="Times New Roman"/>
-                <w:sz w:val="26"/>
-              </w:rPr>
-              <w:t>trailer number 2</w:t>
-            </w:r>
-          </w:p>
-        </w:tc>
-        <w:tc>
-          <w:tcPr>
-            <w:vAlign w:val="center"/>
-          </w:tcPr>
-          <w:p>
-            <w:pPr>
-              <w:jc w:val="center"/>
-            </w:pPr>
-            <w:r>
-              <w:rPr>
-                <w:rFonts w:ascii="Times New Roman" w:hAnsi="Times New Roman" w:cs="Times New Roman" w:eastAsia="Times New Roman"/>
-                <w:sz w:val="26"/>
-              </w:rPr>
-              <w:t>вод. удостоверение 2</w:t>
-            </w:r>
-          </w:p>
-        </w:tc>
-        <w:tc>
-          <w:tcPr>
-            <w:vAlign w:val="center"/>
-          </w:tcPr>
-          <w:p>
-            <w:pPr>
-              <w:jc w:val="center"/>
-            </w:pPr>
-            <w:r>
-              <w:rPr>
-                <w:rFonts w:ascii="Times New Roman" w:hAnsi="Times New Roman" w:cs="Times New Roman" w:eastAsia="Times New Roman"/>
-                <w:sz w:val="26"/>
-              </w:rPr>
-              <w:t>nomenclature 2</w:t>
-            </w:r>
-          </w:p>
-        </w:tc>
-        <w:tc>
-          <w:tcPr>
-            <w:vAlign w:val="center"/>
-          </w:tcPr>
-          <w:p>
-            <w:pPr>
-              <w:jc w:val="center"/>
-            </w:pPr>
-            <w:r>
-              <w:rPr>
-                <w:rFonts w:ascii="Times New Roman" w:hAnsi="Times New Roman" w:cs="Times New Roman" w:eastAsia="Times New Roman"/>
-                <w:sz w:val="26"/>
-              </w:rPr>
-              <w:t>компания 2</w:t>
-            </w:r>
-          </w:p>
-        </w:tc>
-        <w:tc>
-          <w:tcPr>
-            <w:vAlign w:val="center"/>
-          </w:tcPr>
-          <w:p>
-            <w:pPr>
-              <w:jc w:val="center"/>
-            </w:pPr>
-            <w:r>
-              <w:rPr>
-                <w:rFonts w:ascii="Times New Roman" w:hAnsi="Times New Roman" w:cs="Times New Roman" w:eastAsia="Times New Roman"/>
-                <w:sz w:val="26"/>
-              </w:rPr>
-              <w:t>тип 2</w:t>
-            </w:r>
-          </w:p>
-        </w:tc>
-        <w:tc>
-          <w:tcPr>
-            <w:vAlign w:val="center"/>
-          </w:tcPr>
-          <w:p>
-            <w:pPr>
-              <w:jc w:val="center"/>
-            </w:pPr>
-            <w:r>
-              <w:rPr>
-                <w:rFonts w:ascii="Times New Roman" w:hAnsi="Times New Roman" w:cs="Times New Roman" w:eastAsia="Times New Roman"/>
-                <w:sz w:val="26"/>
-              </w:rPr>
-              <w:t>номер телефона 2</w:t>
-            </w:r>
-          </w:p>
-        </w:tc>
-        <w:tc>
-          <w:tcPr>
-            <w:vAlign w:val="center"/>
-          </w:tcPr>
-          <w:p>
-            <w:pPr>
-              <w:jc w:val="center"/>
-            </w:pPr>
-            <w:r>
-              <w:rPr>
-                <w:rFonts w:ascii="Times New Roman" w:hAnsi="Times New Roman" w:cs="Times New Roman" w:eastAsia="Times New Roman"/>
-                <w:sz w:val="26"/>
-              </w:rPr>
-              <w:t>ФИО 2</w:t>
-            </w:r>
-          </w:p>
-        </w:tc>
-        <w:tc>
-          <w:tcPr>
-            <w:vAlign w:val="center"/>
-          </w:tcPr>
-          <w:p>
-            <w:pPr>
-              <w:jc w:val="center"/>
-            </w:pPr>
-            <w:r>
-              <w:rPr>
-                <w:rFonts w:ascii="Times New Roman" w:hAnsi="Times New Roman" w:cs="Times New Roman" w:eastAsia="Times New Roman"/>
-                <w:sz w:val="26"/>
-              </w:rPr>
-              <w:t>2022-06-30 00:00:00.0</w:t>
-            </w:r>
-          </w:p>
-        </w:tc>
-        <w:tc>
-          <w:tcPr>
-            <w:vAlign w:val="center"/>
-          </w:tcPr>
-          <w:p>
-            <w:pPr>
-              <w:jc w:val="center"/>
-            </w:pPr>
-            <w:r>
-              <w:rPr>
-                <w:rFonts w:ascii="Times New Roman" w:hAnsi="Times New Roman" w:cs="Times New Roman" w:eastAsia="Times New Roman"/>
-                <w:sz w:val="26"/>
-              </w:rPr>
-              <w:t>Да</w:t>
-            </w:r>
-          </w:p>
-        </w:tc>
-      </w:tr>
-      <w:tr>
-        <w:tc>
-          <w:tcPr>
-            <w:vAlign w:val="center"/>
-          </w:tcPr>
-          <w:p>
-            <w:pPr>
-              <w:jc w:val="center"/>
-            </w:pPr>
-            <w:r>
-              <w:rPr>
-                <w:rFonts w:ascii="Times New Roman" w:hAnsi="Times New Roman" w:cs="Times New Roman" w:eastAsia="Times New Roman"/>
-                <w:sz w:val="26"/>
-              </w:rPr>
-              <w:t>car number 2</w:t>
-            </w:r>
-          </w:p>
-        </w:tc>
-        <w:tc>
-          <w:tcPr>
-            <w:vAlign w:val="center"/>
-          </w:tcPr>
-          <w:p>
-            <w:pPr>
-              <w:jc w:val="center"/>
-            </w:pPr>
-            <w:r>
-              <w:rPr>
-                <w:rFonts w:ascii="Times New Roman" w:hAnsi="Times New Roman" w:cs="Times New Roman" w:eastAsia="Times New Roman"/>
-                <w:sz w:val="26"/>
-              </w:rPr>
-              <w:t>trailer number 2</w:t>
-            </w:r>
-          </w:p>
-        </w:tc>
-        <w:tc>
-          <w:tcPr>
-            <w:vAlign w:val="center"/>
-          </w:tcPr>
-          <w:p>
-            <w:pPr>
-              <w:jc w:val="center"/>
-            </w:pPr>
-            <w:r>
-              <w:rPr>
-                <w:rFonts w:ascii="Times New Roman" w:hAnsi="Times New Roman" w:cs="Times New Roman" w:eastAsia="Times New Roman"/>
-                <w:sz w:val="26"/>
-              </w:rPr>
-              <w:t>вод. удостоверение 2</w:t>
-            </w:r>
-          </w:p>
-        </w:tc>
-        <w:tc>
-          <w:tcPr>
-            <w:vAlign w:val="center"/>
-          </w:tcPr>
-          <w:p>
-            <w:pPr>
-              <w:jc w:val="center"/>
-            </w:pPr>
-            <w:r>
-              <w:rPr>
-                <w:rFonts w:ascii="Times New Roman" w:hAnsi="Times New Roman" w:cs="Times New Roman" w:eastAsia="Times New Roman"/>
-                <w:sz w:val="26"/>
-              </w:rPr>
-              <w:t>nomenclature 2</w:t>
-            </w:r>
-          </w:p>
-        </w:tc>
-        <w:tc>
-          <w:tcPr>
-            <w:vAlign w:val="center"/>
-          </w:tcPr>
-          <w:p>
-            <w:pPr>
-              <w:jc w:val="center"/>
-            </w:pPr>
-            <w:r>
-              <w:rPr>
-                <w:rFonts w:ascii="Times New Roman" w:hAnsi="Times New Roman" w:cs="Times New Roman" w:eastAsia="Times New Roman"/>
-                <w:sz w:val="26"/>
-              </w:rPr>
-              <w:t>компания 2</w:t>
-            </w:r>
-          </w:p>
-        </w:tc>
-        <w:tc>
-          <w:tcPr>
-            <w:vAlign w:val="center"/>
-          </w:tcPr>
-          <w:p>
-            <w:pPr>
-              <w:jc w:val="center"/>
-            </w:pPr>
-            <w:r>
-              <w:rPr>
-                <w:rFonts w:ascii="Times New Roman" w:hAnsi="Times New Roman" w:cs="Times New Roman" w:eastAsia="Times New Roman"/>
-                <w:sz w:val="26"/>
-              </w:rPr>
-              <w:t>тип 2</w:t>
-            </w:r>
-          </w:p>
-        </w:tc>
-        <w:tc>
-          <w:tcPr>
-            <w:vAlign w:val="center"/>
-          </w:tcPr>
-          <w:p>
-            <w:pPr>
-              <w:jc w:val="center"/>
-            </w:pPr>
-            <w:r>
-              <w:rPr>
-                <w:rFonts w:ascii="Times New Roman" w:hAnsi="Times New Roman" w:cs="Times New Roman" w:eastAsia="Times New Roman"/>
-                <w:sz w:val="26"/>
-              </w:rPr>
-              <w:t>номер телефона 2</w:t>
-            </w:r>
-          </w:p>
-        </w:tc>
-        <w:tc>
-          <w:tcPr>
-            <w:vAlign w:val="center"/>
-          </w:tcPr>
-          <w:p>
-            <w:pPr>
-              <w:jc w:val="center"/>
-            </w:pPr>
-            <w:r>
-              <w:rPr>
-                <w:rFonts w:ascii="Times New Roman" w:hAnsi="Times New Roman" w:cs="Times New Roman" w:eastAsia="Times New Roman"/>
-                <w:sz w:val="26"/>
-              </w:rPr>
-              <w:t>ФИО 2</w:t>
+              <w:t>car number 3</w:t>
+            </w:r>
+          </w:p>
+        </w:tc>
+        <w:tc>
+          <w:tcPr>
+            <w:vAlign w:val="center"/>
+          </w:tcPr>
+          <w:p>
+            <w:pPr>
+              <w:jc w:val="center"/>
+            </w:pPr>
+            <w:r>
+              <w:rPr>
+                <w:rFonts w:ascii="Times New Roman" w:hAnsi="Times New Roman" w:cs="Times New Roman" w:eastAsia="Times New Roman"/>
+                <w:sz w:val="26"/>
+              </w:rPr>
+              <w:t>trailer number 3</w:t>
+            </w:r>
+          </w:p>
+        </w:tc>
+        <w:tc>
+          <w:tcPr>
+            <w:vAlign w:val="center"/>
+          </w:tcPr>
+          <w:p>
+            <w:pPr>
+              <w:jc w:val="center"/>
+            </w:pPr>
+            <w:r>
+              <w:rPr>
+                <w:rFonts w:ascii="Times New Roman" w:hAnsi="Times New Roman" w:cs="Times New Roman" w:eastAsia="Times New Roman"/>
+                <w:sz w:val="26"/>
+              </w:rPr>
+              <w:t>вод. удостоверение 3</w:t>
+            </w:r>
+          </w:p>
+        </w:tc>
+        <w:tc>
+          <w:tcPr>
+            <w:vAlign w:val="center"/>
+          </w:tcPr>
+          <w:p>
+            <w:pPr>
+              <w:jc w:val="center"/>
+            </w:pPr>
+            <w:r>
+              <w:rPr>
+                <w:rFonts w:ascii="Times New Roman" w:hAnsi="Times New Roman" w:cs="Times New Roman" w:eastAsia="Times New Roman"/>
+                <w:sz w:val="26"/>
+              </w:rPr>
+              <w:t>nomenclature 3</w:t>
+            </w:r>
+          </w:p>
+        </w:tc>
+        <w:tc>
+          <w:tcPr>
+            <w:vAlign w:val="center"/>
+          </w:tcPr>
+          <w:p>
+            <w:pPr>
+              <w:jc w:val="center"/>
+            </w:pPr>
+            <w:r>
+              <w:rPr>
+                <w:rFonts w:ascii="Times New Roman" w:hAnsi="Times New Roman" w:cs="Times New Roman" w:eastAsia="Times New Roman"/>
+                <w:sz w:val="26"/>
+              </w:rPr>
+              <w:t>компания 3</w:t>
+            </w:r>
+          </w:p>
+        </w:tc>
+        <w:tc>
+          <w:tcPr>
+            <w:vAlign w:val="center"/>
+          </w:tcPr>
+          <w:p>
+            <w:pPr>
+              <w:jc w:val="center"/>
+            </w:pPr>
+            <w:r>
+              <w:rPr>
+                <w:rFonts w:ascii="Times New Roman" w:hAnsi="Times New Roman" w:cs="Times New Roman" w:eastAsia="Times New Roman"/>
+                <w:sz w:val="26"/>
+              </w:rPr>
+              <w:t>тип 3</w:t>
+            </w:r>
+          </w:p>
+        </w:tc>
+        <w:tc>
+          <w:tcPr>
+            <w:vAlign w:val="center"/>
+          </w:tcPr>
+          <w:p>
+            <w:pPr>
+              <w:jc w:val="center"/>
+            </w:pPr>
+            <w:r>
+              <w:rPr>
+                <w:rFonts w:ascii="Times New Roman" w:hAnsi="Times New Roman" w:cs="Times New Roman" w:eastAsia="Times New Roman"/>
+                <w:sz w:val="26"/>
+              </w:rPr>
+              <w:t>номер телефона 3</w:t>
+            </w:r>
+          </w:p>
+        </w:tc>
+        <w:tc>
+          <w:tcPr>
+            <w:vAlign w:val="center"/>
+          </w:tcPr>
+          <w:p>
+            <w:pPr>
+              <w:jc w:val="center"/>
+            </w:pPr>
+            <w:r>
+              <w:rPr>
+                <w:rFonts w:ascii="Times New Roman" w:hAnsi="Times New Roman" w:cs="Times New Roman" w:eastAsia="Times New Roman"/>
+                <w:sz w:val="26"/>
+              </w:rPr>
+              <w:t>ФИО 3</w:t>
             </w:r>
           </w:p>
         </w:tc>

--- a/output/createdWord2_.docx
+++ b/output/createdWord2_.docx
@@ -382,350 +382,6 @@
                 <w:rFonts w:ascii="Times New Roman" w:hAnsi="Times New Roman" w:cs="Times New Roman" w:eastAsia="Times New Roman"/>
                 <w:sz w:val="26"/>
               </w:rPr>
-              <w:t>car number 1</w:t>
-            </w:r>
-          </w:p>
-        </w:tc>
-        <w:tc>
-          <w:tcPr>
-            <w:vAlign w:val="center"/>
-          </w:tcPr>
-          <w:p>
-            <w:pPr>
-              <w:jc w:val="center"/>
-            </w:pPr>
-            <w:r>
-              <w:rPr>
-                <w:rFonts w:ascii="Times New Roman" w:hAnsi="Times New Roman" w:cs="Times New Roman" w:eastAsia="Times New Roman"/>
-                <w:sz w:val="26"/>
-              </w:rPr>
-              <w:t>trailer number 1</w:t>
-            </w:r>
-          </w:p>
-        </w:tc>
-        <w:tc>
-          <w:tcPr>
-            <w:vAlign w:val="center"/>
-          </w:tcPr>
-          <w:p>
-            <w:pPr>
-              <w:jc w:val="center"/>
-            </w:pPr>
-            <w:r>
-              <w:rPr>
-                <w:rFonts w:ascii="Times New Roman" w:hAnsi="Times New Roman" w:cs="Times New Roman" w:eastAsia="Times New Roman"/>
-                <w:sz w:val="26"/>
-              </w:rPr>
-              <w:t>вод. удостоверение 1</w:t>
-            </w:r>
-          </w:p>
-        </w:tc>
-        <w:tc>
-          <w:tcPr>
-            <w:vAlign w:val="center"/>
-          </w:tcPr>
-          <w:p>
-            <w:pPr>
-              <w:jc w:val="center"/>
-            </w:pPr>
-            <w:r>
-              <w:rPr>
-                <w:rFonts w:ascii="Times New Roman" w:hAnsi="Times New Roman" w:cs="Times New Roman" w:eastAsia="Times New Roman"/>
-                <w:sz w:val="26"/>
-              </w:rPr>
-              <w:t>nomenclature 1</w:t>
-            </w:r>
-          </w:p>
-        </w:tc>
-        <w:tc>
-          <w:tcPr>
-            <w:vAlign w:val="center"/>
-          </w:tcPr>
-          <w:p>
-            <w:pPr>
-              <w:jc w:val="center"/>
-            </w:pPr>
-            <w:r>
-              <w:rPr>
-                <w:rFonts w:ascii="Times New Roman" w:hAnsi="Times New Roman" w:cs="Times New Roman" w:eastAsia="Times New Roman"/>
-                <w:sz w:val="26"/>
-              </w:rPr>
-              <w:t>компания 1</w:t>
-            </w:r>
-          </w:p>
-        </w:tc>
-        <w:tc>
-          <w:tcPr>
-            <w:vAlign w:val="center"/>
-          </w:tcPr>
-          <w:p>
-            <w:pPr>
-              <w:jc w:val="center"/>
-            </w:pPr>
-            <w:r>
-              <w:rPr>
-                <w:rFonts w:ascii="Times New Roman" w:hAnsi="Times New Roman" w:cs="Times New Roman" w:eastAsia="Times New Roman"/>
-                <w:sz w:val="26"/>
-              </w:rPr>
-              <w:t>тип 1</w:t>
-            </w:r>
-          </w:p>
-        </w:tc>
-        <w:tc>
-          <w:tcPr>
-            <w:vAlign w:val="center"/>
-          </w:tcPr>
-          <w:p>
-            <w:pPr>
-              <w:jc w:val="center"/>
-            </w:pPr>
-            <w:r>
-              <w:rPr>
-                <w:rFonts w:ascii="Times New Roman" w:hAnsi="Times New Roman" w:cs="Times New Roman" w:eastAsia="Times New Roman"/>
-                <w:sz w:val="26"/>
-              </w:rPr>
-              <w:t>номер телефона 1</w:t>
-            </w:r>
-          </w:p>
-        </w:tc>
-        <w:tc>
-          <w:tcPr>
-            <w:vAlign w:val="center"/>
-          </w:tcPr>
-          <w:p>
-            <w:pPr>
-              <w:jc w:val="center"/>
-            </w:pPr>
-            <w:r>
-              <w:rPr>
-                <w:rFonts w:ascii="Times New Roman" w:hAnsi="Times New Roman" w:cs="Times New Roman" w:eastAsia="Times New Roman"/>
-                <w:sz w:val="26"/>
-              </w:rPr>
-              <w:t>ФИО 1</w:t>
-            </w:r>
-          </w:p>
-        </w:tc>
-        <w:tc>
-          <w:tcPr>
-            <w:vAlign w:val="center"/>
-          </w:tcPr>
-          <w:p>
-            <w:pPr>
-              <w:jc w:val="center"/>
-            </w:pPr>
-            <w:r>
-              <w:rPr>
-                <w:rFonts w:ascii="Times New Roman" w:hAnsi="Times New Roman" w:cs="Times New Roman" w:eastAsia="Times New Roman"/>
-                <w:sz w:val="26"/>
-              </w:rPr>
-              <w:t>2022-06-30 00:00:00.0</w:t>
-            </w:r>
-          </w:p>
-        </w:tc>
-        <w:tc>
-          <w:tcPr>
-            <w:vAlign w:val="center"/>
-          </w:tcPr>
-          <w:p>
-            <w:pPr>
-              <w:jc w:val="center"/>
-            </w:pPr>
-            <w:r>
-              <w:rPr>
-                <w:rFonts w:ascii="Times New Roman" w:hAnsi="Times New Roman" w:cs="Times New Roman" w:eastAsia="Times New Roman"/>
-                <w:sz w:val="26"/>
-              </w:rPr>
-              <w:t>Да</w:t>
-            </w:r>
-          </w:p>
-        </w:tc>
-      </w:tr>
-      <w:tr>
-        <w:tc>
-          <w:tcPr>
-            <w:vAlign w:val="center"/>
-          </w:tcPr>
-          <w:p>
-            <w:pPr>
-              <w:jc w:val="center"/>
-            </w:pPr>
-            <w:r>
-              <w:rPr>
-                <w:rFonts w:ascii="Times New Roman" w:hAnsi="Times New Roman" w:cs="Times New Roman" w:eastAsia="Times New Roman"/>
-                <w:sz w:val="26"/>
-              </w:rPr>
-              <w:t>car number 7</w:t>
-            </w:r>
-          </w:p>
-        </w:tc>
-        <w:tc>
-          <w:tcPr>
-            <w:vAlign w:val="center"/>
-          </w:tcPr>
-          <w:p>
-            <w:pPr>
-              <w:jc w:val="center"/>
-            </w:pPr>
-            <w:r>
-              <w:rPr>
-                <w:rFonts w:ascii="Times New Roman" w:hAnsi="Times New Roman" w:cs="Times New Roman" w:eastAsia="Times New Roman"/>
-                <w:sz w:val="26"/>
-              </w:rPr>
-              <w:t>trailer number 7</w:t>
-            </w:r>
-          </w:p>
-        </w:tc>
-        <w:tc>
-          <w:tcPr>
-            <w:vAlign w:val="center"/>
-          </w:tcPr>
-          <w:p>
-            <w:pPr>
-              <w:jc w:val="center"/>
-            </w:pPr>
-            <w:r>
-              <w:rPr>
-                <w:rFonts w:ascii="Times New Roman" w:hAnsi="Times New Roman" w:cs="Times New Roman" w:eastAsia="Times New Roman"/>
-                <w:sz w:val="26"/>
-              </w:rPr>
-              <w:t>вод. удостоверение 7</w:t>
-            </w:r>
-          </w:p>
-        </w:tc>
-        <w:tc>
-          <w:tcPr>
-            <w:vAlign w:val="center"/>
-          </w:tcPr>
-          <w:p>
-            <w:pPr>
-              <w:jc w:val="center"/>
-            </w:pPr>
-            <w:r>
-              <w:rPr>
-                <w:rFonts w:ascii="Times New Roman" w:hAnsi="Times New Roman" w:cs="Times New Roman" w:eastAsia="Times New Roman"/>
-                <w:sz w:val="26"/>
-              </w:rPr>
-              <w:t>nomenclature 7</w:t>
-            </w:r>
-          </w:p>
-        </w:tc>
-        <w:tc>
-          <w:tcPr>
-            <w:vAlign w:val="center"/>
-          </w:tcPr>
-          <w:p>
-            <w:pPr>
-              <w:jc w:val="center"/>
-            </w:pPr>
-            <w:r>
-              <w:rPr>
-                <w:rFonts w:ascii="Times New Roman" w:hAnsi="Times New Roman" w:cs="Times New Roman" w:eastAsia="Times New Roman"/>
-                <w:sz w:val="26"/>
-              </w:rPr>
-              <w:t>компания 7</w:t>
-            </w:r>
-          </w:p>
-        </w:tc>
-        <w:tc>
-          <w:tcPr>
-            <w:vAlign w:val="center"/>
-          </w:tcPr>
-          <w:p>
-            <w:pPr>
-              <w:jc w:val="center"/>
-            </w:pPr>
-            <w:r>
-              <w:rPr>
-                <w:rFonts w:ascii="Times New Roman" w:hAnsi="Times New Roman" w:cs="Times New Roman" w:eastAsia="Times New Roman"/>
-                <w:sz w:val="26"/>
-              </w:rPr>
-              <w:t>тип 7</w:t>
-            </w:r>
-          </w:p>
-        </w:tc>
-        <w:tc>
-          <w:tcPr>
-            <w:vAlign w:val="center"/>
-          </w:tcPr>
-          <w:p>
-            <w:pPr>
-              <w:jc w:val="center"/>
-            </w:pPr>
-            <w:r>
-              <w:rPr>
-                <w:rFonts w:ascii="Times New Roman" w:hAnsi="Times New Roman" w:cs="Times New Roman" w:eastAsia="Times New Roman"/>
-                <w:sz w:val="26"/>
-              </w:rPr>
-              <w:t>номер телефона 7</w:t>
-            </w:r>
-          </w:p>
-        </w:tc>
-        <w:tc>
-          <w:tcPr>
-            <w:vAlign w:val="center"/>
-          </w:tcPr>
-          <w:p>
-            <w:pPr>
-              <w:jc w:val="center"/>
-            </w:pPr>
-            <w:r>
-              <w:rPr>
-                <w:rFonts w:ascii="Times New Roman" w:hAnsi="Times New Roman" w:cs="Times New Roman" w:eastAsia="Times New Roman"/>
-                <w:sz w:val="26"/>
-              </w:rPr>
-              <w:t>ФИО 7</w:t>
-            </w:r>
-          </w:p>
-        </w:tc>
-        <w:tc>
-          <w:tcPr>
-            <w:vAlign w:val="center"/>
-          </w:tcPr>
-          <w:p>
-            <w:pPr>
-              <w:jc w:val="center"/>
-            </w:pPr>
-            <w:r>
-              <w:rPr>
-                <w:rFonts w:ascii="Times New Roman" w:hAnsi="Times New Roman" w:cs="Times New Roman" w:eastAsia="Times New Roman"/>
-                <w:sz w:val="26"/>
-              </w:rPr>
-              <w:t>2022-06-30 00:00:00.0</w:t>
-            </w:r>
-          </w:p>
-        </w:tc>
-        <w:tc>
-          <w:tcPr>
-            <w:vAlign w:val="center"/>
-          </w:tcPr>
-          <w:p>
-            <w:pPr>
-              <w:jc w:val="center"/>
-            </w:pPr>
-            <w:r>
-              <w:rPr>
-                <w:rFonts w:ascii="Times New Roman" w:hAnsi="Times New Roman" w:cs="Times New Roman" w:eastAsia="Times New Roman"/>
-                <w:sz w:val="26"/>
-              </w:rPr>
-              <w:t>Нет</w:t>
-            </w:r>
-          </w:p>
-        </w:tc>
-      </w:tr>
-      <w:tr>
-        <w:tc>
-          <w:tcPr>
-            <w:vAlign w:val="center"/>
-          </w:tcPr>
-          <w:p>
-            <w:pPr>
-              <w:jc w:val="center"/>
-            </w:pPr>
-            <w:r>
-              <w:rPr>
-                <w:rFonts w:ascii="Times New Roman" w:hAnsi="Times New Roman" w:cs="Times New Roman" w:eastAsia="Times New Roman"/>
-                <w:sz w:val="26"/>
-              </w:rPr>
               <w:t>car number 8</w:t>
             </w:r>
           </w:p>
@@ -863,178 +519,6 @@
                 <w:sz w:val="26"/>
               </w:rPr>
               <w:t>2022-06-30 22:49:06.961493</w:t>
-            </w:r>
-          </w:p>
-        </w:tc>
-        <w:tc>
-          <w:tcPr>
-            <w:vAlign w:val="center"/>
-          </w:tcPr>
-          <w:p>
-            <w:pPr>
-              <w:jc w:val="center"/>
-            </w:pPr>
-            <w:r>
-              <w:rPr>
-                <w:rFonts w:ascii="Times New Roman" w:hAnsi="Times New Roman" w:cs="Times New Roman" w:eastAsia="Times New Roman"/>
-                <w:sz w:val="26"/>
-              </w:rPr>
-              <w:t>Да</w:t>
-            </w:r>
-          </w:p>
-        </w:tc>
-      </w:tr>
-      <w:tr>
-        <w:tc>
-          <w:tcPr>
-            <w:vAlign w:val="center"/>
-          </w:tcPr>
-          <w:p>
-            <w:pPr>
-              <w:jc w:val="center"/>
-            </w:pPr>
-            <w:r>
-              <w:rPr>
-                <w:rFonts w:ascii="Times New Roman" w:hAnsi="Times New Roman" w:cs="Times New Roman" w:eastAsia="Times New Roman"/>
-                <w:sz w:val="26"/>
-              </w:rPr>
-              <w:t>car number 3</w:t>
-            </w:r>
-          </w:p>
-        </w:tc>
-        <w:tc>
-          <w:tcPr>
-            <w:vAlign w:val="center"/>
-          </w:tcPr>
-          <w:p>
-            <w:pPr>
-              <w:jc w:val="center"/>
-            </w:pPr>
-            <w:r>
-              <w:rPr>
-                <w:rFonts w:ascii="Times New Roman" w:hAnsi="Times New Roman" w:cs="Times New Roman" w:eastAsia="Times New Roman"/>
-                <w:sz w:val="26"/>
-              </w:rPr>
-              <w:t>trailer number 3</w:t>
-            </w:r>
-          </w:p>
-        </w:tc>
-        <w:tc>
-          <w:tcPr>
-            <w:vAlign w:val="center"/>
-          </w:tcPr>
-          <w:p>
-            <w:pPr>
-              <w:jc w:val="center"/>
-            </w:pPr>
-            <w:r>
-              <w:rPr>
-                <w:rFonts w:ascii="Times New Roman" w:hAnsi="Times New Roman" w:cs="Times New Roman" w:eastAsia="Times New Roman"/>
-                <w:sz w:val="26"/>
-              </w:rPr>
-              <w:t>вод. удостоверение 3</w:t>
-            </w:r>
-          </w:p>
-        </w:tc>
-        <w:tc>
-          <w:tcPr>
-            <w:vAlign w:val="center"/>
-          </w:tcPr>
-          <w:p>
-            <w:pPr>
-              <w:jc w:val="center"/>
-            </w:pPr>
-            <w:r>
-              <w:rPr>
-                <w:rFonts w:ascii="Times New Roman" w:hAnsi="Times New Roman" w:cs="Times New Roman" w:eastAsia="Times New Roman"/>
-                <w:sz w:val="26"/>
-              </w:rPr>
-              <w:t>nomenclature 3</w:t>
-            </w:r>
-          </w:p>
-        </w:tc>
-        <w:tc>
-          <w:tcPr>
-            <w:vAlign w:val="center"/>
-          </w:tcPr>
-          <w:p>
-            <w:pPr>
-              <w:jc w:val="center"/>
-            </w:pPr>
-            <w:r>
-              <w:rPr>
-                <w:rFonts w:ascii="Times New Roman" w:hAnsi="Times New Roman" w:cs="Times New Roman" w:eastAsia="Times New Roman"/>
-                <w:sz w:val="26"/>
-              </w:rPr>
-              <w:t>компания 3</w:t>
-            </w:r>
-          </w:p>
-        </w:tc>
-        <w:tc>
-          <w:tcPr>
-            <w:vAlign w:val="center"/>
-          </w:tcPr>
-          <w:p>
-            <w:pPr>
-              <w:jc w:val="center"/>
-            </w:pPr>
-            <w:r>
-              <w:rPr>
-                <w:rFonts w:ascii="Times New Roman" w:hAnsi="Times New Roman" w:cs="Times New Roman" w:eastAsia="Times New Roman"/>
-                <w:sz w:val="26"/>
-              </w:rPr>
-              <w:t>тип 3</w:t>
-            </w:r>
-          </w:p>
-        </w:tc>
-        <w:tc>
-          <w:tcPr>
-            <w:vAlign w:val="center"/>
-          </w:tcPr>
-          <w:p>
-            <w:pPr>
-              <w:jc w:val="center"/>
-            </w:pPr>
-            <w:r>
-              <w:rPr>
-                <w:rFonts w:ascii="Times New Roman" w:hAnsi="Times New Roman" w:cs="Times New Roman" w:eastAsia="Times New Roman"/>
-                <w:sz w:val="26"/>
-              </w:rPr>
-              <w:t>номер телефона 3</w:t>
-            </w:r>
-          </w:p>
-        </w:tc>
-        <w:tc>
-          <w:tcPr>
-            <w:vAlign w:val="center"/>
-          </w:tcPr>
-          <w:p>
-            <w:pPr>
-              <w:jc w:val="center"/>
-            </w:pPr>
-            <w:r>
-              <w:rPr>
-                <w:rFonts w:ascii="Times New Roman" w:hAnsi="Times New Roman" w:cs="Times New Roman" w:eastAsia="Times New Roman"/>
-                <w:sz w:val="26"/>
-              </w:rPr>
-              <w:t>ФИО 3</w:t>
-            </w:r>
-          </w:p>
-        </w:tc>
-        <w:tc>
-          <w:tcPr>
-            <w:vAlign w:val="center"/>
-          </w:tcPr>
-          <w:p>
-            <w:pPr>
-              <w:jc w:val="center"/>
-            </w:pPr>
-            <w:r>
-              <w:rPr>
-                <w:rFonts w:ascii="Times New Roman" w:hAnsi="Times New Roman" w:cs="Times New Roman" w:eastAsia="Times New Roman"/>
-                <w:sz w:val="26"/>
-              </w:rPr>
-              <w:t>2022-06-30 00:00:00.0</w:t>
             </w:r>
           </w:p>
         </w:tc>

--- a/output/createdWord2_.docx
+++ b/output/createdWord2_.docx
@@ -540,6 +540,694 @@
           </w:p>
         </w:tc>
       </w:tr>
+      <w:tr>
+        <w:tc>
+          <w:tcPr>
+            <w:vAlign w:val="center"/>
+          </w:tcPr>
+          <w:p>
+            <w:pPr>
+              <w:jc w:val="center"/>
+            </w:pPr>
+            <w:r>
+              <w:rPr>
+                <w:rFonts w:ascii="Times New Roman" w:hAnsi="Times New Roman" w:cs="Times New Roman" w:eastAsia="Times New Roman"/>
+                <w:sz w:val="26"/>
+              </w:rPr>
+              <w:t>car number 7</w:t>
+            </w:r>
+          </w:p>
+        </w:tc>
+        <w:tc>
+          <w:tcPr>
+            <w:vAlign w:val="center"/>
+          </w:tcPr>
+          <w:p>
+            <w:pPr>
+              <w:jc w:val="center"/>
+            </w:pPr>
+            <w:r>
+              <w:rPr>
+                <w:rFonts w:ascii="Times New Roman" w:hAnsi="Times New Roman" w:cs="Times New Roman" w:eastAsia="Times New Roman"/>
+                <w:sz w:val="26"/>
+              </w:rPr>
+              <w:t>trailer number 7</w:t>
+            </w:r>
+          </w:p>
+        </w:tc>
+        <w:tc>
+          <w:tcPr>
+            <w:vAlign w:val="center"/>
+          </w:tcPr>
+          <w:p>
+            <w:pPr>
+              <w:jc w:val="center"/>
+            </w:pPr>
+            <w:r>
+              <w:rPr>
+                <w:rFonts w:ascii="Times New Roman" w:hAnsi="Times New Roman" w:cs="Times New Roman" w:eastAsia="Times New Roman"/>
+                <w:sz w:val="26"/>
+              </w:rPr>
+              <w:t>вод. удостоверение 7</w:t>
+            </w:r>
+          </w:p>
+        </w:tc>
+        <w:tc>
+          <w:tcPr>
+            <w:vAlign w:val="center"/>
+          </w:tcPr>
+          <w:p>
+            <w:pPr>
+              <w:jc w:val="center"/>
+            </w:pPr>
+            <w:r>
+              <w:rPr>
+                <w:rFonts w:ascii="Times New Roman" w:hAnsi="Times New Roman" w:cs="Times New Roman" w:eastAsia="Times New Roman"/>
+                <w:sz w:val="26"/>
+              </w:rPr>
+              <w:t>nomenclature 7</w:t>
+            </w:r>
+          </w:p>
+        </w:tc>
+        <w:tc>
+          <w:tcPr>
+            <w:vAlign w:val="center"/>
+          </w:tcPr>
+          <w:p>
+            <w:pPr>
+              <w:jc w:val="center"/>
+            </w:pPr>
+            <w:r>
+              <w:rPr>
+                <w:rFonts w:ascii="Times New Roman" w:hAnsi="Times New Roman" w:cs="Times New Roman" w:eastAsia="Times New Roman"/>
+                <w:sz w:val="26"/>
+              </w:rPr>
+              <w:t>компания 5</w:t>
+            </w:r>
+          </w:p>
+        </w:tc>
+        <w:tc>
+          <w:tcPr>
+            <w:vAlign w:val="center"/>
+          </w:tcPr>
+          <w:p>
+            <w:pPr>
+              <w:jc w:val="center"/>
+            </w:pPr>
+            <w:r>
+              <w:rPr>
+                <w:rFonts w:ascii="Times New Roman" w:hAnsi="Times New Roman" w:cs="Times New Roman" w:eastAsia="Times New Roman"/>
+                <w:sz w:val="26"/>
+              </w:rPr>
+              <w:t>тип 7</w:t>
+            </w:r>
+          </w:p>
+        </w:tc>
+        <w:tc>
+          <w:tcPr>
+            <w:vAlign w:val="center"/>
+          </w:tcPr>
+          <w:p>
+            <w:pPr>
+              <w:jc w:val="center"/>
+            </w:pPr>
+            <w:r>
+              <w:rPr>
+                <w:rFonts w:ascii="Times New Roman" w:hAnsi="Times New Roman" w:cs="Times New Roman" w:eastAsia="Times New Roman"/>
+                <w:sz w:val="26"/>
+              </w:rPr>
+              <w:t>номер телефона 7</w:t>
+            </w:r>
+          </w:p>
+        </w:tc>
+        <w:tc>
+          <w:tcPr>
+            <w:vAlign w:val="center"/>
+          </w:tcPr>
+          <w:p>
+            <w:pPr>
+              <w:jc w:val="center"/>
+            </w:pPr>
+            <w:r>
+              <w:rPr>
+                <w:rFonts w:ascii="Times New Roman" w:hAnsi="Times New Roman" w:cs="Times New Roman" w:eastAsia="Times New Roman"/>
+                <w:sz w:val="26"/>
+              </w:rPr>
+              <w:t>ФИО 7</w:t>
+            </w:r>
+          </w:p>
+        </w:tc>
+        <w:tc>
+          <w:tcPr>
+            <w:vAlign w:val="center"/>
+          </w:tcPr>
+          <w:p>
+            <w:pPr>
+              <w:jc w:val="center"/>
+            </w:pPr>
+            <w:r>
+              <w:rPr>
+                <w:rFonts w:ascii="Times New Roman" w:hAnsi="Times New Roman" w:cs="Times New Roman" w:eastAsia="Times New Roman"/>
+                <w:sz w:val="26"/>
+              </w:rPr>
+              <w:t>2022-06-30 00:00:00.0</w:t>
+            </w:r>
+          </w:p>
+        </w:tc>
+        <w:tc>
+          <w:tcPr>
+            <w:vAlign w:val="center"/>
+          </w:tcPr>
+          <w:p>
+            <w:pPr>
+              <w:jc w:val="center"/>
+            </w:pPr>
+            <w:r>
+              <w:rPr>
+                <w:rFonts w:ascii="Times New Roman" w:hAnsi="Times New Roman" w:cs="Times New Roman" w:eastAsia="Times New Roman"/>
+                <w:sz w:val="26"/>
+              </w:rPr>
+              <w:t>Нет</w:t>
+            </w:r>
+          </w:p>
+        </w:tc>
+      </w:tr>
+      <w:tr>
+        <w:tc>
+          <w:tcPr>
+            <w:vAlign w:val="center"/>
+          </w:tcPr>
+          <w:p>
+            <w:pPr>
+              <w:jc w:val="center"/>
+            </w:pPr>
+            <w:r>
+              <w:rPr>
+                <w:rFonts w:ascii="Times New Roman" w:hAnsi="Times New Roman" w:cs="Times New Roman" w:eastAsia="Times New Roman"/>
+                <w:sz w:val="26"/>
+              </w:rPr>
+              <w:t>car number 2</w:t>
+            </w:r>
+          </w:p>
+        </w:tc>
+        <w:tc>
+          <w:tcPr>
+            <w:vAlign w:val="center"/>
+          </w:tcPr>
+          <w:p>
+            <w:pPr>
+              <w:jc w:val="center"/>
+            </w:pPr>
+            <w:r>
+              <w:rPr>
+                <w:rFonts w:ascii="Times New Roman" w:hAnsi="Times New Roman" w:cs="Times New Roman" w:eastAsia="Times New Roman"/>
+                <w:sz w:val="26"/>
+              </w:rPr>
+              <w:t>trailer number 2</w:t>
+            </w:r>
+          </w:p>
+        </w:tc>
+        <w:tc>
+          <w:tcPr>
+            <w:vAlign w:val="center"/>
+          </w:tcPr>
+          <w:p>
+            <w:pPr>
+              <w:jc w:val="center"/>
+            </w:pPr>
+            <w:r>
+              <w:rPr>
+                <w:rFonts w:ascii="Times New Roman" w:hAnsi="Times New Roman" w:cs="Times New Roman" w:eastAsia="Times New Roman"/>
+                <w:sz w:val="26"/>
+              </w:rPr>
+              <w:t>вод. удостоверение 2</w:t>
+            </w:r>
+          </w:p>
+        </w:tc>
+        <w:tc>
+          <w:tcPr>
+            <w:vAlign w:val="center"/>
+          </w:tcPr>
+          <w:p>
+            <w:pPr>
+              <w:jc w:val="center"/>
+            </w:pPr>
+            <w:r>
+              <w:rPr>
+                <w:rFonts w:ascii="Times New Roman" w:hAnsi="Times New Roman" w:cs="Times New Roman" w:eastAsia="Times New Roman"/>
+                <w:sz w:val="26"/>
+              </w:rPr>
+              <w:t>nomenclature 2</w:t>
+            </w:r>
+          </w:p>
+        </w:tc>
+        <w:tc>
+          <w:tcPr>
+            <w:vAlign w:val="center"/>
+          </w:tcPr>
+          <w:p>
+            <w:pPr>
+              <w:jc w:val="center"/>
+            </w:pPr>
+            <w:r>
+              <w:rPr>
+                <w:rFonts w:ascii="Times New Roman" w:hAnsi="Times New Roman" w:cs="Times New Roman" w:eastAsia="Times New Roman"/>
+                <w:sz w:val="26"/>
+              </w:rPr>
+              <w:t>компания 2</w:t>
+            </w:r>
+          </w:p>
+        </w:tc>
+        <w:tc>
+          <w:tcPr>
+            <w:vAlign w:val="center"/>
+          </w:tcPr>
+          <w:p>
+            <w:pPr>
+              <w:jc w:val="center"/>
+            </w:pPr>
+            <w:r>
+              <w:rPr>
+                <w:rFonts w:ascii="Times New Roman" w:hAnsi="Times New Roman" w:cs="Times New Roman" w:eastAsia="Times New Roman"/>
+                <w:sz w:val="26"/>
+              </w:rPr>
+              <w:t>тип 2</w:t>
+            </w:r>
+          </w:p>
+        </w:tc>
+        <w:tc>
+          <w:tcPr>
+            <w:vAlign w:val="center"/>
+          </w:tcPr>
+          <w:p>
+            <w:pPr>
+              <w:jc w:val="center"/>
+            </w:pPr>
+            <w:r>
+              <w:rPr>
+                <w:rFonts w:ascii="Times New Roman" w:hAnsi="Times New Roman" w:cs="Times New Roman" w:eastAsia="Times New Roman"/>
+                <w:sz w:val="26"/>
+              </w:rPr>
+              <w:t>номер телефона 2</w:t>
+            </w:r>
+          </w:p>
+        </w:tc>
+        <w:tc>
+          <w:tcPr>
+            <w:vAlign w:val="center"/>
+          </w:tcPr>
+          <w:p>
+            <w:pPr>
+              <w:jc w:val="center"/>
+            </w:pPr>
+            <w:r>
+              <w:rPr>
+                <w:rFonts w:ascii="Times New Roman" w:hAnsi="Times New Roman" w:cs="Times New Roman" w:eastAsia="Times New Roman"/>
+                <w:sz w:val="26"/>
+              </w:rPr>
+              <w:t>ФИО 2</w:t>
+            </w:r>
+          </w:p>
+        </w:tc>
+        <w:tc>
+          <w:tcPr>
+            <w:vAlign w:val="center"/>
+          </w:tcPr>
+          <w:p>
+            <w:pPr>
+              <w:jc w:val="center"/>
+            </w:pPr>
+            <w:r>
+              <w:rPr>
+                <w:rFonts w:ascii="Times New Roman" w:hAnsi="Times New Roman" w:cs="Times New Roman" w:eastAsia="Times New Roman"/>
+                <w:sz w:val="26"/>
+              </w:rPr>
+              <w:t>2022-06-30 00:00:00.0</w:t>
+            </w:r>
+          </w:p>
+        </w:tc>
+        <w:tc>
+          <w:tcPr>
+            <w:vAlign w:val="center"/>
+          </w:tcPr>
+          <w:p>
+            <w:pPr>
+              <w:jc w:val="center"/>
+            </w:pPr>
+            <w:r>
+              <w:rPr>
+                <w:rFonts w:ascii="Times New Roman" w:hAnsi="Times New Roman" w:cs="Times New Roman" w:eastAsia="Times New Roman"/>
+                <w:sz w:val="26"/>
+              </w:rPr>
+              <w:t>Да</w:t>
+            </w:r>
+          </w:p>
+        </w:tc>
+      </w:tr>
+      <w:tr>
+        <w:tc>
+          <w:tcPr>
+            <w:vAlign w:val="center"/>
+          </w:tcPr>
+          <w:p>
+            <w:pPr>
+              <w:jc w:val="center"/>
+            </w:pPr>
+            <w:r>
+              <w:rPr>
+                <w:rFonts w:ascii="Times New Roman" w:hAnsi="Times New Roman" w:cs="Times New Roman" w:eastAsia="Times New Roman"/>
+                <w:sz w:val="26"/>
+              </w:rPr>
+              <w:t>car number 3</w:t>
+            </w:r>
+          </w:p>
+        </w:tc>
+        <w:tc>
+          <w:tcPr>
+            <w:vAlign w:val="center"/>
+          </w:tcPr>
+          <w:p>
+            <w:pPr>
+              <w:jc w:val="center"/>
+            </w:pPr>
+            <w:r>
+              <w:rPr>
+                <w:rFonts w:ascii="Times New Roman" w:hAnsi="Times New Roman" w:cs="Times New Roman" w:eastAsia="Times New Roman"/>
+                <w:sz w:val="26"/>
+              </w:rPr>
+              <w:t>trailer number 3</w:t>
+            </w:r>
+          </w:p>
+        </w:tc>
+        <w:tc>
+          <w:tcPr>
+            <w:vAlign w:val="center"/>
+          </w:tcPr>
+          <w:p>
+            <w:pPr>
+              <w:jc w:val="center"/>
+            </w:pPr>
+            <w:r>
+              <w:rPr>
+                <w:rFonts w:ascii="Times New Roman" w:hAnsi="Times New Roman" w:cs="Times New Roman" w:eastAsia="Times New Roman"/>
+                <w:sz w:val="26"/>
+              </w:rPr>
+              <w:t>вод. удостоверение 3</w:t>
+            </w:r>
+          </w:p>
+        </w:tc>
+        <w:tc>
+          <w:tcPr>
+            <w:vAlign w:val="center"/>
+          </w:tcPr>
+          <w:p>
+            <w:pPr>
+              <w:jc w:val="center"/>
+            </w:pPr>
+            <w:r>
+              <w:rPr>
+                <w:rFonts w:ascii="Times New Roman" w:hAnsi="Times New Roman" w:cs="Times New Roman" w:eastAsia="Times New Roman"/>
+                <w:sz w:val="26"/>
+              </w:rPr>
+              <w:t>nomenclature 3</w:t>
+            </w:r>
+          </w:p>
+        </w:tc>
+        <w:tc>
+          <w:tcPr>
+            <w:vAlign w:val="center"/>
+          </w:tcPr>
+          <w:p>
+            <w:pPr>
+              <w:jc w:val="center"/>
+            </w:pPr>
+            <w:r>
+              <w:rPr>
+                <w:rFonts w:ascii="Times New Roman" w:hAnsi="Times New Roman" w:cs="Times New Roman" w:eastAsia="Times New Roman"/>
+                <w:sz w:val="26"/>
+              </w:rPr>
+              <w:t>компания 3</w:t>
+            </w:r>
+          </w:p>
+        </w:tc>
+        <w:tc>
+          <w:tcPr>
+            <w:vAlign w:val="center"/>
+          </w:tcPr>
+          <w:p>
+            <w:pPr>
+              <w:jc w:val="center"/>
+            </w:pPr>
+            <w:r>
+              <w:rPr>
+                <w:rFonts w:ascii="Times New Roman" w:hAnsi="Times New Roman" w:cs="Times New Roman" w:eastAsia="Times New Roman"/>
+                <w:sz w:val="26"/>
+              </w:rPr>
+              <w:t>тип 3</w:t>
+            </w:r>
+          </w:p>
+        </w:tc>
+        <w:tc>
+          <w:tcPr>
+            <w:vAlign w:val="center"/>
+          </w:tcPr>
+          <w:p>
+            <w:pPr>
+              <w:jc w:val="center"/>
+            </w:pPr>
+            <w:r>
+              <w:rPr>
+                <w:rFonts w:ascii="Times New Roman" w:hAnsi="Times New Roman" w:cs="Times New Roman" w:eastAsia="Times New Roman"/>
+                <w:sz w:val="26"/>
+              </w:rPr>
+              <w:t>номер телефона 3</w:t>
+            </w:r>
+          </w:p>
+        </w:tc>
+        <w:tc>
+          <w:tcPr>
+            <w:vAlign w:val="center"/>
+          </w:tcPr>
+          <w:p>
+            <w:pPr>
+              <w:jc w:val="center"/>
+            </w:pPr>
+            <w:r>
+              <w:rPr>
+                <w:rFonts w:ascii="Times New Roman" w:hAnsi="Times New Roman" w:cs="Times New Roman" w:eastAsia="Times New Roman"/>
+                <w:sz w:val="26"/>
+              </w:rPr>
+              <w:t>ФИО 3</w:t>
+            </w:r>
+          </w:p>
+        </w:tc>
+        <w:tc>
+          <w:tcPr>
+            <w:vAlign w:val="center"/>
+          </w:tcPr>
+          <w:p>
+            <w:pPr>
+              <w:jc w:val="center"/>
+            </w:pPr>
+            <w:r>
+              <w:rPr>
+                <w:rFonts w:ascii="Times New Roman" w:hAnsi="Times New Roman" w:cs="Times New Roman" w:eastAsia="Times New Roman"/>
+                <w:sz w:val="26"/>
+              </w:rPr>
+              <w:t>2022-06-30 00:00:00.0</w:t>
+            </w:r>
+          </w:p>
+        </w:tc>
+        <w:tc>
+          <w:tcPr>
+            <w:vAlign w:val="center"/>
+          </w:tcPr>
+          <w:p>
+            <w:pPr>
+              <w:jc w:val="center"/>
+            </w:pPr>
+            <w:r>
+              <w:rPr>
+                <w:rFonts w:ascii="Times New Roman" w:hAnsi="Times New Roman" w:cs="Times New Roman" w:eastAsia="Times New Roman"/>
+                <w:sz w:val="26"/>
+              </w:rPr>
+              <w:t>Да</w:t>
+            </w:r>
+          </w:p>
+        </w:tc>
+      </w:tr>
+      <w:tr>
+        <w:tc>
+          <w:tcPr>
+            <w:vAlign w:val="center"/>
+          </w:tcPr>
+          <w:p>
+            <w:pPr>
+              <w:jc w:val="center"/>
+            </w:pPr>
+            <w:r>
+              <w:rPr>
+                <w:rFonts w:ascii="Times New Roman" w:hAnsi="Times New Roman" w:cs="Times New Roman" w:eastAsia="Times New Roman"/>
+                <w:sz w:val="26"/>
+              </w:rPr>
+              <w:t>car number 88</w:t>
+            </w:r>
+          </w:p>
+        </w:tc>
+        <w:tc>
+          <w:tcPr>
+            <w:vAlign w:val="center"/>
+          </w:tcPr>
+          <w:p>
+            <w:pPr>
+              <w:jc w:val="center"/>
+            </w:pPr>
+            <w:r>
+              <w:rPr>
+                <w:rFonts w:ascii="Times New Roman" w:hAnsi="Times New Roman" w:cs="Times New Roman" w:eastAsia="Times New Roman"/>
+                <w:sz w:val="26"/>
+              </w:rPr>
+              <w:t>trailer number 88</w:t>
+            </w:r>
+          </w:p>
+        </w:tc>
+        <w:tc>
+          <w:tcPr>
+            <w:vAlign w:val="center"/>
+          </w:tcPr>
+          <w:p>
+            <w:pPr>
+              <w:jc w:val="center"/>
+            </w:pPr>
+            <w:r>
+              <w:rPr>
+                <w:rFonts w:ascii="Times New Roman" w:hAnsi="Times New Roman" w:cs="Times New Roman" w:eastAsia="Times New Roman"/>
+                <w:sz w:val="26"/>
+              </w:rPr>
+              <w:t>вод. удостоверение 88</w:t>
+            </w:r>
+          </w:p>
+        </w:tc>
+        <w:tc>
+          <w:tcPr>
+            <w:vAlign w:val="center"/>
+          </w:tcPr>
+          <w:p>
+            <w:pPr>
+              <w:jc w:val="center"/>
+            </w:pPr>
+            <w:r>
+              <w:rPr>
+                <w:rFonts w:ascii="Times New Roman" w:hAnsi="Times New Roman" w:cs="Times New Roman" w:eastAsia="Times New Roman"/>
+                <w:sz w:val="26"/>
+              </w:rPr>
+              <w:t>nomenclature 88</w:t>
+            </w:r>
+          </w:p>
+        </w:tc>
+        <w:tc>
+          <w:tcPr>
+            <w:vAlign w:val="center"/>
+          </w:tcPr>
+          <w:p>
+            <w:pPr>
+              <w:jc w:val="center"/>
+            </w:pPr>
+            <w:r>
+              <w:rPr>
+                <w:rFonts w:ascii="Times New Roman" w:hAnsi="Times New Roman" w:cs="Times New Roman" w:eastAsia="Times New Roman"/>
+                <w:sz w:val="26"/>
+              </w:rPr>
+              <w:t>Отправитель 88</w:t>
+            </w:r>
+          </w:p>
+        </w:tc>
+        <w:tc>
+          <w:tcPr>
+            <w:vAlign w:val="center"/>
+          </w:tcPr>
+          <w:p>
+            <w:pPr>
+              <w:jc w:val="center"/>
+            </w:pPr>
+            <w:r>
+              <w:rPr>
+                <w:rFonts w:ascii="Times New Roman" w:hAnsi="Times New Roman" w:cs="Times New Roman" w:eastAsia="Times New Roman"/>
+                <w:sz w:val="26"/>
+              </w:rPr>
+              <w:t>тип 88</w:t>
+            </w:r>
+          </w:p>
+        </w:tc>
+        <w:tc>
+          <w:tcPr>
+            <w:vAlign w:val="center"/>
+          </w:tcPr>
+          <w:p>
+            <w:pPr>
+              <w:jc w:val="center"/>
+            </w:pPr>
+            <w:r>
+              <w:rPr>
+                <w:rFonts w:ascii="Times New Roman" w:hAnsi="Times New Roman" w:cs="Times New Roman" w:eastAsia="Times New Roman"/>
+                <w:sz w:val="26"/>
+              </w:rPr>
+              <w:t>номер телефона 88</w:t>
+            </w:r>
+          </w:p>
+        </w:tc>
+        <w:tc>
+          <w:tcPr>
+            <w:vAlign w:val="center"/>
+          </w:tcPr>
+          <w:p>
+            <w:pPr>
+              <w:jc w:val="center"/>
+            </w:pPr>
+            <w:r>
+              <w:rPr>
+                <w:rFonts w:ascii="Times New Roman" w:hAnsi="Times New Roman" w:cs="Times New Roman" w:eastAsia="Times New Roman"/>
+                <w:sz w:val="26"/>
+              </w:rPr>
+              <w:t>ФИО 88</w:t>
+            </w:r>
+          </w:p>
+        </w:tc>
+        <w:tc>
+          <w:tcPr>
+            <w:vAlign w:val="center"/>
+          </w:tcPr>
+          <w:p>
+            <w:pPr>
+              <w:jc w:val="center"/>
+            </w:pPr>
+            <w:r>
+              <w:rPr>
+                <w:rFonts w:ascii="Times New Roman" w:hAnsi="Times New Roman" w:cs="Times New Roman" w:eastAsia="Times New Roman"/>
+                <w:sz w:val="26"/>
+              </w:rPr>
+              <w:t>2022-07-08 18:03:21.649722</w:t>
+            </w:r>
+          </w:p>
+        </w:tc>
+        <w:tc>
+          <w:tcPr>
+            <w:vAlign w:val="center"/>
+          </w:tcPr>
+          <w:p>
+            <w:pPr>
+              <w:jc w:val="center"/>
+            </w:pPr>
+            <w:r>
+              <w:rPr>
+                <w:rFonts w:ascii="Times New Roman" w:hAnsi="Times New Roman" w:cs="Times New Roman" w:eastAsia="Times New Roman"/>
+                <w:sz w:val="26"/>
+              </w:rPr>
+              <w:t>Нет</w:t>
+            </w:r>
+          </w:p>
+        </w:tc>
+      </w:tr>
     </w:tbl>
     <w:sectPr>
       <w:pgSz w:orient="landscape" w:w="16840" w:h="11900"/>
